--- a/중간보고서.docx
+++ b/중간보고서.docx
@@ -5,18 +5,18 @@
     <w:p>
       <w:pPr>
         <w:rPr>
-          <w:rFonts w:ascii="나눔고딕" w:eastAsia="나눔고딕" w:hAnsi="나눔고딕"/>
-        </w:rPr>
-      </w:pPr>
-      <w:r>
-        <w:rPr>
-          <w:rFonts w:ascii="나눔고딕" w:eastAsia="나눔고딕" w:hAnsi="나눔고딕" w:hint="eastAsia"/>
+          <w:rFonts w:hAnsiTheme="minorEastAsia"/>
+        </w:rPr>
+      </w:pPr>
+      <w:r>
+        <w:rPr>
+          <w:rFonts w:hAnsiTheme="minorEastAsia" w:hint="eastAsia"/>
         </w:rPr>
         <w:t>러닝</w:t>
       </w:r>
       <w:r>
         <w:rPr>
-          <w:rFonts w:ascii="나눔고딕" w:eastAsia="나눔고딕" w:hAnsi="나눔고딕"/>
+          <w:rFonts w:hAnsiTheme="minorEastAsia"/>
         </w:rPr>
         <w:t xml:space="preserve"> 페어 중간 보고서 (5점)</w:t>
       </w:r>
@@ -24,24 +24,24 @@
     <w:p>
       <w:pPr>
         <w:rPr>
-          <w:rFonts w:ascii="나눔고딕" w:eastAsia="나눔고딕" w:hAnsi="나눔고딕"/>
-        </w:rPr>
-      </w:pPr>
-      <w:r>
-        <w:rPr>
-          <w:rFonts w:ascii="나눔고딕" w:eastAsia="나눔고딕" w:hAnsi="나눔고딕" w:hint="eastAsia"/>
+          <w:rFonts w:hAnsiTheme="minorEastAsia"/>
+        </w:rPr>
+      </w:pPr>
+      <w:r>
+        <w:rPr>
+          <w:rFonts w:hAnsiTheme="minorEastAsia" w:hint="eastAsia"/>
         </w:rPr>
         <w:t>-</w:t>
       </w:r>
       <w:r>
         <w:rPr>
-          <w:rFonts w:ascii="나눔고딕" w:eastAsia="나눔고딕" w:hAnsi="나눔고딕"/>
+          <w:rFonts w:hAnsiTheme="minorEastAsia"/>
         </w:rPr>
         <w:t xml:space="preserve"> </w:t>
       </w:r>
       <w:r>
         <w:rPr>
-          <w:rFonts w:ascii="나눔고딕" w:eastAsia="나눔고딕" w:hAnsi="나눔고딕"/>
+          <w:rFonts w:hAnsiTheme="minorEastAsia"/>
         </w:rPr>
         <w:t>10페이지 이내 개발 계획서 작성 후 pdf 파일로 제출</w:t>
       </w:r>
@@ -49,24 +49,24 @@
     <w:p>
       <w:pPr>
         <w:rPr>
-          <w:rFonts w:ascii="나눔고딕" w:eastAsia="나눔고딕" w:hAnsi="나눔고딕"/>
-        </w:rPr>
-      </w:pPr>
-      <w:r>
-        <w:rPr>
-          <w:rFonts w:ascii="나눔고딕" w:eastAsia="나눔고딕" w:hAnsi="나눔고딕" w:hint="eastAsia"/>
+          <w:rFonts w:hAnsiTheme="minorEastAsia"/>
+        </w:rPr>
+      </w:pPr>
+      <w:r>
+        <w:rPr>
+          <w:rFonts w:hAnsiTheme="minorEastAsia" w:hint="eastAsia"/>
         </w:rPr>
         <w:t>-</w:t>
       </w:r>
       <w:r>
         <w:rPr>
-          <w:rFonts w:ascii="나눔고딕" w:eastAsia="나눔고딕" w:hAnsi="나눔고딕" w:hint="eastAsia"/>
+          <w:rFonts w:hAnsiTheme="minorEastAsia" w:hint="eastAsia"/>
         </w:rPr>
         <w:t xml:space="preserve"> </w:t>
       </w:r>
       <w:r>
         <w:rPr>
-          <w:rFonts w:ascii="나눔고딕" w:eastAsia="나눔고딕" w:hAnsi="나눔고딕"/>
+          <w:rFonts w:hAnsiTheme="minorEastAsia"/>
         </w:rPr>
         <w:t>분량, 형식: 10 페이지 이내에서 자유 형식</w:t>
       </w:r>
@@ -74,24 +74,24 @@
     <w:p>
       <w:pPr>
         <w:rPr>
-          <w:rFonts w:ascii="나눔고딕" w:eastAsia="나눔고딕" w:hAnsi="나눔고딕"/>
-        </w:rPr>
-      </w:pPr>
-      <w:r>
-        <w:rPr>
-          <w:rFonts w:ascii="나눔고딕" w:eastAsia="나눔고딕" w:hAnsi="나눔고딕" w:hint="eastAsia"/>
+          <w:rFonts w:hAnsiTheme="minorEastAsia"/>
+        </w:rPr>
+      </w:pPr>
+      <w:r>
+        <w:rPr>
+          <w:rFonts w:hAnsiTheme="minorEastAsia" w:hint="eastAsia"/>
         </w:rPr>
         <w:t>-</w:t>
       </w:r>
       <w:r>
         <w:rPr>
-          <w:rFonts w:ascii="나눔고딕" w:eastAsia="나눔고딕" w:hAnsi="나눔고딕" w:hint="eastAsia"/>
+          <w:rFonts w:hAnsiTheme="minorEastAsia" w:hint="eastAsia"/>
         </w:rPr>
         <w:t xml:space="preserve"> </w:t>
       </w:r>
       <w:r>
         <w:rPr>
-          <w:rFonts w:ascii="나눔고딕" w:eastAsia="나눔고딕" w:hAnsi="나눔고딕"/>
+          <w:rFonts w:hAnsiTheme="minorEastAsia"/>
         </w:rPr>
         <w:t>참고 사항</w:t>
       </w:r>
@@ -99,1549 +99,5175 @@
     <w:p>
       <w:pPr>
         <w:rPr>
-          <w:rFonts w:ascii="나눔고딕" w:eastAsia="나눔고딕" w:hAnsi="나눔고딕"/>
+          <w:rFonts w:hAnsiTheme="minorEastAsia"/>
         </w:rPr>
       </w:pPr>
     </w:p>
     <w:p>
       <w:pPr>
         <w:rPr>
-          <w:rFonts w:ascii="나눔고딕" w:eastAsia="나눔고딕" w:hAnsi="나눔고딕"/>
-        </w:rPr>
-      </w:pPr>
-      <w:r>
-        <w:rPr>
-          <w:rFonts w:ascii="나눔고딕" w:eastAsia="나눔고딕" w:hAnsi="나눔고딕"/>
+          <w:rFonts w:hAnsiTheme="minorEastAsia"/>
+        </w:rPr>
+      </w:pPr>
+      <w:r>
+        <w:rPr>
+          <w:rFonts w:hAnsiTheme="minorEastAsia"/>
         </w:rPr>
         <w:t>1.</w:t>
       </w:r>
       <w:r>
         <w:rPr>
-          <w:rFonts w:ascii="나눔고딕" w:eastAsia="나눔고딕" w:hAnsi="나눔고딕" w:hint="eastAsia"/>
+          <w:rFonts w:hAnsiTheme="minorEastAsia" w:hint="eastAsia"/>
         </w:rPr>
         <w:t xml:space="preserve"> </w:t>
       </w:r>
       <w:r>
         <w:rPr>
-          <w:rFonts w:ascii="나눔고딕" w:eastAsia="나눔고딕" w:hAnsi="나눔고딕"/>
+          <w:rFonts w:hAnsiTheme="minorEastAsia"/>
         </w:rPr>
         <w:t>프로젝트 진행 현황</w:t>
+      </w:r>
+      <w:r>
+        <w:rPr>
+          <w:rFonts w:hAnsiTheme="minorEastAsia" w:hint="eastAsia"/>
+        </w:rPr>
+        <w:t xml:space="preserve">: </w:t>
       </w:r>
     </w:p>
     <w:p>
       <w:pPr>
         <w:rPr>
-          <w:rFonts w:ascii="나눔고딕" w:eastAsia="나눔고딕" w:hAnsi="나눔고딕"/>
-        </w:rPr>
-      </w:pPr>
-      <w:r>
-        <w:rPr>
-          <w:rFonts w:ascii="나눔고딕" w:eastAsia="나눔고딕" w:hAnsi="나눔고딕" w:cs="MS Gothic" w:hint="eastAsia"/>
+          <w:rFonts w:hAnsiTheme="minorEastAsia"/>
+        </w:rPr>
+      </w:pPr>
+      <w:r>
+        <w:rPr>
+          <w:rFonts w:hAnsiTheme="minorEastAsia" w:cs="MS Gothic" w:hint="eastAsia"/>
         </w:rPr>
         <w:t>-</w:t>
       </w:r>
       <w:r>
         <w:rPr>
-          <w:rFonts w:ascii="나눔고딕" w:eastAsia="나눔고딕" w:hAnsi="나눔고딕" w:cs="MS Gothic" w:hint="eastAsia"/>
+          <w:rFonts w:hAnsiTheme="minorEastAsia" w:cs="MS Gothic" w:hint="eastAsia"/>
         </w:rPr>
         <w:t xml:space="preserve"> </w:t>
       </w:r>
       <w:r>
         <w:rPr>
-          <w:rFonts w:ascii="나눔고딕" w:eastAsia="나눔고딕" w:hAnsi="나눔고딕"/>
+          <w:rFonts w:hAnsiTheme="minorEastAsia"/>
         </w:rPr>
         <w:t>목표한 프로그램이 얼마나 진행되었는가?</w:t>
+      </w:r>
+      <w:r>
+        <w:rPr>
+          <w:rFonts w:hAnsiTheme="minorEastAsia" w:hint="eastAsia"/>
+        </w:rPr>
+        <w:t xml:space="preserve"> </w:t>
+      </w:r>
+      <w:r>
+        <w:rPr>
+          <w:rFonts w:hAnsiTheme="minorEastAsia" w:hint="eastAsia"/>
+          <w:b/>
+          <w:bCs/>
+        </w:rPr>
+        <w:t>(</w:t>
+      </w:r>
+      <w:r>
+        <w:rPr>
+          <w:rFonts w:hAnsiTheme="minorEastAsia" w:hint="eastAsia"/>
+          <w:b/>
+          <w:bCs/>
+        </w:rPr>
+        <w:t>적당히</w:t>
+      </w:r>
+      <w:r>
+        <w:rPr>
+          <w:rFonts w:hAnsiTheme="minorEastAsia" w:hint="eastAsia"/>
+          <w:b/>
+          <w:bCs/>
+        </w:rPr>
+        <w:t xml:space="preserve"> 살 좀 </w:t>
+      </w:r>
+      <w:proofErr w:type="spellStart"/>
+      <w:r>
+        <w:rPr>
+          <w:rFonts w:hAnsiTheme="minorEastAsia" w:hint="eastAsia"/>
+          <w:b/>
+          <w:bCs/>
+        </w:rPr>
+        <w:t>붙여주십쇼</w:t>
+      </w:r>
+      <w:proofErr w:type="spellEnd"/>
+      <w:r>
+        <w:rPr>
+          <w:rFonts w:hAnsiTheme="minorEastAsia" w:hint="eastAsia"/>
+          <w:b/>
+          <w:bCs/>
+        </w:rPr>
+        <w:t>)</w:t>
       </w:r>
     </w:p>
     <w:p>
       <w:pPr>
         <w:rPr>
-          <w:rFonts w:ascii="나눔고딕" w:eastAsia="나눔고딕" w:hAnsi="나눔고딕"/>
-        </w:rPr>
-      </w:pPr>
-      <w:r>
-        <w:rPr>
-          <w:rFonts w:ascii="나눔고딕" w:eastAsia="나눔고딕" w:hAnsi="나눔고딕" w:cs="MS Gothic" w:hint="eastAsia"/>
-        </w:rPr>
-        <w:t>-</w:t>
-      </w:r>
-      <w:r>
-        <w:rPr>
-          <w:rFonts w:ascii="나눔고딕" w:eastAsia="나눔고딕" w:hAnsi="나눔고딕" w:cs="MS Gothic" w:hint="eastAsia"/>
+          <w:rFonts w:hAnsiTheme="minorEastAsia"/>
+        </w:rPr>
+      </w:pPr>
+      <w:r>
+        <w:rPr>
+          <w:rFonts w:hAnsiTheme="minorEastAsia" w:hint="eastAsia"/>
+        </w:rPr>
+        <w:t>계획</w:t>
+      </w:r>
+      <w:r>
+        <w:rPr>
+          <w:rFonts w:hAnsiTheme="minorEastAsia" w:hint="eastAsia"/>
+        </w:rPr>
+        <w:t xml:space="preserve">대로 원활히 </w:t>
+      </w:r>
+      <w:r>
+        <w:rPr>
+          <w:rFonts w:hAnsiTheme="minorEastAsia" w:hint="eastAsia"/>
+        </w:rPr>
+        <w:t>진행</w:t>
+      </w:r>
+      <w:r>
+        <w:rPr>
+          <w:rFonts w:hAnsiTheme="minorEastAsia" w:hint="eastAsia"/>
+        </w:rPr>
+        <w:t xml:space="preserve">되었으며, 현재 </w:t>
+      </w:r>
+      <w:r>
+        <w:rPr>
+          <w:rFonts w:hAnsiTheme="minorEastAsia" w:hint="eastAsia"/>
+        </w:rPr>
+        <w:t xml:space="preserve">예상한 모든 기능은 </w:t>
+      </w:r>
+      <w:r>
+        <w:rPr>
+          <w:rFonts w:hAnsiTheme="minorEastAsia" w:hint="eastAsia"/>
+        </w:rPr>
+        <w:t xml:space="preserve">프로토타입으로 </w:t>
+      </w:r>
+      <w:r>
+        <w:rPr>
+          <w:rFonts w:hAnsiTheme="minorEastAsia" w:hint="eastAsia"/>
+        </w:rPr>
+        <w:t>구현</w:t>
+      </w:r>
+      <w:r>
+        <w:rPr>
+          <w:rFonts w:hAnsiTheme="minorEastAsia" w:hint="eastAsia"/>
+        </w:rPr>
+        <w:t xml:space="preserve">하였음. </w:t>
+      </w:r>
+      <w:r>
+        <w:rPr>
+          <w:rFonts w:hAnsiTheme="minorEastAsia" w:hint="eastAsia"/>
+        </w:rPr>
+        <w:t>개발된 프로토타입을 중심으로 팀원들</w:t>
+      </w:r>
+      <w:r>
+        <w:rPr>
+          <w:rFonts w:hAnsiTheme="minorEastAsia" w:hint="eastAsia"/>
         </w:rPr>
         <w:t xml:space="preserve"> </w:t>
       </w:r>
       <w:r>
         <w:rPr>
-          <w:rFonts w:ascii="나눔고딕" w:eastAsia="나눔고딕" w:hAnsi="나눔고딕"/>
-        </w:rPr>
-        <w:t>팀원들이 각자 맡은 역할을 충실히 수행했는가?</w:t>
+          <w:rFonts w:hAnsiTheme="minorEastAsia" w:hint="eastAsia"/>
+        </w:rPr>
+        <w:t>간 회의를 통</w:t>
+      </w:r>
+      <w:r>
+        <w:rPr>
+          <w:rFonts w:hAnsiTheme="minorEastAsia" w:hint="eastAsia"/>
+        </w:rPr>
+        <w:t xml:space="preserve">해 </w:t>
+      </w:r>
+      <w:r>
+        <w:rPr>
+          <w:rFonts w:hAnsiTheme="minorEastAsia" w:hint="eastAsia"/>
+        </w:rPr>
+        <w:t>중간까지의 수정사항과, 최종까지의 예정사항을 선정하여 반영하였음.</w:t>
       </w:r>
     </w:p>
     <w:p>
       <w:pPr>
         <w:rPr>
-          <w:rFonts w:ascii="나눔고딕" w:eastAsia="나눔고딕" w:hAnsi="나눔고딕"/>
-        </w:rPr>
-      </w:pPr>
+          <w:rFonts w:hAnsiTheme="minorEastAsia"/>
+        </w:rPr>
+      </w:pPr>
+      <w:r>
+        <w:rPr>
+          <w:rFonts w:hAnsiTheme="minorEastAsia" w:hint="eastAsia"/>
+        </w:rPr>
+        <w:t>수정사항:</w:t>
+      </w:r>
     </w:p>
     <w:p>
       <w:pPr>
         <w:rPr>
-          <w:rFonts w:ascii="나눔고딕" w:eastAsia="나눔고딕" w:hAnsi="나눔고딕"/>
-        </w:rPr>
-      </w:pPr>
-      <w:r>
-        <w:rPr>
-          <w:rFonts w:ascii="나눔고딕" w:eastAsia="나눔고딕" w:hAnsi="나눔고딕"/>
-        </w:rPr>
-        <w:t>2.</w:t>
-      </w:r>
-      <w:r>
-        <w:rPr>
-          <w:rFonts w:ascii="나눔고딕" w:eastAsia="나눔고딕" w:hAnsi="나눔고딕" w:hint="eastAsia"/>
-        </w:rPr>
-        <w:t xml:space="preserve"> </w:t>
-      </w:r>
-      <w:r>
-        <w:rPr>
-          <w:rFonts w:ascii="나눔고딕" w:eastAsia="나눔고딕" w:hAnsi="나눔고딕"/>
-        </w:rPr>
-        <w:t xml:space="preserve">설계 내용을 충실하게 이행했는가? </w:t>
+          <w:rFonts w:hAnsiTheme="minorEastAsia"/>
+        </w:rPr>
+      </w:pPr>
+      <w:r>
+        <w:rPr>
+          <w:rFonts w:hAnsiTheme="minorEastAsia" w:hint="eastAsia"/>
+        </w:rPr>
+        <w:t>- 본인의 글이면 완료 버튼이, 타인의 글이면 쪽지 버튼이 출력되도록 UI 간소화</w:t>
       </w:r>
     </w:p>
     <w:p>
       <w:pPr>
         <w:rPr>
-          <w:rFonts w:ascii="나눔고딕" w:eastAsia="나눔고딕" w:hAnsi="나눔고딕"/>
-        </w:rPr>
-      </w:pPr>
-      <w:r>
-        <w:rPr>
-          <w:rFonts w:ascii="나눔고딕" w:eastAsia="나눔고딕" w:hAnsi="나눔고딕" w:cs="MS Gothic" w:hint="eastAsia"/>
-        </w:rPr>
-        <w:t xml:space="preserve">- </w:t>
-      </w:r>
-      <w:r>
-        <w:rPr>
-          <w:rFonts w:ascii="나눔고딕" w:eastAsia="나눔고딕" w:hAnsi="나눔고딕"/>
-        </w:rPr>
-        <w:t>선택한 기술이나 알고리즘이 적절하고 효과적인가?</w:t>
+          <w:rFonts w:hAnsiTheme="minorEastAsia"/>
+        </w:rPr>
+      </w:pPr>
+      <w:r>
+        <w:rPr>
+          <w:rFonts w:hAnsiTheme="minorEastAsia" w:hint="eastAsia"/>
+        </w:rPr>
+        <w:t xml:space="preserve">- [찾습니다] 선택 시 사례 입력란이, [주웠어요] 선택 시 위치 태그가 </w:t>
+      </w:r>
+      <w:r>
+        <w:rPr>
+          <w:rFonts w:hAnsiTheme="minorEastAsia" w:hint="eastAsia"/>
+        </w:rPr>
+        <w:t>출력되도록 함</w:t>
       </w:r>
     </w:p>
     <w:p>
       <w:pPr>
         <w:rPr>
-          <w:rFonts w:ascii="나눔고딕" w:eastAsia="나눔고딕" w:hAnsi="나눔고딕"/>
-        </w:rPr>
-      </w:pPr>
-      <w:r>
-        <w:rPr>
-          <w:rFonts w:ascii="나눔고딕" w:eastAsia="나눔고딕" w:hAnsi="나눔고딕"/>
-        </w:rPr>
-        <w:tab/>
-      </w:r>
-      <w:r>
-        <w:rPr>
-          <w:rFonts w:ascii="나눔고딕" w:eastAsia="나눔고딕" w:hAnsi="나눔고딕" w:hint="eastAsia"/>
-        </w:rPr>
-        <w:t>GUI 설명</w:t>
-      </w:r>
-      <w:r>
-        <w:rPr>
-          <w:rFonts w:ascii="나눔고딕" w:eastAsia="나눔고딕" w:hAnsi="나눔고딕" w:hint="eastAsia"/>
-        </w:rPr>
-        <w:t>, Mainboard와 Initial 알고리즘</w:t>
+          <w:rFonts w:hAnsiTheme="minorEastAsia"/>
+        </w:rPr>
+      </w:pPr>
+      <w:r>
+        <w:rPr>
+          <w:rFonts w:hAnsiTheme="minorEastAsia" w:hint="eastAsia"/>
+        </w:rPr>
+        <w:t xml:space="preserve">- </w:t>
+      </w:r>
+      <w:r>
+        <w:rPr>
+          <w:rFonts w:hAnsiTheme="minorEastAsia"/>
+        </w:rPr>
+        <w:t>‘</w:t>
+      </w:r>
+      <w:r>
+        <w:rPr>
+          <w:rFonts w:hAnsiTheme="minorEastAsia" w:hint="eastAsia"/>
+        </w:rPr>
+        <w:t>이차원 보관소</w:t>
+      </w:r>
+      <w:r>
+        <w:rPr>
+          <w:rFonts w:hAnsiTheme="minorEastAsia"/>
+        </w:rPr>
+        <w:t>’</w:t>
+      </w:r>
+      <w:r>
+        <w:rPr>
+          <w:rFonts w:hAnsiTheme="minorEastAsia" w:hint="eastAsia"/>
+        </w:rPr>
+        <w:t>의 이름에 맞는 배경화면을 추가함</w:t>
       </w:r>
     </w:p>
     <w:p>
       <w:pPr>
         <w:rPr>
-          <w:rFonts w:ascii="나눔고딕" w:eastAsia="나눔고딕" w:hAnsi="나눔고딕"/>
-        </w:rPr>
-      </w:pPr>
-      <w:r>
-        <w:rPr>
-          <w:rFonts w:ascii="나눔고딕" w:eastAsia="나눔고딕" w:hAnsi="나눔고딕" w:hint="eastAsia"/>
+          <w:rFonts w:hAnsiTheme="minorEastAsia"/>
+        </w:rPr>
+      </w:pPr>
+      <w:r>
+        <w:rPr>
+          <w:rFonts w:hAnsiTheme="minorEastAsia" w:hint="eastAsia"/>
         </w:rPr>
         <w:t xml:space="preserve">- </w:t>
       </w:r>
       <w:r>
         <w:rPr>
-          <w:rFonts w:ascii="나눔고딕" w:eastAsia="나눔고딕" w:hAnsi="나눔고딕"/>
-        </w:rPr>
-        <w:t>프로그램의 전체적인 설계와 구조 (이미지 포함 가능)</w:t>
+          <w:rFonts w:hAnsiTheme="minorEastAsia" w:hint="eastAsia"/>
+        </w:rPr>
+        <w:t xml:space="preserve">여러 줄의 쪽지를 보낼 수 있도록 </w:t>
+      </w:r>
+      <w:r>
+        <w:rPr>
+          <w:rFonts w:hAnsiTheme="minorEastAsia" w:hint="eastAsia"/>
+        </w:rPr>
+        <w:t>Entry에서 Text로 변경함</w:t>
       </w:r>
     </w:p>
     <w:p>
       <w:pPr>
         <w:rPr>
-          <w:rFonts w:ascii="나눔고딕" w:eastAsia="나눔고딕" w:hAnsi="나눔고딕"/>
-        </w:rPr>
-      </w:pPr>
-      <w:r>
-        <w:rPr>
-          <w:rFonts w:ascii="나눔고딕" w:eastAsia="나눔고딕" w:hAnsi="나눔고딕"/>
-        </w:rPr>
-        <w:tab/>
-      </w:r>
-      <w:r>
-        <w:rPr>
-          <w:rFonts w:ascii="나눔고딕" w:eastAsia="나눔고딕" w:hAnsi="나눔고딕" w:hint="eastAsia"/>
-        </w:rPr>
-        <w:t>순서도 작성 필요</w:t>
+          <w:rFonts w:hAnsiTheme="minorEastAsia"/>
+        </w:rPr>
+      </w:pPr>
+      <w:r>
+        <w:rPr>
+          <w:rFonts w:hAnsiTheme="minorEastAsia" w:hint="eastAsia"/>
+        </w:rPr>
+        <w:t xml:space="preserve">- </w:t>
+      </w:r>
+      <w:r>
+        <w:rPr>
+          <w:rFonts w:hAnsiTheme="minorEastAsia" w:hint="eastAsia"/>
+        </w:rPr>
+        <w:t>로그아웃, 종료 버튼 추가</w:t>
       </w:r>
     </w:p>
     <w:p>
       <w:pPr>
         <w:rPr>
-          <w:rFonts w:ascii="나눔고딕" w:eastAsia="나눔고딕" w:hAnsi="나눔고딕"/>
-        </w:rPr>
-      </w:pPr>
-      <w:r>
-        <w:rPr>
-          <w:rFonts w:ascii="나눔고딕" w:eastAsia="나눔고딕" w:hAnsi="나눔고딕" w:cs="MS Gothic" w:hint="eastAsia"/>
+          <w:rFonts w:hAnsiTheme="minorEastAsia"/>
+        </w:rPr>
+      </w:pPr>
+      <w:r>
+        <w:rPr>
+          <w:rFonts w:hAnsiTheme="minorEastAsia" w:hint="eastAsia"/>
         </w:rPr>
         <w:t xml:space="preserve">- </w:t>
       </w:r>
       <w:r>
         <w:rPr>
-          <w:rFonts w:ascii="나눔고딕" w:eastAsia="나눔고딕" w:hAnsi="나눔고딕"/>
-        </w:rPr>
-        <w:t>주요 기능 및 각 기능의 설명</w:t>
+          <w:rFonts w:hAnsiTheme="minorEastAsia" w:hint="eastAsia"/>
+        </w:rPr>
+        <w:t xml:space="preserve">글 번호와 글쓴이가 </w:t>
+      </w:r>
+      <w:r>
+        <w:rPr>
+          <w:rFonts w:hAnsiTheme="minorEastAsia" w:hint="eastAsia"/>
+        </w:rPr>
+        <w:t>병행 표기되도록 변경함</w:t>
       </w:r>
     </w:p>
     <w:p>
       <w:pPr>
         <w:rPr>
-          <w:rFonts w:ascii="나눔고딕" w:eastAsia="나눔고딕" w:hAnsi="나눔고딕"/>
-        </w:rPr>
-      </w:pPr>
-      <w:r>
-        <w:rPr>
-          <w:rFonts w:ascii="나눔고딕" w:eastAsia="나눔고딕" w:hAnsi="나눔고딕"/>
-        </w:rPr>
-        <w:tab/>
-      </w:r>
-      <w:r>
-        <w:rPr>
-          <w:rFonts w:ascii="나눔고딕" w:eastAsia="나눔고딕" w:hAnsi="나눔고딕" w:hint="eastAsia"/>
-        </w:rPr>
-        <w:t>1페이지</w:t>
-      </w:r>
+          <w:rFonts w:hAnsiTheme="minorEastAsia"/>
+        </w:rPr>
+      </w:pPr>
     </w:p>
     <w:p>
       <w:pPr>
         <w:rPr>
-          <w:rFonts w:ascii="나눔고딕" w:eastAsia="나눔고딕" w:hAnsi="나눔고딕"/>
-        </w:rPr>
-      </w:pPr>
+          <w:rFonts w:hAnsiTheme="minorEastAsia"/>
+          <w:b/>
+          <w:bCs/>
+        </w:rPr>
+      </w:pPr>
+      <w:r>
+        <w:rPr>
+          <w:rFonts w:hAnsiTheme="minorEastAsia" w:cs="MS Gothic" w:hint="eastAsia"/>
+          <w:b/>
+          <w:bCs/>
+        </w:rPr>
+        <w:t>-</w:t>
+      </w:r>
+      <w:r>
+        <w:rPr>
+          <w:rFonts w:hAnsiTheme="minorEastAsia" w:cs="MS Gothic" w:hint="eastAsia"/>
+          <w:b/>
+          <w:bCs/>
+        </w:rPr>
+        <w:t xml:space="preserve"> </w:t>
+      </w:r>
+      <w:r>
+        <w:rPr>
+          <w:rFonts w:hAnsiTheme="minorEastAsia"/>
+          <w:b/>
+          <w:bCs/>
+        </w:rPr>
+        <w:t>팀원들이 각자 맡은 역할을 충실히 수행했는가?</w:t>
+      </w:r>
+      <w:r>
+        <w:rPr>
+          <w:rFonts w:hAnsiTheme="minorEastAsia" w:hint="eastAsia"/>
+          <w:b/>
+          <w:bCs/>
+        </w:rPr>
+        <w:t xml:space="preserve"> (</w:t>
+      </w:r>
+      <w:r>
+        <w:rPr>
+          <w:rFonts w:hAnsiTheme="minorEastAsia" w:hint="eastAsia"/>
+          <w:b/>
+          <w:bCs/>
+        </w:rPr>
+        <w:t xml:space="preserve">그럴듯하게 잘 </w:t>
+      </w:r>
+      <w:r>
+        <w:rPr>
+          <w:rFonts w:hAnsiTheme="minorEastAsia" w:hint="eastAsia"/>
+          <w:b/>
+          <w:bCs/>
+        </w:rPr>
+        <w:t>부탁드립니다)</w:t>
+      </w:r>
     </w:p>
     <w:p>
       <w:pPr>
         <w:rPr>
-          <w:rFonts w:ascii="나눔고딕" w:eastAsia="나눔고딕" w:hAnsi="나눔고딕"/>
-        </w:rPr>
-      </w:pPr>
-      <w:r>
-        <w:rPr>
-          <w:rFonts w:ascii="나눔고딕" w:eastAsia="나눔고딕" w:hAnsi="나눔고딕"/>
-        </w:rPr>
-        <w:t>3.  난관 및 문제점</w:t>
-      </w:r>
+          <w:rFonts w:hAnsiTheme="minorEastAsia"/>
+        </w:rPr>
+      </w:pPr>
     </w:p>
     <w:p>
       <w:pPr>
         <w:rPr>
-          <w:rFonts w:ascii="나눔고딕" w:eastAsia="나눔고딕" w:hAnsi="나눔고딕"/>
-        </w:rPr>
-      </w:pPr>
-      <w:r>
-        <w:rPr>
-          <w:rFonts w:ascii="나눔고딕" w:eastAsia="나눔고딕" w:hAnsi="나눔고딕" w:hint="eastAsia"/>
-        </w:rPr>
-        <w:t xml:space="preserve">- </w:t>
-      </w:r>
-      <w:r>
-        <w:rPr>
-          <w:rFonts w:ascii="나눔고딕" w:eastAsia="나눔고딕" w:hAnsi="나눔고딕"/>
-        </w:rPr>
-        <w:t xml:space="preserve">프로젝트 진행 중 직면한 기술적 문제는 뭐가 있는가? </w:t>
-      </w:r>
+          <w:rFonts w:hAnsiTheme="minorEastAsia"/>
+        </w:rPr>
+      </w:pPr>
     </w:p>
     <w:p>
       <w:pPr>
         <w:rPr>
-          <w:rFonts w:ascii="나눔고딕" w:eastAsia="나눔고딕" w:hAnsi="나눔고딕"/>
-        </w:rPr>
-      </w:pPr>
-      <w:r>
-        <w:rPr>
-          <w:rFonts w:ascii="나눔고딕" w:eastAsia="나눔고딕" w:hAnsi="나눔고딕"/>
-        </w:rPr>
-        <w:tab/>
-      </w:r>
-      <w:r>
-        <w:rPr>
-          <w:rFonts w:ascii="나눔고딕" w:eastAsia="나눔고딕" w:hAnsi="나눔고딕" w:hint="eastAsia"/>
-        </w:rPr>
-        <w:t xml:space="preserve"> </w:t>
-      </w:r>
-      <w:r>
-        <w:rPr>
-          <w:rFonts w:ascii="나눔고딕" w:eastAsia="나눔고딕" w:hAnsi="나눔고딕"/>
-        </w:rPr>
-        <w:t>M</w:t>
-      </w:r>
-      <w:r>
-        <w:rPr>
-          <w:rFonts w:ascii="나눔고딕" w:eastAsia="나눔고딕" w:hAnsi="나눔고딕" w:hint="eastAsia"/>
-        </w:rPr>
-        <w:t xml:space="preserve">ainboard, initial, </w:t>
-      </w:r>
-      <w:r>
-        <w:rPr>
-          <w:rFonts w:ascii="나눔고딕" w:eastAsia="나눔고딕" w:hAnsi="나눔고딕" w:hint="eastAsia"/>
-        </w:rPr>
-        <w:t xml:space="preserve">mailupdate, </w:t>
-      </w:r>
+          <w:rFonts w:hAnsiTheme="minorEastAsia"/>
+        </w:rPr>
+      </w:pPr>
     </w:p>
     <w:p>
       <w:pPr>
         <w:rPr>
-          <w:rFonts w:ascii="나눔고딕" w:eastAsia="나눔고딕" w:hAnsi="나눔고딕"/>
-        </w:rPr>
-      </w:pPr>
-      <w:r>
-        <w:rPr>
-          <w:rFonts w:ascii="나눔고딕" w:eastAsia="나눔고딕" w:hAnsi="나눔고딕" w:hint="eastAsia"/>
-        </w:rPr>
-        <w:t xml:space="preserve">- </w:t>
-      </w:r>
-      <w:r>
-        <w:rPr>
-          <w:rFonts w:ascii="나눔고딕" w:eastAsia="나눔고딕" w:hAnsi="나눔고딕"/>
-        </w:rPr>
-        <w:t>해당 문제를 어떻게 해결하였는가 또는 해결할 것인가? (계획 알고리즘의 변경 등)</w:t>
-      </w:r>
+          <w:rFonts w:hAnsiTheme="minorEastAsia"/>
+        </w:rPr>
+      </w:pPr>
     </w:p>
     <w:p>
       <w:pPr>
         <w:rPr>
-          <w:rFonts w:ascii="나눔고딕" w:eastAsia="나눔고딕" w:hAnsi="나눔고딕"/>
-        </w:rPr>
-      </w:pPr>
-      <w:r>
-        <w:rPr>
-          <w:rFonts w:ascii="나눔고딕" w:eastAsia="나눔고딕" w:hAnsi="나눔고딕"/>
-        </w:rPr>
-        <w:tab/>
-      </w:r>
+          <w:rFonts w:hAnsiTheme="minorEastAsia"/>
+        </w:rPr>
+      </w:pPr>
     </w:p>
     <w:p>
       <w:pPr>
         <w:rPr>
-          <w:rFonts w:ascii="나눔고딕" w:eastAsia="나눔고딕" w:hAnsi="나눔고딕"/>
+          <w:rFonts w:hAnsiTheme="minorEastAsia"/>
         </w:rPr>
       </w:pPr>
     </w:p>
     <w:p>
       <w:pPr>
         <w:rPr>
-          <w:rFonts w:ascii="나눔고딕" w:eastAsia="나눔고딕" w:hAnsi="나눔고딕"/>
-        </w:rPr>
-      </w:pPr>
-      <w:r>
-        <w:rPr>
-          <w:rFonts w:ascii="나눔고딕" w:eastAsia="나눔고딕" w:hAnsi="나눔고딕"/>
-        </w:rPr>
-        <w:t>4.  향후 계획</w:t>
-      </w:r>
+          <w:rFonts w:hAnsiTheme="minorEastAsia"/>
+        </w:rPr>
+      </w:pPr>
     </w:p>
     <w:p>
       <w:pPr>
         <w:rPr>
-          <w:rFonts w:ascii="나눔고딕" w:eastAsia="나눔고딕" w:hAnsi="나눔고딕"/>
-        </w:rPr>
-      </w:pPr>
-      <w:r>
-        <w:rPr>
-          <w:rFonts w:ascii="나눔고딕" w:eastAsia="나눔고딕" w:hAnsi="나눔고딕" w:hint="eastAsia"/>
-        </w:rPr>
-        <w:t xml:space="preserve">- </w:t>
-      </w:r>
-      <w:r>
-        <w:rPr>
-          <w:rFonts w:ascii="나눔고딕" w:eastAsia="나눔고딕" w:hAnsi="나눔고딕"/>
-        </w:rPr>
-        <w:t>앞으로 완료해야 될 작업은 무엇이 남아 있는가?</w:t>
-      </w:r>
+          <w:rFonts w:hAnsiTheme="minorEastAsia"/>
+        </w:rPr>
+      </w:pPr>
     </w:p>
     <w:p>
       <w:pPr>
         <w:rPr>
-          <w:rFonts w:ascii="나눔고딕" w:eastAsia="나눔고딕" w:hAnsi="나눔고딕"/>
-        </w:rPr>
-      </w:pPr>
-      <w:r>
-        <w:rPr>
-          <w:rFonts w:ascii="나눔고딕" w:eastAsia="나눔고딕" w:hAnsi="나눔고딕"/>
-        </w:rPr>
-        <w:tab/>
-        <w:t>F</w:t>
-      </w:r>
-      <w:r>
-        <w:rPr>
-          <w:rFonts w:ascii="나눔고딕" w:eastAsia="나눔고딕" w:hAnsi="나눔고딕" w:hint="eastAsia"/>
-        </w:rPr>
-        <w:t>eedback 온것들, 객체지향화..</w:t>
-      </w:r>
+          <w:rFonts w:hAnsiTheme="minorEastAsia"/>
+        </w:rPr>
+      </w:pPr>
     </w:p>
     <w:p>
       <w:pPr>
         <w:rPr>
-          <w:rFonts w:ascii="나눔고딕" w:eastAsia="나눔고딕" w:hAnsi="나눔고딕"/>
-        </w:rPr>
-      </w:pPr>
+          <w:rFonts w:hAnsiTheme="minorEastAsia"/>
+        </w:rPr>
+      </w:pPr>
+      <w:r>
+        <w:rPr>
+          <w:rFonts w:hAnsiTheme="minorEastAsia"/>
+        </w:rPr>
+        <w:t>2.</w:t>
+      </w:r>
+      <w:r>
+        <w:rPr>
+          <w:rFonts w:hAnsiTheme="minorEastAsia" w:hint="eastAsia"/>
+        </w:rPr>
+        <w:t xml:space="preserve"> </w:t>
+      </w:r>
+      <w:r>
+        <w:rPr>
+          <w:rFonts w:hAnsiTheme="minorEastAsia"/>
+        </w:rPr>
+        <w:t xml:space="preserve">설계 내용을 충실하게 이행했는가? </w:t>
+      </w:r>
     </w:p>
     <w:p>
       <w:pPr>
         <w:rPr>
-          <w:rFonts w:ascii="나눔고딕" w:eastAsia="나눔고딕" w:hAnsi="나눔고딕"/>
-        </w:rPr>
-      </w:pPr>
+          <w:rFonts w:hAnsiTheme="minorEastAsia"/>
+        </w:rPr>
+      </w:pPr>
+      <w:r>
+        <w:rPr>
+          <w:rFonts w:hAnsiTheme="minorEastAsia" w:hint="eastAsia"/>
+        </w:rPr>
+        <w:t xml:space="preserve">- </w:t>
+      </w:r>
+      <w:r>
+        <w:rPr>
+          <w:rFonts w:hAnsiTheme="minorEastAsia"/>
+        </w:rPr>
+        <w:t>프로그램의 전체적인 설계와 구조 (이미지 포함 가능)</w:t>
+      </w:r>
     </w:p>
     <w:p>
       <w:pPr>
         <w:rPr>
-          <w:rFonts w:ascii="나눔고딕" w:eastAsia="나눔고딕" w:hAnsi="나눔고딕"/>
-        </w:rPr>
-      </w:pPr>
-      <w:r>
-        <w:rPr>
-          <w:rFonts w:ascii="나눔고딕" w:eastAsia="나눔고딕" w:hAnsi="나눔고딕" w:hint="eastAsia"/>
-        </w:rPr>
-        <w:lastRenderedPageBreak/>
-        <w:t>-피드백-</w:t>
+          <w:rFonts w:hAnsiTheme="minorEastAsia"/>
+          <w:b/>
+          <w:bCs/>
+        </w:rPr>
+      </w:pPr>
+      <w:r>
+        <w:rPr>
+          <w:rFonts w:hAnsiTheme="minorEastAsia" w:hint="eastAsia"/>
+          <w:b/>
+          <w:bCs/>
+        </w:rPr>
+        <w:t>- 이차원 보관소의 순서도</w:t>
+      </w:r>
+      <w:r>
+        <w:rPr>
+          <w:rFonts w:hAnsiTheme="minorEastAsia" w:hint="eastAsia"/>
+          <w:b/>
+          <w:bCs/>
+        </w:rPr>
+        <w:t xml:space="preserve"> </w:t>
+      </w:r>
+      <w:r>
+        <w:rPr>
+          <w:rFonts w:hAnsiTheme="minorEastAsia" w:hint="eastAsia"/>
+          <w:b/>
+          <w:bCs/>
+        </w:rPr>
+        <w:t xml:space="preserve"> (필수 내용)</w:t>
       </w:r>
     </w:p>
     <w:p>
       <w:pPr>
         <w:rPr>
-          <w:rFonts w:ascii="나눔고딕" w:eastAsia="나눔고딕" w:hAnsi="나눔고딕"/>
-        </w:rPr>
-      </w:pPr>
-      <w:r>
-        <w:rPr>
-          <w:rFonts w:ascii="나눔고딕" w:eastAsia="나눔고딕" w:hAnsi="나눔고딕" w:hint="eastAsia"/>
-        </w:rPr>
-        <w:t>[</w:t>
-      </w:r>
-      <w:r>
-        <w:rPr>
-          <w:rFonts w:ascii="나눔고딕" w:eastAsia="나눔고딕" w:hAnsi="나눔고딕" w:hint="eastAsia"/>
-        </w:rPr>
-        <w:t>정예솔</w:t>
-      </w:r>
-      <w:r>
-        <w:rPr>
-          <w:rFonts w:ascii="나눔고딕" w:eastAsia="나눔고딕" w:hAnsi="나눔고딕" w:hint="eastAsia"/>
-        </w:rPr>
-        <w:t>]</w:t>
+          <w:rFonts w:hAnsiTheme="minorEastAsia"/>
+        </w:rPr>
+      </w:pPr>
+      <w:r>
+        <w:rPr>
+          <w:rFonts w:hAnsiTheme="minorEastAsia"/>
+          <w:noProof/>
+        </w:rPr>
+        <w:drawing>
+          <wp:inline distT="0" distB="0" distL="0" distR="0" wp14:anchorId="194C46B6" wp14:editId="5F08DC6A">
+            <wp:extent cx="5730240" cy="4526280"/>
+            <wp:effectExtent l="0" t="0" r="3810" b="7620"/>
+            <wp:docPr id="990491373" name="그림 1" descr="텍스트, 스크린샷, 폰트, 도표이(가) 표시된 사진&#10;&#10;자동 생성된 설명"/>
+            <wp:cNvGraphicFramePr>
+              <a:graphicFrameLocks xmlns:a="http://schemas.openxmlformats.org/drawingml/2006/main" noChangeAspect="1"/>
+            </wp:cNvGraphicFramePr>
+            <a:graphic xmlns:a="http://schemas.openxmlformats.org/drawingml/2006/main">
+              <a:graphicData uri="http://schemas.openxmlformats.org/drawingml/2006/picture">
+                <pic:pic xmlns:pic="http://schemas.openxmlformats.org/drawingml/2006/picture">
+                  <pic:nvPicPr>
+                    <pic:cNvPr id="990491373" name="그림 1" descr="텍스트, 스크린샷, 폰트, 도표이(가) 표시된 사진&#10;&#10;자동 생성된 설명"/>
+                    <pic:cNvPicPr>
+                      <a:picLocks noChangeAspect="1" noChangeArrowheads="1"/>
+                    </pic:cNvPicPr>
+                  </pic:nvPicPr>
+                  <pic:blipFill>
+                    <a:blip r:embed="rId5">
+                      <a:extLst>
+                        <a:ext uri="{28A0092B-C50C-407E-A947-70E740481C1C}">
+                          <a14:useLocalDpi xmlns:a14="http://schemas.microsoft.com/office/drawing/2010/main" val="0"/>
+                        </a:ext>
+                      </a:extLst>
+                    </a:blip>
+                    <a:srcRect/>
+                    <a:stretch>
+                      <a:fillRect/>
+                    </a:stretch>
+                  </pic:blipFill>
+                  <pic:spPr bwMode="auto">
+                    <a:xfrm>
+                      <a:off x="0" y="0"/>
+                      <a:ext cx="5730240" cy="4526280"/>
+                    </a:xfrm>
+                    <a:prstGeom prst="rect">
+                      <a:avLst/>
+                    </a:prstGeom>
+                    <a:noFill/>
+                    <a:ln>
+                      <a:noFill/>
+                    </a:ln>
+                  </pic:spPr>
+                </pic:pic>
+              </a:graphicData>
+            </a:graphic>
+          </wp:inline>
+        </w:drawing>
       </w:r>
     </w:p>
     <w:p>
       <w:pPr>
         <w:rPr>
-          <w:rFonts w:ascii="나눔고딕" w:eastAsia="나눔고딕" w:hAnsi="나눔고딕" w:hint="eastAsia"/>
-          <w:i/>
-          <w:iCs/>
-          <w:color w:val="ADADAD" w:themeColor="background2" w:themeShade="BF"/>
-        </w:rPr>
-      </w:pPr>
-      <w:r>
-        <w:rPr>
-          <w:rFonts w:ascii="나눔고딕" w:eastAsia="나눔고딕" w:hAnsi="나눔고딕"/>
-          <w:i/>
-          <w:iCs/>
-          <w:color w:val="ADADAD" w:themeColor="background2" w:themeShade="BF"/>
-        </w:rPr>
-        <w:t>*마이페이지 아이디어 좋은 것 같습니다. 내가 보낸 쪽지 받은 쪽지를 모두 확인할 수 있고 게시한 글도 한번에 모아볼 수 있는 기능이 있다면 좋을 것 같습니다.</w:t>
-      </w:r>
+          <w:rFonts w:hAnsiTheme="minorEastAsia"/>
+          <w:b/>
+          <w:bCs/>
+        </w:rPr>
+      </w:pPr>
     </w:p>
     <w:p>
       <w:pPr>
         <w:rPr>
-          <w:rFonts w:ascii="나눔고딕" w:eastAsia="나눔고딕" w:hAnsi="나눔고딕" w:hint="eastAsia"/>
-          <w:i/>
-          <w:iCs/>
-          <w:color w:val="ADADAD" w:themeColor="background2" w:themeShade="BF"/>
-        </w:rPr>
-      </w:pPr>
-      <w:r>
-        <w:rPr>
-          <w:rFonts w:ascii="나눔고딕" w:eastAsia="나눔고딕" w:hAnsi="나눔고딕" w:hint="eastAsia"/>
-          <w:i/>
-          <w:iCs/>
-          <w:color w:val="ADADAD" w:themeColor="background2" w:themeShade="BF"/>
-        </w:rPr>
-        <w:t>입력된</w:t>
-      </w:r>
-      <w:r>
-        <w:rPr>
-          <w:rFonts w:ascii="나눔고딕" w:eastAsia="나눔고딕" w:hAnsi="나눔고딕"/>
-          <w:i/>
-          <w:iCs/>
-          <w:color w:val="ADADAD" w:themeColor="background2" w:themeShade="BF"/>
-        </w:rPr>
-        <w:t xml:space="preserve"> 게시글이 많아질수록 나의 게시글을 찾아서 완료를 누르기는 어려울 수 있기때문에 내가 쓴 글 모아보기 넘 좋을 것 같아요!</w:t>
+          <w:rFonts w:hAnsiTheme="minorEastAsia"/>
+          <w:b/>
+          <w:bCs/>
+        </w:rPr>
+      </w:pPr>
+      <w:r>
+        <w:rPr>
+          <w:rFonts w:hAnsiTheme="minorEastAsia" w:hint="eastAsia"/>
+          <w:b/>
+          <w:bCs/>
+        </w:rPr>
+        <w:t>- GUI</w:t>
+      </w:r>
+      <w:r>
+        <w:rPr>
+          <w:rFonts w:hAnsiTheme="minorEastAsia" w:hint="eastAsia"/>
+          <w:b/>
+          <w:bCs/>
+        </w:rPr>
+        <w:t xml:space="preserve"> 및 사용자 경험</w:t>
       </w:r>
     </w:p>
     <w:p>
       <w:pPr>
         <w:rPr>
-          <w:rFonts w:ascii="나눔고딕" w:eastAsia="나눔고딕" w:hAnsi="나눔고딕" w:hint="eastAsia"/>
-          <w:i/>
-          <w:iCs/>
-          <w:color w:val="ADADAD" w:themeColor="background2" w:themeShade="BF"/>
-        </w:rPr>
-      </w:pPr>
-      <w:r>
-        <w:rPr>
-          <w:rFonts w:ascii="나눔고딕" w:eastAsia="나눔고딕" w:hAnsi="나눔고딕"/>
-          <w:i/>
-          <w:iCs/>
-          <w:color w:val="ADADAD" w:themeColor="background2" w:themeShade="BF"/>
-        </w:rPr>
-        <w:t>*메인 화면에 전부 수용할 수 없게 많이 등록되면 과거 정보는 찾아볼 수 없다는 것을 확인했는데 이건 해결 방법이 있는지 궁금합니다! (그런데 제가 화면을.. 망친 것 같아요.. 테스트 해보려고 한건데 하단 글쓰기, 쪽지함, 종료하기가 사라진것 같아요</w:t>
-      </w:r>
-      <w:r>
-        <w:rPr>
-          <w:rFonts w:ascii="Segoe UI Emoji" w:eastAsia="나눔고딕" w:hAnsi="Segoe UI Emoji" w:cs="Segoe UI Emoji"/>
-          <w:i/>
-          <w:iCs/>
-          <w:color w:val="ADADAD" w:themeColor="background2" w:themeShade="BF"/>
-        </w:rPr>
-        <w:t>😭</w:t>
-      </w:r>
-      <w:r>
-        <w:rPr>
-          <w:rFonts w:ascii="나눔고딕" w:eastAsia="나눔고딕" w:hAnsi="나눔고딕"/>
-          <w:i/>
-          <w:iCs/>
-          <w:color w:val="ADADAD" w:themeColor="background2" w:themeShade="BF"/>
-        </w:rPr>
-        <w:t xml:space="preserve"> 미안합니다ㅠㅠ)</w:t>
+          <w:rFonts w:hAnsiTheme="minorEastAsia"/>
+        </w:rPr>
+      </w:pPr>
+      <w:proofErr w:type="spellStart"/>
+      <w:r>
+        <w:rPr>
+          <w:rFonts w:hAnsiTheme="minorEastAsia" w:hint="eastAsia"/>
+        </w:rPr>
+        <w:t>Tkinter</w:t>
+      </w:r>
+      <w:proofErr w:type="spellEnd"/>
+      <w:r>
+        <w:rPr>
+          <w:rFonts w:hAnsiTheme="minorEastAsia" w:hint="eastAsia"/>
+        </w:rPr>
+        <w:t xml:space="preserve"> 모듈을 </w:t>
+      </w:r>
+      <w:r>
+        <w:rPr>
+          <w:rFonts w:hAnsiTheme="minorEastAsia" w:hint="eastAsia"/>
+        </w:rPr>
+        <w:t>활용한 GUI</w:t>
+      </w:r>
+      <w:r>
+        <w:rPr>
+          <w:rFonts w:hAnsiTheme="minorEastAsia" w:hint="eastAsia"/>
+        </w:rPr>
+        <w:t>를 구현하여</w:t>
+      </w:r>
+      <w:r>
+        <w:rPr>
+          <w:rFonts w:hAnsiTheme="minorEastAsia" w:hint="eastAsia"/>
+        </w:rPr>
+        <w:t xml:space="preserve"> </w:t>
+      </w:r>
+      <w:r>
+        <w:rPr>
+          <w:rFonts w:hAnsiTheme="minorEastAsia" w:hint="eastAsia"/>
+        </w:rPr>
+        <w:t>CUI 방식보다</w:t>
+      </w:r>
+      <w:r>
+        <w:rPr>
+          <w:rFonts w:hAnsiTheme="minorEastAsia" w:hint="eastAsia"/>
+        </w:rPr>
+        <w:t xml:space="preserve"> 효과적으로 사용자에게 정보를 전달하고, </w:t>
+      </w:r>
+      <w:proofErr w:type="spellStart"/>
+      <w:r>
+        <w:rPr>
+          <w:rFonts w:hAnsiTheme="minorEastAsia" w:hint="eastAsia"/>
+        </w:rPr>
+        <w:t>입력값을</w:t>
+      </w:r>
+      <w:proofErr w:type="spellEnd"/>
+      <w:r>
+        <w:rPr>
+          <w:rFonts w:hAnsiTheme="minorEastAsia" w:hint="eastAsia"/>
+        </w:rPr>
+        <w:t xml:space="preserve"> 받을 수 있</w:t>
+      </w:r>
+      <w:r>
+        <w:rPr>
+          <w:rFonts w:hAnsiTheme="minorEastAsia" w:hint="eastAsia"/>
+        </w:rPr>
+        <w:t>다</w:t>
+      </w:r>
+      <w:r>
+        <w:rPr>
+          <w:rFonts w:hAnsiTheme="minorEastAsia" w:hint="eastAsia"/>
+        </w:rPr>
+        <w:t xml:space="preserve">. </w:t>
+      </w:r>
+      <w:r>
+        <w:rPr>
+          <w:rFonts w:hAnsiTheme="minorEastAsia"/>
+        </w:rPr>
+        <w:t>‘</w:t>
+      </w:r>
+      <w:r>
+        <w:rPr>
+          <w:rFonts w:hAnsiTheme="minorEastAsia" w:hint="eastAsia"/>
+        </w:rPr>
+        <w:t>버튼을 눌러서 원하는 기능을 실행한다</w:t>
+      </w:r>
+      <w:r>
+        <w:rPr>
+          <w:rFonts w:hAnsiTheme="minorEastAsia"/>
+        </w:rPr>
+        <w:t>’</w:t>
+      </w:r>
+      <w:r>
+        <w:rPr>
+          <w:rFonts w:hAnsiTheme="minorEastAsia" w:hint="eastAsia"/>
+        </w:rPr>
+        <w:t xml:space="preserve">라는 </w:t>
+      </w:r>
+      <w:r>
+        <w:rPr>
+          <w:rFonts w:hAnsiTheme="minorEastAsia" w:hint="eastAsia"/>
+        </w:rPr>
+        <w:t xml:space="preserve">직관적인 </w:t>
+      </w:r>
+      <w:r>
+        <w:rPr>
+          <w:rFonts w:hAnsiTheme="minorEastAsia" w:hint="eastAsia"/>
+        </w:rPr>
+        <w:t xml:space="preserve">사용자 경험이 </w:t>
+      </w:r>
+      <w:r>
+        <w:rPr>
+          <w:rFonts w:hAnsiTheme="minorEastAsia" w:hint="eastAsia"/>
+        </w:rPr>
+        <w:t xml:space="preserve">사용자로 하여금 </w:t>
+      </w:r>
+      <w:r>
+        <w:rPr>
+          <w:rFonts w:hAnsiTheme="minorEastAsia" w:hint="eastAsia"/>
+        </w:rPr>
+        <w:t xml:space="preserve">프로그램에 더욱 몰입할 수 있게끔 </w:t>
+      </w:r>
+      <w:r>
+        <w:rPr>
+          <w:rFonts w:hAnsiTheme="minorEastAsia" w:hint="eastAsia"/>
+        </w:rPr>
+        <w:t>하였다</w:t>
+      </w:r>
+      <w:r>
+        <w:rPr>
+          <w:rFonts w:hAnsiTheme="minorEastAsia" w:hint="eastAsia"/>
+        </w:rPr>
+        <w:t>.</w:t>
+      </w:r>
+      <w:r>
+        <w:rPr>
+          <w:rFonts w:hAnsiTheme="minorEastAsia" w:hint="eastAsia"/>
+        </w:rPr>
+        <w:t xml:space="preserve"> </w:t>
+      </w:r>
+      <w:r>
+        <w:rPr>
+          <w:rFonts w:hAnsiTheme="minorEastAsia" w:hint="eastAsia"/>
+        </w:rPr>
+        <w:t xml:space="preserve">가독성이 좋은 폰트인 </w:t>
+      </w:r>
+      <w:r>
+        <w:rPr>
+          <w:rFonts w:hAnsiTheme="minorEastAsia"/>
+        </w:rPr>
+        <w:t>‘</w:t>
+      </w:r>
+      <w:proofErr w:type="spellStart"/>
+      <w:r>
+        <w:rPr>
+          <w:rFonts w:hAnsiTheme="minorEastAsia" w:hint="eastAsia"/>
+        </w:rPr>
+        <w:t>나눔글꼴</w:t>
+      </w:r>
+      <w:proofErr w:type="spellEnd"/>
+      <w:r>
+        <w:rPr>
+          <w:rFonts w:hAnsiTheme="minorEastAsia"/>
+        </w:rPr>
+        <w:t>’</w:t>
+      </w:r>
+      <w:r>
+        <w:rPr>
+          <w:rFonts w:hAnsiTheme="minorEastAsia" w:hint="eastAsia"/>
+        </w:rPr>
+        <w:t xml:space="preserve">을 사용하였으며, </w:t>
+      </w:r>
+      <w:r>
+        <w:rPr>
+          <w:rFonts w:hAnsiTheme="minorEastAsia" w:hint="eastAsia"/>
+        </w:rPr>
+        <w:t xml:space="preserve">배경이 지나치게 화려하여 </w:t>
+      </w:r>
+      <w:r>
+        <w:rPr>
+          <w:rFonts w:hAnsiTheme="minorEastAsia" w:hint="eastAsia"/>
+        </w:rPr>
+        <w:t>화면</w:t>
+      </w:r>
+      <w:r>
+        <w:rPr>
+          <w:rFonts w:hAnsiTheme="minorEastAsia" w:hint="eastAsia"/>
+        </w:rPr>
+        <w:t>의 가시성을 저하하지 않도록 배경에 검은색 레이어를 덧씌</w:t>
+      </w:r>
+      <w:r>
+        <w:rPr>
+          <w:rFonts w:hAnsiTheme="minorEastAsia" w:hint="eastAsia"/>
+        </w:rPr>
+        <w:t>워</w:t>
+      </w:r>
+      <w:r>
+        <w:rPr>
+          <w:rFonts w:hAnsiTheme="minorEastAsia" w:hint="eastAsia"/>
+        </w:rPr>
+        <w:t xml:space="preserve"> 어둡게 하였다. 로그인과 회원가입 시 사용자가 이해할 수 있도록 안내 문구를 표기하였고, 값을 잘못 입력하였을 시 잘못된 값에 </w:t>
+      </w:r>
+      <w:r>
+        <w:rPr>
+          <w:rFonts w:hAnsiTheme="minorEastAsia" w:hint="eastAsia"/>
+        </w:rPr>
+        <w:lastRenderedPageBreak/>
+        <w:t xml:space="preserve">맞게 안내 문구가 실시간으로 변경된다. </w:t>
+      </w:r>
+      <w:r>
+        <w:rPr>
+          <w:rFonts w:hAnsiTheme="minorEastAsia" w:hint="eastAsia"/>
+        </w:rPr>
+        <w:t xml:space="preserve">로그인 후 모든 화면의 제목과, </w:t>
+      </w:r>
+      <w:r>
+        <w:rPr>
+          <w:rFonts w:hAnsiTheme="minorEastAsia" w:hint="eastAsia"/>
+        </w:rPr>
+        <w:t>main</w:t>
+      </w:r>
+      <w:r>
+        <w:rPr>
+          <w:rFonts w:hAnsiTheme="minorEastAsia" w:hint="eastAsia"/>
+        </w:rPr>
+        <w:t xml:space="preserve"> 화면의 상단에 사용자의 이름을 표기하여 사용자</w:t>
+      </w:r>
+      <w:r>
+        <w:rPr>
+          <w:rFonts w:hAnsiTheme="minorEastAsia" w:hint="eastAsia"/>
+        </w:rPr>
+        <w:t>에게 친숙하게 다가갈 수 있게끔 하였다.</w:t>
+      </w:r>
+      <w:r>
+        <w:rPr>
+          <w:rFonts w:hAnsiTheme="minorEastAsia" w:hint="eastAsia"/>
+        </w:rPr>
+        <w:t xml:space="preserve"> 글을 쓸 때 </w:t>
+      </w:r>
+      <w:r>
+        <w:rPr>
+          <w:rFonts w:hAnsiTheme="minorEastAsia" w:hint="eastAsia"/>
+        </w:rPr>
+        <w:t>[찾습니다]</w:t>
+      </w:r>
+      <w:r>
+        <w:rPr>
+          <w:rFonts w:hAnsiTheme="minorEastAsia" w:hint="eastAsia"/>
+        </w:rPr>
+        <w:t>와</w:t>
+      </w:r>
+      <w:r>
+        <w:rPr>
+          <w:rFonts w:hAnsiTheme="minorEastAsia" w:hint="eastAsia"/>
+        </w:rPr>
+        <w:t xml:space="preserve"> [</w:t>
+      </w:r>
+      <w:r>
+        <w:rPr>
+          <w:rFonts w:hAnsiTheme="minorEastAsia" w:hint="eastAsia"/>
+        </w:rPr>
+        <w:t>주웠어요]</w:t>
+      </w:r>
+      <w:r>
+        <w:rPr>
+          <w:rFonts w:hAnsiTheme="minorEastAsia" w:hint="eastAsia"/>
+        </w:rPr>
+        <w:t xml:space="preserve"> 중 한 개를 선택하고, 선택</w:t>
+      </w:r>
+      <w:r>
+        <w:rPr>
+          <w:rFonts w:hAnsiTheme="minorEastAsia" w:hint="eastAsia"/>
+        </w:rPr>
+        <w:t xml:space="preserve">에 </w:t>
+      </w:r>
+      <w:r>
+        <w:rPr>
+          <w:rFonts w:hAnsiTheme="minorEastAsia" w:hint="eastAsia"/>
+        </w:rPr>
+        <w:t xml:space="preserve">필요한 입력란만 활성화시켜 </w:t>
+      </w:r>
+      <w:r>
+        <w:rPr>
+          <w:rFonts w:hAnsiTheme="minorEastAsia" w:hint="eastAsia"/>
+        </w:rPr>
+        <w:t xml:space="preserve">불필요한 </w:t>
+      </w:r>
+      <w:r>
+        <w:rPr>
+          <w:rFonts w:hAnsiTheme="minorEastAsia" w:hint="eastAsia"/>
+        </w:rPr>
+        <w:t>입력란으로 인해 사용자에게 혼동을 주지 않도록 하였다.</w:t>
+      </w:r>
+      <w:r>
+        <w:rPr>
+          <w:rFonts w:hAnsiTheme="minorEastAsia" w:hint="eastAsia"/>
+        </w:rPr>
+        <w:t xml:space="preserve"> 사례를 입력한 글의 색상을 붉은색으로 </w:t>
+      </w:r>
+      <w:r>
+        <w:rPr>
+          <w:rFonts w:hAnsiTheme="minorEastAsia" w:hint="eastAsia"/>
+        </w:rPr>
+        <w:t>변경하여</w:t>
+      </w:r>
+      <w:r>
+        <w:rPr>
+          <w:rFonts w:hAnsiTheme="minorEastAsia" w:hint="eastAsia"/>
+        </w:rPr>
+        <w:t xml:space="preserve"> </w:t>
+      </w:r>
+      <w:r>
+        <w:rPr>
+          <w:rFonts w:hAnsiTheme="minorEastAsia" w:hint="eastAsia"/>
+        </w:rPr>
+        <w:t>다른 글 대비 강조하였다.</w:t>
       </w:r>
     </w:p>
     <w:p>
       <w:pPr>
         <w:rPr>
-          <w:rFonts w:ascii="나눔고딕" w:eastAsia="나눔고딕" w:hAnsi="나눔고딕" w:hint="eastAsia"/>
-          <w:i/>
-          <w:iCs/>
-          <w:color w:val="ADADAD" w:themeColor="background2" w:themeShade="BF"/>
-        </w:rPr>
-      </w:pPr>
-      <w:r>
-        <w:rPr>
-          <w:rFonts w:ascii="나눔고딕" w:eastAsia="나눔고딕" w:hAnsi="나눔고딕"/>
-          <w:i/>
-          <w:iCs/>
-          <w:color w:val="ADADAD" w:themeColor="background2" w:themeShade="BF"/>
-        </w:rPr>
-        <w:t>*쪽지함이 서로 대화할 수 있음 좋을 것 같아요!</w:t>
+          <w:rFonts w:hAnsiTheme="minorEastAsia"/>
+        </w:rPr>
+      </w:pPr>
+      <w:r>
+        <w:rPr>
+          <w:rFonts w:hAnsiTheme="minorEastAsia"/>
+          <w:noProof/>
+        </w:rPr>
+        <w:drawing>
+          <wp:inline distT="0" distB="0" distL="0" distR="0" wp14:anchorId="49FC8981" wp14:editId="48C13A96">
+            <wp:extent cx="5731510" cy="3980180"/>
+            <wp:effectExtent l="0" t="0" r="2540" b="1270"/>
+            <wp:docPr id="1561146641" name="그림 1" descr="텍스트, 스크린샷, 소프트웨어, 멀티미디어 소프트웨어이(가) 표시된 사진&#10;&#10;자동 생성된 설명"/>
+            <wp:cNvGraphicFramePr>
+              <a:graphicFrameLocks xmlns:a="http://schemas.openxmlformats.org/drawingml/2006/main" noChangeAspect="1"/>
+            </wp:cNvGraphicFramePr>
+            <a:graphic xmlns:a="http://schemas.openxmlformats.org/drawingml/2006/main">
+              <a:graphicData uri="http://schemas.openxmlformats.org/drawingml/2006/picture">
+                <pic:pic xmlns:pic="http://schemas.openxmlformats.org/drawingml/2006/picture">
+                  <pic:nvPicPr>
+                    <pic:cNvPr id="1561146641" name="그림 1" descr="텍스트, 스크린샷, 소프트웨어, 멀티미디어 소프트웨어이(가) 표시된 사진&#10;&#10;자동 생성된 설명"/>
+                    <pic:cNvPicPr/>
+                  </pic:nvPicPr>
+                  <pic:blipFill>
+                    <a:blip r:embed="rId6"/>
+                    <a:stretch>
+                      <a:fillRect/>
+                    </a:stretch>
+                  </pic:blipFill>
+                  <pic:spPr>
+                    <a:xfrm>
+                      <a:off x="0" y="0"/>
+                      <a:ext cx="5731510" cy="3980180"/>
+                    </a:xfrm>
+                    <a:prstGeom prst="rect">
+                      <a:avLst/>
+                    </a:prstGeom>
+                  </pic:spPr>
+                </pic:pic>
+              </a:graphicData>
+            </a:graphic>
+          </wp:inline>
+        </w:drawing>
       </w:r>
     </w:p>
     <w:p>
       <w:pPr>
         <w:rPr>
-          <w:rFonts w:ascii="나눔고딕" w:eastAsia="나눔고딕" w:hAnsi="나눔고딕"/>
-          <w:i/>
-          <w:iCs/>
-          <w:color w:val="ADADAD" w:themeColor="background2" w:themeShade="BF"/>
-        </w:rPr>
-      </w:pPr>
-      <w:r>
-        <w:rPr>
-          <w:rFonts w:ascii="나눔고딕" w:eastAsia="나눔고딕" w:hAnsi="나눔고딕"/>
-          <w:i/>
-          <w:iCs/>
-          <w:color w:val="ADADAD" w:themeColor="background2" w:themeShade="BF"/>
-        </w:rPr>
-        <w:t>*로그인 후 메인화면에 ? 키워드를 넣고 프로그램의 전체적인 사용법, 튜토리얼을 줄글로 라도 설명 되어있음 좋을 것 같습니다!</w:t>
-      </w:r>
+          <w:rFonts w:hAnsiTheme="minorEastAsia"/>
+        </w:rPr>
+      </w:pPr>
+      <w:r>
+        <w:rPr>
+          <w:rFonts w:hAnsiTheme="minorEastAsia" w:hint="eastAsia"/>
+        </w:rPr>
+        <w:t xml:space="preserve">* 배경화면 출처: </w:t>
+      </w:r>
+      <w:hyperlink r:id="rId7" w:history="1">
+        <w:r>
+          <w:rPr>
+            <w:rStyle w:val="aa"/>
+            <w:rFonts w:hAnsiTheme="minorEastAsia"/>
+          </w:rPr>
+          <w:t>https://wallhere.com/ko/wallpaper/1057962</w:t>
+        </w:r>
+      </w:hyperlink>
     </w:p>
     <w:p>
       <w:pPr>
         <w:rPr>
-          <w:rFonts w:ascii="나눔고딕" w:eastAsia="나눔고딕" w:hAnsi="나눔고딕" w:hint="eastAsia"/>
-          <w:i/>
-          <w:iCs/>
-          <w:color w:val="ADADAD" w:themeColor="background2" w:themeShade="BF"/>
-        </w:rPr>
-      </w:pPr>
-      <w:r>
-        <w:rPr>
-          <w:rFonts w:ascii="나눔고딕" w:eastAsia="나눔고딕" w:hAnsi="나눔고딕"/>
-          <w:i/>
-          <w:iCs/>
-          <w:color w:val="ADADAD" w:themeColor="background2" w:themeShade="BF"/>
-        </w:rPr>
-        <w:t>(예를 들어 1. 글쓰기를 입력하여 상황에 맞게 선택 후 내용을 입력해 주세요! 2. 쪽지를 통해 내 분실물을 본 사람 혹은 내가 본 분실물의 주인과 소통하세요! 3. 분실물을 찾거나 찾아주었다면 완료를 눌러 더이상 소통할 수 없도록 해주세요! .. 등)</w:t>
-      </w:r>
+          <w:rFonts w:hAnsiTheme="minorEastAsia"/>
+        </w:rPr>
+      </w:pPr>
     </w:p>
     <w:p>
       <w:pPr>
         <w:rPr>
-          <w:rFonts w:ascii="나눔고딕" w:eastAsia="나눔고딕" w:hAnsi="나눔고딕" w:hint="eastAsia"/>
-          <w:i/>
-          <w:iCs/>
-          <w:color w:val="ADADAD" w:themeColor="background2" w:themeShade="BF"/>
-        </w:rPr>
-      </w:pPr>
-      <w:r>
-        <w:rPr>
-          <w:rFonts w:ascii="나눔고딕" w:eastAsia="나눔고딕" w:hAnsi="나눔고딕"/>
-          <w:i/>
-          <w:iCs/>
-          <w:color w:val="ADADAD" w:themeColor="background2" w:themeShade="BF"/>
-        </w:rPr>
-        <w:t>*세부 내용이 길면 잘려서 다 안 보이는 것 같습니다. 글자수 제한을 알리거나, 최대한 보여질 수 있도록 해주시면 좋을 것 같아요!!</w:t>
+          <w:rFonts w:hAnsiTheme="minorEastAsia"/>
+        </w:rPr>
+      </w:pPr>
+      <w:r>
+        <w:rPr>
+          <w:rFonts w:hAnsiTheme="minorEastAsia" w:hint="eastAsia"/>
+        </w:rPr>
+        <w:t>-</w:t>
+      </w:r>
+      <w:r>
+        <w:rPr>
+          <w:rFonts w:hAnsiTheme="minorEastAsia" w:hint="eastAsia"/>
+          <w:b/>
+          <w:bCs/>
+        </w:rPr>
+        <w:t>자료</w:t>
+      </w:r>
+      <w:r>
+        <w:rPr>
+          <w:rFonts w:hAnsiTheme="minorEastAsia" w:hint="eastAsia"/>
+          <w:b/>
+          <w:bCs/>
+        </w:rPr>
+        <w:t xml:space="preserve"> 구조</w:t>
+      </w:r>
+      <w:r>
+        <w:rPr>
+          <w:rFonts w:hAnsiTheme="minorEastAsia" w:hint="eastAsia"/>
+          <w:b/>
+          <w:bCs/>
+        </w:rPr>
+        <w:t xml:space="preserve"> (필수 내용)</w:t>
       </w:r>
     </w:p>
     <w:p>
       <w:pPr>
-        <w:rPr>
-          <w:rFonts w:ascii="나눔고딕" w:eastAsia="나눔고딕" w:hAnsi="나눔고딕"/>
-          <w:i/>
-          <w:iCs/>
-          <w:color w:val="ADADAD" w:themeColor="background2" w:themeShade="BF"/>
-        </w:rPr>
-      </w:pPr>
-      <w:r>
-        <w:rPr>
-          <w:rFonts w:ascii="나눔고딕" w:eastAsia="나눔고딕" w:hAnsi="나눔고딕"/>
-          <w:i/>
-          <w:iCs/>
-          <w:color w:val="ADADAD" w:themeColor="background2" w:themeShade="BF"/>
-        </w:rPr>
-        <w:t>*현재는 아니고 추후 기능+비즈니스 확장으로 사례 부분에 프로그램을 통해서 기프티콘을 주고 받을 수 있도록 한다면 수익도 창출 할 수 있을 것 같습니다ㅎㅎ</w:t>
+        <w:ind w:firstLineChars="100" w:firstLine="220"/>
+        <w:rPr>
+          <w:rFonts w:hAnsiTheme="minorEastAsia"/>
+        </w:rPr>
+      </w:pPr>
+      <w:r>
+        <w:rPr>
+          <w:rFonts w:hAnsiTheme="minorEastAsia" w:hint="eastAsia"/>
+        </w:rPr>
+        <w:t xml:space="preserve">저장하는 정보는 크게 3가지로 나뉘는데, </w:t>
+      </w:r>
+      <w:r>
+        <w:rPr>
+          <w:rFonts w:hAnsiTheme="minorEastAsia" w:hint="eastAsia"/>
+        </w:rPr>
+        <w:t>사용자의 정보, 게시글,</w:t>
+      </w:r>
+      <w:r>
+        <w:rPr>
+          <w:rFonts w:hAnsiTheme="minorEastAsia" w:hint="eastAsia"/>
+        </w:rPr>
+        <w:t xml:space="preserve"> 그리고</w:t>
+      </w:r>
+      <w:r>
+        <w:rPr>
+          <w:rFonts w:hAnsiTheme="minorEastAsia" w:hint="eastAsia"/>
+        </w:rPr>
+        <w:t xml:space="preserve"> </w:t>
+      </w:r>
+      <w:r>
+        <w:rPr>
+          <w:rFonts w:hAnsiTheme="minorEastAsia" w:hint="eastAsia"/>
+        </w:rPr>
+        <w:t xml:space="preserve">각 게시글의 구성요소에 해당하는 </w:t>
+      </w:r>
+      <w:proofErr w:type="spellStart"/>
+      <w:r>
+        <w:rPr>
+          <w:rFonts w:hAnsiTheme="minorEastAsia" w:hint="eastAsia"/>
+        </w:rPr>
+        <w:t>Tkinter</w:t>
+      </w:r>
+      <w:proofErr w:type="spellEnd"/>
+      <w:r>
+        <w:rPr>
+          <w:rFonts w:hAnsiTheme="minorEastAsia" w:hint="eastAsia"/>
+        </w:rPr>
+        <w:t xml:space="preserve"> 모듈이다. </w:t>
+      </w:r>
+      <w:r>
+        <w:rPr>
+          <w:rFonts w:hAnsiTheme="minorEastAsia" w:hint="eastAsia"/>
+        </w:rPr>
+        <w:t xml:space="preserve">각 정보는 여러가지의 자료형을 포함하므로 모든 자료형을 수용 가능한 List 자료형에 </w:t>
+      </w:r>
+      <w:r>
+        <w:rPr>
+          <w:rFonts w:hAnsiTheme="minorEastAsia" w:hint="eastAsia"/>
+        </w:rPr>
+        <w:t>저장된다. 각 List에 저장되는 정보는 다음과 같다.</w:t>
       </w:r>
     </w:p>
     <w:p>
       <w:pPr>
         <w:rPr>
-          <w:rFonts w:ascii="나눔고딕" w:eastAsia="나눔고딕" w:hAnsi="나눔고딕"/>
-        </w:rPr>
-      </w:pPr>
+          <w:rFonts w:hAnsiTheme="minorEastAsia"/>
+        </w:rPr>
+      </w:pPr>
+      <w:r>
+        <w:rPr>
+          <w:rFonts w:hAnsiTheme="minorEastAsia"/>
+          <w:noProof/>
+        </w:rPr>
+        <w:lastRenderedPageBreak/>
+        <w:drawing>
+          <wp:inline distT="0" distB="0" distL="0" distR="0" wp14:anchorId="1244F846" wp14:editId="032051DA">
+            <wp:extent cx="5731510" cy="2457450"/>
+            <wp:effectExtent l="0" t="0" r="2540" b="0"/>
+            <wp:docPr id="918760485" name="그림 7" descr="텍스트, 스크린샷, 도표, 라인이(가) 표시된 사진&#10;&#10;자동 생성된 설명"/>
+            <wp:cNvGraphicFramePr>
+              <a:graphicFrameLocks xmlns:a="http://schemas.openxmlformats.org/drawingml/2006/main" noChangeAspect="1"/>
+            </wp:cNvGraphicFramePr>
+            <a:graphic xmlns:a="http://schemas.openxmlformats.org/drawingml/2006/main">
+              <a:graphicData uri="http://schemas.openxmlformats.org/drawingml/2006/picture">
+                <pic:pic xmlns:pic="http://schemas.openxmlformats.org/drawingml/2006/picture">
+                  <pic:nvPicPr>
+                    <pic:cNvPr id="918760485" name="그림 7" descr="텍스트, 스크린샷, 도표, 라인이(가) 표시된 사진&#10;&#10;자동 생성된 설명"/>
+                    <pic:cNvPicPr>
+                      <a:picLocks noChangeAspect="1" noChangeArrowheads="1"/>
+                    </pic:cNvPicPr>
+                  </pic:nvPicPr>
+                  <pic:blipFill>
+                    <a:blip r:embed="rId8" cstate="print">
+                      <a:extLst>
+                        <a:ext uri="{28A0092B-C50C-407E-A947-70E740481C1C}">
+                          <a14:useLocalDpi xmlns:a14="http://schemas.microsoft.com/office/drawing/2010/main" val="0"/>
+                        </a:ext>
+                      </a:extLst>
+                    </a:blip>
+                    <a:srcRect/>
+                    <a:stretch>
+                      <a:fillRect/>
+                    </a:stretch>
+                  </pic:blipFill>
+                  <pic:spPr bwMode="auto">
+                    <a:xfrm>
+                      <a:off x="0" y="0"/>
+                      <a:ext cx="5731510" cy="2457450"/>
+                    </a:xfrm>
+                    <a:prstGeom prst="rect">
+                      <a:avLst/>
+                    </a:prstGeom>
+                    <a:noFill/>
+                    <a:ln>
+                      <a:noFill/>
+                    </a:ln>
+                  </pic:spPr>
+                </pic:pic>
+              </a:graphicData>
+            </a:graphic>
+          </wp:inline>
+        </w:drawing>
+      </w:r>
     </w:p>
     <w:p>
       <w:pPr>
         <w:rPr>
-          <w:rFonts w:ascii="나눔고딕" w:eastAsia="나눔고딕" w:hAnsi="나눔고딕"/>
-        </w:rPr>
-      </w:pPr>
-      <w:r>
-        <w:rPr>
-          <w:rFonts w:ascii="나눔고딕" w:eastAsia="나눔고딕" w:hAnsi="나눔고딕"/>
-        </w:rPr>
-        <w:t>[양초롱]</w:t>
-      </w:r>
+          <w:rFonts w:hAnsiTheme="minorEastAsia"/>
+        </w:rPr>
+      </w:pPr>
     </w:p>
     <w:p>
       <w:pPr>
-        <w:rPr>
-          <w:rFonts w:ascii="나눔고딕" w:eastAsia="나눔고딕" w:hAnsi="나눔고딕"/>
-          <w:i/>
-          <w:iCs/>
-          <w:color w:val="ADADAD" w:themeColor="background2" w:themeShade="BF"/>
-        </w:rPr>
-      </w:pPr>
-      <w:r>
-        <w:rPr>
-          <w:rFonts w:ascii="나눔고딕" w:eastAsia="나눔고딕" w:hAnsi="나눔고딕"/>
-          <w:i/>
-          <w:iCs/>
-          <w:color w:val="ADADAD" w:themeColor="background2" w:themeShade="BF"/>
-        </w:rPr>
-        <w:t>- (추가) 게시물에 분실물 사진을 등록할 수 있는 기능</w:t>
+        <w:ind w:firstLineChars="100" w:firstLine="220"/>
+        <w:rPr>
+          <w:rFonts w:hAnsiTheme="minorEastAsia"/>
+        </w:rPr>
+      </w:pPr>
+      <w:r>
+        <w:rPr>
+          <w:rFonts w:hAnsiTheme="minorEastAsia" w:hint="eastAsia"/>
+        </w:rPr>
+        <w:t>먼저</w:t>
+      </w:r>
+      <w:r>
+        <w:rPr>
+          <w:rFonts w:hAnsiTheme="minorEastAsia" w:hint="eastAsia"/>
+        </w:rPr>
+        <w:t xml:space="preserve"> </w:t>
+      </w:r>
+      <w:proofErr w:type="spellStart"/>
+      <w:r>
+        <w:rPr>
+          <w:rFonts w:hAnsiTheme="minorEastAsia" w:hint="eastAsia"/>
+        </w:rPr>
+        <w:t>userlist</w:t>
+      </w:r>
+      <w:proofErr w:type="spellEnd"/>
+      <w:r>
+        <w:rPr>
+          <w:rFonts w:hAnsiTheme="minorEastAsia" w:hint="eastAsia"/>
+        </w:rPr>
+        <w:t>는 사용자가 학번(id)과 비밀번호(pw), 이름(name)을 입력한 후 회원가입(register())</w:t>
+      </w:r>
+      <w:r>
+        <w:rPr>
+          <w:rFonts w:hAnsiTheme="minorEastAsia" w:hint="eastAsia"/>
+        </w:rPr>
+        <w:t xml:space="preserve">하였을 때의 정보를 저장한다. mailbox는 사용자의 </w:t>
+      </w:r>
+      <w:proofErr w:type="spellStart"/>
+      <w:r>
+        <w:rPr>
+          <w:rFonts w:hAnsiTheme="minorEastAsia" w:hint="eastAsia"/>
+        </w:rPr>
+        <w:t>쪽지함이며</w:t>
+      </w:r>
+      <w:proofErr w:type="spellEnd"/>
+      <w:r>
+        <w:rPr>
+          <w:rFonts w:hAnsiTheme="minorEastAsia" w:hint="eastAsia"/>
+        </w:rPr>
+        <w:t xml:space="preserve">, </w:t>
+      </w:r>
+      <w:r>
+        <w:rPr>
+          <w:rFonts w:hAnsiTheme="minorEastAsia" w:hint="eastAsia"/>
+        </w:rPr>
+        <w:t xml:space="preserve">다른 사용자가 보낸 쪽지가 저장된다. 최대 </w:t>
+      </w:r>
+      <w:r>
+        <w:rPr>
+          <w:rFonts w:hAnsiTheme="minorEastAsia" w:hint="eastAsia"/>
+        </w:rPr>
+        <w:t>10명이 사용 가능한</w:t>
+      </w:r>
+      <w:r>
+        <w:rPr>
+          <w:rFonts w:hAnsiTheme="minorEastAsia" w:hint="eastAsia"/>
+        </w:rPr>
+        <w:t xml:space="preserve"> </w:t>
+      </w:r>
+      <w:r>
+        <w:rPr>
+          <w:rFonts w:hAnsiTheme="minorEastAsia" w:hint="eastAsia"/>
+        </w:rPr>
+        <w:t>크기</w:t>
+      </w:r>
+      <w:r>
+        <w:rPr>
+          <w:rFonts w:hAnsiTheme="minorEastAsia" w:hint="eastAsia"/>
+        </w:rPr>
+        <w:t>(</w:t>
+      </w:r>
+      <w:proofErr w:type="spellStart"/>
+      <w:r>
+        <w:rPr>
+          <w:rFonts w:hAnsiTheme="minorEastAsia" w:hint="eastAsia"/>
+        </w:rPr>
+        <w:t>len</w:t>
+      </w:r>
+      <w:proofErr w:type="spellEnd"/>
+      <w:r>
+        <w:rPr>
+          <w:rFonts w:hAnsiTheme="minorEastAsia" w:hint="eastAsia"/>
+        </w:rPr>
+        <w:t>(mailbox) == 10)</w:t>
+      </w:r>
+      <w:r>
+        <w:rPr>
+          <w:rFonts w:hAnsiTheme="minorEastAsia" w:hint="eastAsia"/>
+        </w:rPr>
+        <w:t xml:space="preserve">로 </w:t>
+      </w:r>
+      <w:r>
+        <w:rPr>
+          <w:rFonts w:hAnsiTheme="minorEastAsia" w:hint="eastAsia"/>
+        </w:rPr>
+        <w:t>선언되어 있고,</w:t>
+      </w:r>
+      <w:r>
+        <w:rPr>
+          <w:rFonts w:hAnsiTheme="minorEastAsia" w:hint="eastAsia"/>
+        </w:rPr>
+        <w:t xml:space="preserve"> 회원가입 시 사용자에게 </w:t>
+      </w:r>
+      <w:r>
+        <w:rPr>
+          <w:rFonts w:hAnsiTheme="minorEastAsia" w:hint="eastAsia"/>
+        </w:rPr>
+        <w:t xml:space="preserve">자동으로 할당된다. </w:t>
+      </w:r>
+      <w:r>
+        <w:rPr>
+          <w:rFonts w:hAnsiTheme="minorEastAsia" w:hint="eastAsia"/>
+        </w:rPr>
+        <w:t>회원</w:t>
+      </w:r>
+      <w:r>
+        <w:rPr>
+          <w:rFonts w:hAnsiTheme="minorEastAsia" w:hint="eastAsia"/>
+        </w:rPr>
+        <w:t>가입</w:t>
+      </w:r>
+      <w:r>
+        <w:rPr>
+          <w:rFonts w:hAnsiTheme="minorEastAsia" w:hint="eastAsia"/>
+        </w:rPr>
+        <w:t xml:space="preserve"> </w:t>
+      </w:r>
+      <w:r>
+        <w:rPr>
+          <w:rFonts w:hAnsiTheme="minorEastAsia" w:hint="eastAsia"/>
+        </w:rPr>
+        <w:t xml:space="preserve">시 각 정보를 </w:t>
+      </w:r>
+      <w:r>
+        <w:rPr>
+          <w:rFonts w:hAnsiTheme="minorEastAsia" w:hint="eastAsia"/>
+        </w:rPr>
+        <w:t xml:space="preserve">list로 묶어 append하는데, </w:t>
+      </w:r>
+      <w:r>
+        <w:rPr>
+          <w:rFonts w:hAnsiTheme="minorEastAsia" w:hint="eastAsia"/>
+        </w:rPr>
+        <w:t xml:space="preserve">이 때의 인덱스는 </w:t>
+      </w:r>
+      <w:proofErr w:type="spellStart"/>
+      <w:r>
+        <w:rPr>
+          <w:rFonts w:hAnsiTheme="minorEastAsia" w:hint="eastAsia"/>
+        </w:rPr>
+        <w:t>len</w:t>
+      </w:r>
+      <w:proofErr w:type="spellEnd"/>
+      <w:r>
+        <w:rPr>
+          <w:rFonts w:hAnsiTheme="minorEastAsia" w:hint="eastAsia"/>
+        </w:rPr>
+        <w:t>(</w:t>
+      </w:r>
+      <w:proofErr w:type="spellStart"/>
+      <w:r>
+        <w:rPr>
+          <w:rFonts w:hAnsiTheme="minorEastAsia" w:hint="eastAsia"/>
+        </w:rPr>
+        <w:t>userlist</w:t>
+      </w:r>
+      <w:proofErr w:type="spellEnd"/>
+      <w:r>
+        <w:rPr>
+          <w:rFonts w:hAnsiTheme="minorEastAsia" w:hint="eastAsia"/>
+        </w:rPr>
+        <w:t xml:space="preserve">)-1과 같다. </w:t>
+      </w:r>
+      <w:r>
+        <w:rPr>
+          <w:rFonts w:hAnsiTheme="minorEastAsia" w:hint="eastAsia"/>
+        </w:rPr>
+        <w:t xml:space="preserve">따라서 </w:t>
+      </w:r>
+      <w:r>
+        <w:rPr>
+          <w:rFonts w:hAnsiTheme="minorEastAsia" w:hint="eastAsia"/>
+        </w:rPr>
+        <w:t xml:space="preserve">사용자에게 할당된 </w:t>
+      </w:r>
+      <w:r>
+        <w:rPr>
+          <w:rFonts w:hAnsiTheme="minorEastAsia" w:hint="eastAsia"/>
+        </w:rPr>
+        <w:t>mailbox</w:t>
+      </w:r>
+      <w:r>
+        <w:rPr>
+          <w:rFonts w:hAnsiTheme="minorEastAsia" w:hint="eastAsia"/>
+        </w:rPr>
+        <w:t xml:space="preserve">의 인덱스도 </w:t>
+      </w:r>
+      <w:proofErr w:type="spellStart"/>
+      <w:r>
+        <w:rPr>
+          <w:rFonts w:hAnsiTheme="minorEastAsia" w:hint="eastAsia"/>
+        </w:rPr>
+        <w:t>len</w:t>
+      </w:r>
+      <w:proofErr w:type="spellEnd"/>
+      <w:r>
+        <w:rPr>
+          <w:rFonts w:hAnsiTheme="minorEastAsia" w:hint="eastAsia"/>
+        </w:rPr>
+        <w:t>(</w:t>
+      </w:r>
+      <w:proofErr w:type="spellStart"/>
+      <w:r>
+        <w:rPr>
+          <w:rFonts w:hAnsiTheme="minorEastAsia" w:hint="eastAsia"/>
+        </w:rPr>
+        <w:t>userlist</w:t>
+      </w:r>
+      <w:proofErr w:type="spellEnd"/>
+      <w:r>
+        <w:rPr>
+          <w:rFonts w:hAnsiTheme="minorEastAsia" w:hint="eastAsia"/>
+        </w:rPr>
+        <w:t>)-1로 주어진다(</w:t>
+      </w:r>
+      <w:proofErr w:type="spellStart"/>
+      <w:r>
+        <w:rPr>
+          <w:rFonts w:hAnsiTheme="minorEastAsia" w:hint="eastAsia"/>
+        </w:rPr>
+        <w:t>userlist</w:t>
+      </w:r>
+      <w:proofErr w:type="spellEnd"/>
+      <w:r>
+        <w:rPr>
+          <w:rFonts w:hAnsiTheme="minorEastAsia" w:hint="eastAsia"/>
+        </w:rPr>
+        <w:t>의 0번 인덱스인 사용자는 mailbox의 0번 인덱스를 사용)</w:t>
+      </w:r>
+      <w:r>
+        <w:rPr>
+          <w:rFonts w:hAnsiTheme="minorEastAsia" w:hint="eastAsia"/>
+        </w:rPr>
+        <w:t>.</w:t>
+      </w:r>
+      <w:r>
+        <w:rPr>
+          <w:rFonts w:hAnsiTheme="minorEastAsia" w:hint="eastAsia"/>
+        </w:rPr>
+        <w:t xml:space="preserve"> id는 이후 각 함수나 Tk </w:t>
+      </w:r>
+      <w:r>
+        <w:rPr>
+          <w:rFonts w:hAnsiTheme="minorEastAsia" w:hint="eastAsia"/>
+        </w:rPr>
+        <w:t>인스턴스</w:t>
+      </w:r>
+      <w:r>
+        <w:rPr>
+          <w:rFonts w:hAnsiTheme="minorEastAsia" w:hint="eastAsia"/>
+        </w:rPr>
+        <w:t xml:space="preserve">에서 값을 처리하는데 </w:t>
+      </w:r>
+      <w:r>
+        <w:rPr>
+          <w:rFonts w:hAnsiTheme="minorEastAsia" w:hint="eastAsia"/>
+        </w:rPr>
+        <w:t xml:space="preserve">사용된다. </w:t>
       </w:r>
     </w:p>
     <w:p>
       <w:pPr>
-        <w:rPr>
-          <w:rFonts w:ascii="나눔고딕" w:eastAsia="나눔고딕" w:hAnsi="나눔고딕"/>
-          <w:i/>
-          <w:iCs/>
-          <w:color w:val="ADADAD" w:themeColor="background2" w:themeShade="BF"/>
-        </w:rPr>
-      </w:pPr>
-      <w:r>
-        <w:rPr>
-          <w:rFonts w:ascii="나눔고딕" w:eastAsia="나눔고딕" w:hAnsi="나눔고딕"/>
-          <w:i/>
-          <w:iCs/>
-          <w:color w:val="ADADAD" w:themeColor="background2" w:themeShade="BF"/>
-        </w:rPr>
-        <w:t>- (추가) 쪽지함에서 답장을 할수있는 방법..? 기능..? 쪽지 수신 후 답장이 불가함</w:t>
+        <w:ind w:firstLineChars="100" w:firstLine="220"/>
+        <w:rPr>
+          <w:rFonts w:hAnsiTheme="minorEastAsia"/>
+        </w:rPr>
+      </w:pPr>
+      <w:r>
+        <w:rPr>
+          <w:rFonts w:hAnsiTheme="minorEastAsia" w:hint="eastAsia"/>
+        </w:rPr>
+        <w:t>board</w:t>
+      </w:r>
+      <w:r>
+        <w:rPr>
+          <w:rFonts w:hAnsiTheme="minorEastAsia" w:hint="eastAsia"/>
+        </w:rPr>
+        <w:t>의 경우</w:t>
+      </w:r>
+      <w:r>
+        <w:rPr>
+          <w:rFonts w:hAnsiTheme="minorEastAsia" w:hint="eastAsia"/>
+        </w:rPr>
+        <w:t xml:space="preserve"> </w:t>
+      </w:r>
+      <w:r>
+        <w:rPr>
+          <w:rFonts w:hAnsiTheme="minorEastAsia" w:hint="eastAsia"/>
+        </w:rPr>
+        <w:t xml:space="preserve">사용자가 선택한 tag와 입력한 </w:t>
+      </w:r>
+      <w:proofErr w:type="spellStart"/>
+      <w:r>
+        <w:rPr>
+          <w:rFonts w:hAnsiTheme="minorEastAsia" w:hint="eastAsia"/>
+        </w:rPr>
+        <w:t>글제목</w:t>
+      </w:r>
+      <w:proofErr w:type="spellEnd"/>
+      <w:r>
+        <w:rPr>
+          <w:rFonts w:hAnsiTheme="minorEastAsia" w:hint="eastAsia"/>
+        </w:rPr>
+        <w:t xml:space="preserve">, </w:t>
+      </w:r>
+      <w:proofErr w:type="spellStart"/>
+      <w:r>
+        <w:rPr>
+          <w:rFonts w:hAnsiTheme="minorEastAsia" w:hint="eastAsia"/>
+        </w:rPr>
+        <w:t>글내용</w:t>
+      </w:r>
+      <w:proofErr w:type="spellEnd"/>
+      <w:r>
+        <w:rPr>
+          <w:rFonts w:hAnsiTheme="minorEastAsia" w:hint="eastAsia"/>
+        </w:rPr>
+        <w:t xml:space="preserve">, 연락처를 저장한다. </w:t>
+      </w:r>
+      <w:r>
+        <w:rPr>
+          <w:rFonts w:hAnsiTheme="minorEastAsia" w:hint="eastAsia"/>
+        </w:rPr>
+        <w:t xml:space="preserve">마지막 인덱스에 </w:t>
+      </w:r>
+      <w:r>
+        <w:rPr>
+          <w:rFonts w:hAnsiTheme="minorEastAsia" w:hint="eastAsia"/>
+        </w:rPr>
+        <w:t>tag가 [찾습니다]</w:t>
+      </w:r>
+      <w:r>
+        <w:rPr>
+          <w:rFonts w:hAnsiTheme="minorEastAsia" w:hint="eastAsia"/>
+        </w:rPr>
+        <w:t>(tag[0])</w:t>
+      </w:r>
+      <w:r>
+        <w:rPr>
+          <w:rFonts w:hAnsiTheme="minorEastAsia" w:hint="eastAsia"/>
+        </w:rPr>
+        <w:t>일 경우 사례를 저장하고, [주웠어요]</w:t>
+      </w:r>
+      <w:r>
+        <w:rPr>
+          <w:rFonts w:hAnsiTheme="minorEastAsia" w:hint="eastAsia"/>
+        </w:rPr>
+        <w:t>(tag[1])</w:t>
+      </w:r>
+      <w:r>
+        <w:rPr>
+          <w:rFonts w:hAnsiTheme="minorEastAsia" w:hint="eastAsia"/>
+        </w:rPr>
+        <w:t>일 경우 plac</w:t>
+      </w:r>
+      <w:r>
+        <w:rPr>
+          <w:rFonts w:hAnsiTheme="minorEastAsia" w:hint="eastAsia"/>
+        </w:rPr>
+        <w:t>e</w:t>
+      </w:r>
+      <w:r>
+        <w:rPr>
+          <w:rFonts w:hAnsiTheme="minorEastAsia" w:hint="eastAsia"/>
+        </w:rPr>
+        <w:t xml:space="preserve"> 내의 </w:t>
+      </w:r>
+      <w:r>
+        <w:rPr>
+          <w:rFonts w:hAnsiTheme="minorEastAsia"/>
+        </w:rPr>
+        <w:t>‘</w:t>
+      </w:r>
+      <w:r>
+        <w:rPr>
+          <w:rFonts w:hAnsiTheme="minorEastAsia" w:hint="eastAsia"/>
+        </w:rPr>
+        <w:t>원위치</w:t>
+      </w:r>
+      <w:r>
+        <w:rPr>
+          <w:rFonts w:hAnsiTheme="minorEastAsia"/>
+        </w:rPr>
+        <w:t>’</w:t>
+      </w:r>
+      <w:r>
+        <w:rPr>
+          <w:rFonts w:hAnsiTheme="minorEastAsia" w:hint="eastAsia"/>
+        </w:rPr>
+        <w:t xml:space="preserve">, </w:t>
+      </w:r>
+      <w:r>
+        <w:rPr>
+          <w:rFonts w:hAnsiTheme="minorEastAsia"/>
+        </w:rPr>
+        <w:t>‘</w:t>
+      </w:r>
+      <w:r>
+        <w:rPr>
+          <w:rFonts w:hAnsiTheme="minorEastAsia" w:hint="eastAsia"/>
+        </w:rPr>
+        <w:t>위탁</w:t>
+      </w:r>
+      <w:r>
+        <w:rPr>
+          <w:rFonts w:hAnsiTheme="minorEastAsia"/>
+        </w:rPr>
+        <w:t>’</w:t>
+      </w:r>
+      <w:r>
+        <w:rPr>
+          <w:rFonts w:hAnsiTheme="minorEastAsia" w:hint="eastAsia"/>
+        </w:rPr>
+        <w:t xml:space="preserve">, </w:t>
+      </w:r>
+      <w:r>
+        <w:rPr>
+          <w:rFonts w:hAnsiTheme="minorEastAsia"/>
+        </w:rPr>
+        <w:t>‘</w:t>
+      </w:r>
+      <w:r>
+        <w:rPr>
+          <w:rFonts w:hAnsiTheme="minorEastAsia" w:hint="eastAsia"/>
+        </w:rPr>
+        <w:t>취득</w:t>
+      </w:r>
+      <w:r>
+        <w:rPr>
+          <w:rFonts w:hAnsiTheme="minorEastAsia"/>
+        </w:rPr>
+        <w:t>’</w:t>
+      </w:r>
+      <w:r>
+        <w:rPr>
+          <w:rFonts w:hAnsiTheme="minorEastAsia" w:hint="eastAsia"/>
+        </w:rPr>
+        <w:t xml:space="preserve"> 셋 중 하나의 값을 </w:t>
+      </w:r>
+      <w:r>
+        <w:rPr>
+          <w:rFonts w:hAnsiTheme="minorEastAsia" w:hint="eastAsia"/>
+        </w:rPr>
+        <w:t>저장한</w:t>
+      </w:r>
+      <w:r>
+        <w:rPr>
+          <w:rFonts w:hAnsiTheme="minorEastAsia" w:hint="eastAsia"/>
+        </w:rPr>
+        <w:t>다</w:t>
+      </w:r>
+      <w:r>
+        <w:rPr>
+          <w:rFonts w:hAnsiTheme="minorEastAsia" w:hint="eastAsia"/>
+        </w:rPr>
+        <w:t>(place[0],[1],[2])</w:t>
+      </w:r>
+      <w:r>
+        <w:rPr>
+          <w:rFonts w:hAnsiTheme="minorEastAsia" w:hint="eastAsia"/>
+        </w:rPr>
+        <w:t xml:space="preserve">. </w:t>
+      </w:r>
+      <w:r>
+        <w:rPr>
+          <w:rFonts w:hAnsiTheme="minorEastAsia" w:hint="eastAsia"/>
+        </w:rPr>
+        <w:t xml:space="preserve">사용자가 선택한 tag에 따라 입력할 수 있는 값이 변경되므로 값이 잘못 입력되는 경우를 방지하였다. </w:t>
+      </w:r>
+      <w:r>
+        <w:rPr>
+          <w:rFonts w:hAnsiTheme="minorEastAsia" w:hint="eastAsia"/>
+        </w:rPr>
+        <w:t xml:space="preserve">사례와 연락처는 </w:t>
+      </w:r>
+      <w:r>
+        <w:rPr>
+          <w:rFonts w:hAnsiTheme="minorEastAsia"/>
+        </w:rPr>
+        <w:t>‘</w:t>
+      </w:r>
+      <w:r>
+        <w:rPr>
+          <w:rFonts w:hAnsiTheme="minorEastAsia" w:hint="eastAsia"/>
+        </w:rPr>
+        <w:t>선택 사항</w:t>
+      </w:r>
+      <w:r>
+        <w:rPr>
+          <w:rFonts w:hAnsiTheme="minorEastAsia"/>
+        </w:rPr>
+        <w:t>’</w:t>
+      </w:r>
+      <w:r>
+        <w:rPr>
+          <w:rFonts w:hAnsiTheme="minorEastAsia" w:hint="eastAsia"/>
+        </w:rPr>
+        <w:t xml:space="preserve">이므로, 값을 입력하지 않았을 때 </w:t>
+      </w:r>
+      <w:r>
+        <w:rPr>
+          <w:rFonts w:hAnsiTheme="minorEastAsia"/>
+        </w:rPr>
+        <w:t>‘</w:t>
+      </w:r>
+      <w:r>
+        <w:rPr>
+          <w:rFonts w:hAnsiTheme="minorEastAsia" w:hint="eastAsia"/>
+        </w:rPr>
+        <w:t>N/A</w:t>
+      </w:r>
+      <w:r>
+        <w:rPr>
+          <w:rFonts w:hAnsiTheme="minorEastAsia"/>
+        </w:rPr>
+        <w:t>’</w:t>
+      </w:r>
+      <w:r>
+        <w:rPr>
+          <w:rFonts w:hAnsiTheme="minorEastAsia" w:hint="eastAsia"/>
+        </w:rPr>
+        <w:t>를 전달받는다.</w:t>
       </w:r>
     </w:p>
     <w:p>
       <w:pPr>
-        <w:rPr>
-          <w:rFonts w:ascii="나눔고딕" w:eastAsia="나눔고딕" w:hAnsi="나눔고딕"/>
-          <w:i/>
-          <w:iCs/>
-          <w:color w:val="ADADAD" w:themeColor="background2" w:themeShade="BF"/>
-        </w:rPr>
-      </w:pPr>
-      <w:r>
-        <w:rPr>
-          <w:rFonts w:ascii="나눔고딕" w:eastAsia="나눔고딕" w:hAnsi="나눔고딕"/>
-          <w:i/>
-          <w:iCs/>
-          <w:color w:val="ADADAD" w:themeColor="background2" w:themeShade="BF"/>
-        </w:rPr>
-        <w:t>- (추가) 글을 쓰면 실시간 업데이트나 새로고침 기능 (현재는 로그아웃 후 접속해야 보임)</w:t>
+        <w:ind w:firstLineChars="100" w:firstLine="220"/>
+        <w:rPr>
+          <w:rFonts w:hAnsiTheme="minorEastAsia"/>
+        </w:rPr>
+      </w:pPr>
+      <w:r>
+        <w:rPr>
+          <w:rFonts w:hAnsiTheme="minorEastAsia" w:hint="eastAsia"/>
+        </w:rPr>
+        <w:t xml:space="preserve">마지막으로 </w:t>
+      </w:r>
+      <w:proofErr w:type="spellStart"/>
+      <w:r>
+        <w:rPr>
+          <w:rFonts w:hAnsiTheme="minorEastAsia" w:hint="eastAsia"/>
+        </w:rPr>
+        <w:t>boardnum</w:t>
+      </w:r>
+      <w:proofErr w:type="spellEnd"/>
+      <w:r>
+        <w:rPr>
+          <w:rFonts w:hAnsiTheme="minorEastAsia" w:hint="eastAsia"/>
+        </w:rPr>
+        <w:t>은 main</w:t>
+      </w:r>
+      <w:r>
+        <w:rPr>
+          <w:rFonts w:hAnsiTheme="minorEastAsia" w:hint="eastAsia"/>
+        </w:rPr>
+        <w:t xml:space="preserve">에 존재하는 Tk </w:t>
+      </w:r>
+      <w:r>
+        <w:rPr>
+          <w:rFonts w:hAnsiTheme="minorEastAsia" w:hint="eastAsia"/>
+        </w:rPr>
+        <w:t>인스턴스</w:t>
+      </w:r>
+      <w:r>
+        <w:rPr>
+          <w:rFonts w:hAnsiTheme="minorEastAsia" w:hint="eastAsia"/>
+        </w:rPr>
+        <w:t xml:space="preserve">들을 </w:t>
+      </w:r>
+      <w:r>
+        <w:rPr>
+          <w:rFonts w:hAnsiTheme="minorEastAsia" w:hint="eastAsia"/>
+        </w:rPr>
+        <w:t>행으로 묶어서 저장</w:t>
+      </w:r>
+      <w:r>
+        <w:rPr>
+          <w:rFonts w:hAnsiTheme="minorEastAsia" w:hint="eastAsia"/>
+        </w:rPr>
+        <w:t xml:space="preserve">한다. </w:t>
+      </w:r>
+      <w:proofErr w:type="spellStart"/>
+      <w:r>
+        <w:rPr>
+          <w:rFonts w:hAnsiTheme="minorEastAsia" w:hint="eastAsia"/>
+        </w:rPr>
+        <w:t>boardnum</w:t>
+      </w:r>
+      <w:proofErr w:type="spellEnd"/>
+      <w:r>
+        <w:rPr>
+          <w:rFonts w:hAnsiTheme="minorEastAsia" w:hint="eastAsia"/>
+        </w:rPr>
+        <w:t>은 완료 버튼(</w:t>
+      </w:r>
+      <w:proofErr w:type="spellStart"/>
+      <w:r>
+        <w:rPr>
+          <w:rFonts w:hAnsiTheme="minorEastAsia" w:hint="eastAsia"/>
+        </w:rPr>
+        <w:t>comp_btn</w:t>
+      </w:r>
+      <w:proofErr w:type="spellEnd"/>
+      <w:r>
+        <w:rPr>
+          <w:rFonts w:hAnsiTheme="minorEastAsia" w:hint="eastAsia"/>
+        </w:rPr>
+        <w:t xml:space="preserve">)을 눌렀을 때 해당하는 인덱스의 </w:t>
+      </w:r>
+      <w:r>
+        <w:rPr>
+          <w:rFonts w:hAnsiTheme="minorEastAsia" w:hint="eastAsia"/>
+        </w:rPr>
+        <w:t xml:space="preserve">행을 </w:t>
+      </w:r>
+      <w:proofErr w:type="spellStart"/>
+      <w:r>
+        <w:rPr>
+          <w:rFonts w:hAnsiTheme="minorEastAsia" w:hint="eastAsia"/>
+        </w:rPr>
+        <w:t>비활성화시키거나</w:t>
+      </w:r>
+      <w:proofErr w:type="spellEnd"/>
+      <w:r>
+        <w:rPr>
+          <w:rFonts w:hAnsiTheme="minorEastAsia" w:hint="eastAsia"/>
+        </w:rPr>
+        <w:t xml:space="preserve">, </w:t>
+      </w:r>
+      <w:r>
+        <w:rPr>
+          <w:rFonts w:hAnsiTheme="minorEastAsia" w:hint="eastAsia"/>
+        </w:rPr>
+        <w:t>쪽지 버튼(</w:t>
+      </w:r>
+      <w:proofErr w:type="spellStart"/>
+      <w:r>
+        <w:rPr>
+          <w:rFonts w:hAnsiTheme="minorEastAsia" w:hint="eastAsia"/>
+        </w:rPr>
+        <w:t>mail_btn</w:t>
+      </w:r>
+      <w:proofErr w:type="spellEnd"/>
+      <w:r>
+        <w:rPr>
+          <w:rFonts w:hAnsiTheme="minorEastAsia" w:hint="eastAsia"/>
+        </w:rPr>
+        <w:t xml:space="preserve">)을 눌렀을 때 해당하는 글쓴이(id)의 </w:t>
+      </w:r>
+      <w:proofErr w:type="spellStart"/>
+      <w:r>
+        <w:rPr>
+          <w:rFonts w:hAnsiTheme="minorEastAsia" w:hint="eastAsia"/>
+        </w:rPr>
+        <w:t>쪽지함에</w:t>
+      </w:r>
+      <w:proofErr w:type="spellEnd"/>
+      <w:r>
+        <w:rPr>
+          <w:rFonts w:hAnsiTheme="minorEastAsia" w:hint="eastAsia"/>
+        </w:rPr>
+        <w:t xml:space="preserve"> 쪽지를 보내는 데 사용된다.</w:t>
+      </w:r>
+      <w:r>
+        <w:rPr>
+          <w:rFonts w:hAnsiTheme="minorEastAsia" w:hint="eastAsia"/>
+        </w:rPr>
+        <w:t xml:space="preserve"> 현재 최대 10개의 글을 작성할 수 있도록 설정되었다.</w:t>
       </w:r>
     </w:p>
     <w:p>
       <w:pPr>
         <w:rPr>
-          <w:rFonts w:ascii="나눔고딕" w:eastAsia="나눔고딕" w:hAnsi="나눔고딕"/>
-          <w:i/>
-          <w:iCs/>
-          <w:color w:val="ADADAD" w:themeColor="background2" w:themeShade="BF"/>
-        </w:rPr>
-      </w:pPr>
-      <w:r>
-        <w:rPr>
-          <w:rFonts w:ascii="나눔고딕" w:eastAsia="나눔고딕" w:hAnsi="나눔고딕"/>
-          <w:i/>
-          <w:iCs/>
-          <w:color w:val="ADADAD" w:themeColor="background2" w:themeShade="BF"/>
-        </w:rPr>
-        <w:t>- (추가) 글번호 (1,2) or 글쓴이 표시 (양*롱, 유*균 등) 서로 연락하기 편하도록 구분해주면 좋을 것 같음</w:t>
-      </w:r>
+          <w:rFonts w:hAnsiTheme="minorEastAsia"/>
+        </w:rPr>
+      </w:pPr>
     </w:p>
     <w:p>
       <w:pPr>
         <w:rPr>
-          <w:rFonts w:ascii="나눔고딕" w:eastAsia="나눔고딕" w:hAnsi="나눔고딕"/>
-          <w:i/>
-          <w:iCs/>
-          <w:color w:val="A6A6A6" w:themeColor="background1" w:themeShade="A6"/>
-        </w:rPr>
-      </w:pPr>
-      <w:r>
-        <w:rPr>
-          <w:rFonts w:ascii="나눔고딕" w:eastAsia="나눔고딕" w:hAnsi="나눔고딕"/>
-          <w:i/>
-          <w:iCs/>
-          <w:color w:val="A6A6A6" w:themeColor="background1" w:themeShade="A6"/>
-        </w:rPr>
-        <w:t xml:space="preserve">- (보완) 로그인 페이지에 회원가입 방법 (ex. 이름, 학번, 비밀번호를 입력시 회원가입 가능) + 로그인 방법 </w:t>
+          <w:rFonts w:hAnsiTheme="minorEastAsia"/>
+          <w:b/>
+          <w:bCs/>
+        </w:rPr>
+      </w:pPr>
+      <w:r>
+        <w:rPr>
+          <w:rFonts w:hAnsiTheme="minorEastAsia" w:hint="eastAsia"/>
+          <w:b/>
+          <w:bCs/>
+        </w:rPr>
+        <w:t xml:space="preserve">주요 기능: </w:t>
+      </w:r>
+      <w:r>
+        <w:rPr>
+          <w:rFonts w:hAnsiTheme="minorEastAsia" w:hint="eastAsia"/>
+          <w:b/>
+          <w:bCs/>
+        </w:rPr>
+        <w:t>Initial() 알고리즘</w:t>
+      </w:r>
+      <w:r>
+        <w:rPr>
+          <w:rFonts w:hAnsiTheme="minorEastAsia" w:hint="eastAsia"/>
+          <w:b/>
+          <w:bCs/>
+        </w:rPr>
+        <w:t xml:space="preserve"> (필수 내용)</w:t>
       </w:r>
     </w:p>
     <w:p>
       <w:pPr>
         <w:rPr>
-          <w:rFonts w:ascii="나눔고딕" w:eastAsia="나눔고딕" w:hAnsi="나눔고딕"/>
-          <w:i/>
-          <w:iCs/>
-          <w:color w:val="A6A6A6" w:themeColor="background1" w:themeShade="A6"/>
-        </w:rPr>
-      </w:pPr>
-      <w:r>
-        <w:rPr>
-          <w:rFonts w:ascii="나눔고딕" w:eastAsia="나눔고딕" w:hAnsi="나눔고딕"/>
-          <w:i/>
-          <w:iCs/>
-          <w:color w:val="A6A6A6" w:themeColor="background1" w:themeShade="A6"/>
-        </w:rPr>
-        <w:t xml:space="preserve">  (ex. 학번, 비번만 입력하면 로그인 가능) 을 상세히 명시해주면 좋을 듯</w:t>
+          <w:rFonts w:hAnsiTheme="minorEastAsia"/>
+          <w:b/>
+          <w:bCs/>
+        </w:rPr>
+      </w:pPr>
+      <w:r>
+        <w:rPr>
+          <w:rFonts w:hAnsiTheme="minorEastAsia"/>
+          <w:noProof/>
+        </w:rPr>
+        <w:lastRenderedPageBreak/>
+        <w:drawing>
+          <wp:inline distT="0" distB="0" distL="0" distR="0" wp14:anchorId="179402C2" wp14:editId="76A10028">
+            <wp:extent cx="5731510" cy="5092065"/>
+            <wp:effectExtent l="0" t="0" r="2540" b="0"/>
+            <wp:docPr id="493555690" name="그림 1" descr="텍스트, 스크린샷이(가) 표시된 사진&#10;&#10;자동 생성된 설명"/>
+            <wp:cNvGraphicFramePr>
+              <a:graphicFrameLocks xmlns:a="http://schemas.openxmlformats.org/drawingml/2006/main" noChangeAspect="1"/>
+            </wp:cNvGraphicFramePr>
+            <a:graphic xmlns:a="http://schemas.openxmlformats.org/drawingml/2006/main">
+              <a:graphicData uri="http://schemas.openxmlformats.org/drawingml/2006/picture">
+                <pic:pic xmlns:pic="http://schemas.openxmlformats.org/drawingml/2006/picture">
+                  <pic:nvPicPr>
+                    <pic:cNvPr id="493555690" name="그림 1" descr="텍스트, 스크린샷이(가) 표시된 사진&#10;&#10;자동 생성된 설명"/>
+                    <pic:cNvPicPr/>
+                  </pic:nvPicPr>
+                  <pic:blipFill>
+                    <a:blip r:embed="rId9"/>
+                    <a:stretch>
+                      <a:fillRect/>
+                    </a:stretch>
+                  </pic:blipFill>
+                  <pic:spPr>
+                    <a:xfrm>
+                      <a:off x="0" y="0"/>
+                      <a:ext cx="5731510" cy="5092065"/>
+                    </a:xfrm>
+                    <a:prstGeom prst="rect">
+                      <a:avLst/>
+                    </a:prstGeom>
+                  </pic:spPr>
+                </pic:pic>
+              </a:graphicData>
+            </a:graphic>
+          </wp:inline>
+        </w:drawing>
       </w:r>
     </w:p>
     <w:p>
       <w:pPr>
         <w:rPr>
-          <w:rFonts w:ascii="나눔고딕" w:eastAsia="나눔고딕" w:hAnsi="나눔고딕"/>
-          <w:i/>
-          <w:iCs/>
-          <w:color w:val="A6A6A6" w:themeColor="background1" w:themeShade="A6"/>
-        </w:rPr>
-      </w:pPr>
-      <w:r>
-        <w:rPr>
-          <w:rFonts w:ascii="나눔고딕" w:eastAsia="나눔고딕" w:hAnsi="나눔고딕"/>
-          <w:i/>
-          <w:iCs/>
-          <w:color w:val="A6A6A6" w:themeColor="background1" w:themeShade="A6"/>
-        </w:rPr>
-        <w:t xml:space="preserve">- (보완) 찾습니다/주웠어요 게시판 별도 마련이나 글꼴이나 색상을 다르게 하는 등의 구분책 마련 </w:t>
-      </w:r>
+          <w:rFonts w:hAnsiTheme="minorEastAsia"/>
+          <w:b/>
+          <w:bCs/>
+        </w:rPr>
+      </w:pPr>
     </w:p>
     <w:p>
       <w:pPr>
-        <w:rPr>
-          <w:rFonts w:ascii="나눔고딕" w:eastAsia="나눔고딕" w:hAnsi="나눔고딕" w:hint="eastAsia"/>
-          <w:i/>
-          <w:iCs/>
-          <w:color w:val="ADADAD" w:themeColor="background2" w:themeShade="BF"/>
-        </w:rPr>
-      </w:pPr>
-      <w:r>
-        <w:rPr>
-          <w:rFonts w:ascii="나눔고딕" w:eastAsia="나눔고딕" w:hAnsi="나눔고딕"/>
-          <w:i/>
-          <w:iCs/>
-          <w:color w:val="ADADAD" w:themeColor="background2" w:themeShade="BF"/>
-        </w:rPr>
-        <w:t>- 쪽지 보낼 때 글자 잘림</w:t>
+        <w:ind w:firstLineChars="100" w:firstLine="220"/>
+        <w:rPr>
+          <w:rFonts w:hAnsiTheme="minorEastAsia"/>
+        </w:rPr>
+      </w:pPr>
+      <w:r>
+        <w:rPr>
+          <w:rFonts w:hAnsiTheme="minorEastAsia" w:hint="eastAsia"/>
+        </w:rPr>
+        <w:t xml:space="preserve">함수 밖까지 </w:t>
+      </w:r>
+      <w:r>
+        <w:rPr>
+          <w:rFonts w:hAnsiTheme="minorEastAsia" w:hint="eastAsia"/>
+        </w:rPr>
+        <w:t>값을 유지해야 하므로 Tk 인스턴스들을 보관할 변수들을 global로 선언하고, 초기 y값</w:t>
+      </w:r>
+      <w:r>
+        <w:rPr>
+          <w:rFonts w:hAnsiTheme="minorEastAsia" w:hint="eastAsia"/>
+        </w:rPr>
+        <w:t>을</w:t>
+      </w:r>
+      <w:r>
+        <w:rPr>
+          <w:rFonts w:hAnsiTheme="minorEastAsia" w:hint="eastAsia"/>
+        </w:rPr>
+        <w:t xml:space="preserve"> 설정했다. Initial() 함수는 글을 작성할 때마다 실행되는데, </w:t>
+      </w:r>
+      <w:r>
+        <w:rPr>
+          <w:rFonts w:hAnsiTheme="minorEastAsia" w:hint="eastAsia"/>
+        </w:rPr>
+        <w:t xml:space="preserve">두 번 이상 실행 시 기존의 값이 배경에 그대로 남아있어 화면이 </w:t>
+      </w:r>
+      <w:proofErr w:type="spellStart"/>
+      <w:r>
+        <w:rPr>
+          <w:rFonts w:hAnsiTheme="minorEastAsia" w:hint="eastAsia"/>
+        </w:rPr>
+        <w:t>지저분해진다</w:t>
+      </w:r>
+      <w:proofErr w:type="spellEnd"/>
+      <w:r>
+        <w:rPr>
+          <w:rFonts w:hAnsiTheme="minorEastAsia" w:hint="eastAsia"/>
+        </w:rPr>
+        <w:t xml:space="preserve">. 따라서 </w:t>
+      </w:r>
+      <w:r>
+        <w:rPr>
+          <w:rFonts w:hAnsiTheme="minorEastAsia" w:hint="eastAsia"/>
+        </w:rPr>
+        <w:t xml:space="preserve">매개변수로 </w:t>
+      </w:r>
+      <w:proofErr w:type="spellStart"/>
+      <w:r>
+        <w:rPr>
+          <w:rFonts w:hAnsiTheme="minorEastAsia" w:hint="eastAsia"/>
+        </w:rPr>
+        <w:t>init</w:t>
+      </w:r>
+      <w:proofErr w:type="spellEnd"/>
+      <w:r>
+        <w:rPr>
+          <w:rFonts w:hAnsiTheme="minorEastAsia" w:hint="eastAsia"/>
+        </w:rPr>
+        <w:t xml:space="preserve"> 변수를 받</w:t>
+      </w:r>
+      <w:r>
+        <w:rPr>
+          <w:rFonts w:hAnsiTheme="minorEastAsia" w:hint="eastAsia"/>
+        </w:rPr>
+        <w:t>아 처음 실행과 그 이후 실행의 경우를 구분하였다.</w:t>
+      </w:r>
+      <w:r>
+        <w:rPr>
+          <w:rFonts w:hAnsiTheme="minorEastAsia" w:hint="eastAsia"/>
+        </w:rPr>
+        <w:t xml:space="preserve"> main 화면 진입</w:t>
+      </w:r>
+      <w:r>
+        <w:rPr>
+          <w:rFonts w:hAnsiTheme="minorEastAsia" w:hint="eastAsia"/>
+        </w:rPr>
+        <w:t>, 즉 첫 번째 실행(login()) 시</w:t>
+      </w:r>
+      <w:r>
+        <w:rPr>
+          <w:rFonts w:hAnsiTheme="minorEastAsia" w:hint="eastAsia"/>
+        </w:rPr>
+        <w:t xml:space="preserve"> </w:t>
+      </w:r>
+      <w:r>
+        <w:rPr>
+          <w:rFonts w:hAnsiTheme="minorEastAsia" w:hint="eastAsia"/>
+        </w:rPr>
+        <w:t xml:space="preserve">매개변수로 True를 전달하여 </w:t>
+      </w:r>
+      <w:r>
+        <w:rPr>
+          <w:rFonts w:hAnsiTheme="minorEastAsia" w:hint="eastAsia"/>
+        </w:rPr>
+        <w:t>if문이 실행되지 않</w:t>
+      </w:r>
+      <w:r>
+        <w:rPr>
+          <w:rFonts w:hAnsiTheme="minorEastAsia" w:hint="eastAsia"/>
+        </w:rPr>
+        <w:t xml:space="preserve">게 하기 위해 main 화면에 </w:t>
+      </w:r>
+      <w:proofErr w:type="spellStart"/>
+      <w:r>
+        <w:rPr>
+          <w:rFonts w:hAnsiTheme="minorEastAsia" w:hint="eastAsia"/>
+        </w:rPr>
+        <w:t>init</w:t>
+      </w:r>
+      <w:proofErr w:type="spellEnd"/>
+      <w:r>
+        <w:rPr>
+          <w:rFonts w:hAnsiTheme="minorEastAsia" w:hint="eastAsia"/>
+        </w:rPr>
+        <w:t xml:space="preserve"> 변수를 True로 선언하였다.</w:t>
+      </w:r>
+      <w:r>
+        <w:rPr>
+          <w:rFonts w:hAnsiTheme="minorEastAsia" w:hint="eastAsia"/>
+        </w:rPr>
+        <w:t xml:space="preserve"> 두 번째 실행</w:t>
+      </w:r>
+      <w:r>
+        <w:rPr>
+          <w:rFonts w:hAnsiTheme="minorEastAsia" w:hint="eastAsia"/>
+        </w:rPr>
+        <w:t>(</w:t>
+      </w:r>
+      <w:proofErr w:type="spellStart"/>
+      <w:r>
+        <w:rPr>
+          <w:rFonts w:hAnsiTheme="minorEastAsia" w:hint="eastAsia"/>
+        </w:rPr>
+        <w:t>getdata</w:t>
+      </w:r>
+      <w:proofErr w:type="spellEnd"/>
+      <w:r>
+        <w:rPr>
+          <w:rFonts w:hAnsiTheme="minorEastAsia" w:hint="eastAsia"/>
+        </w:rPr>
+        <w:t>())</w:t>
+      </w:r>
+      <w:r>
+        <w:rPr>
+          <w:rFonts w:hAnsiTheme="minorEastAsia" w:hint="eastAsia"/>
+        </w:rPr>
+        <w:t xml:space="preserve">부터는 False를 </w:t>
+      </w:r>
+      <w:r>
+        <w:rPr>
+          <w:rFonts w:hAnsiTheme="minorEastAsia" w:hint="eastAsia"/>
+        </w:rPr>
+        <w:t xml:space="preserve">직접 인자로 </w:t>
+      </w:r>
+      <w:r>
+        <w:rPr>
+          <w:rFonts w:hAnsiTheme="minorEastAsia" w:hint="eastAsia"/>
+        </w:rPr>
+        <w:t xml:space="preserve">설정하여서, if문이 실행된다. if문은 </w:t>
+      </w:r>
+      <w:proofErr w:type="spellStart"/>
+      <w:r>
+        <w:rPr>
+          <w:rFonts w:hAnsiTheme="minorEastAsia" w:hint="eastAsia"/>
+        </w:rPr>
+        <w:t>boardnum</w:t>
+      </w:r>
+      <w:proofErr w:type="spellEnd"/>
+      <w:r>
+        <w:rPr>
+          <w:rFonts w:hAnsiTheme="minorEastAsia" w:hint="eastAsia"/>
+        </w:rPr>
+        <w:t>의 길이만큼(</w:t>
+      </w:r>
+      <w:r>
+        <w:rPr>
+          <w:rFonts w:hAnsiTheme="minorEastAsia" w:hint="eastAsia"/>
+        </w:rPr>
+        <w:t>글의 개수</w:t>
+      </w:r>
+      <w:r>
+        <w:rPr>
+          <w:rFonts w:hAnsiTheme="minorEastAsia" w:hint="eastAsia"/>
+        </w:rPr>
+        <w:t>)</w:t>
+      </w:r>
+      <w:r>
+        <w:rPr>
+          <w:rFonts w:hAnsiTheme="minorEastAsia" w:hint="eastAsia"/>
+        </w:rPr>
+        <w:t xml:space="preserve"> 반복하여 각 Tk 인스턴스들을 </w:t>
+      </w:r>
+      <w:r>
+        <w:rPr>
+          <w:rFonts w:hAnsiTheme="minorEastAsia" w:hint="eastAsia"/>
+        </w:rPr>
+        <w:t xml:space="preserve">화면에서 지우는 역할을 한다. Tk 인스턴스를 받는 변수의 빈 공간에는 </w:t>
+      </w:r>
+      <w:r>
+        <w:rPr>
+          <w:rFonts w:hAnsiTheme="minorEastAsia"/>
+        </w:rPr>
+        <w:t>‘</w:t>
+      </w:r>
+      <w:r>
+        <w:rPr>
+          <w:rFonts w:hAnsiTheme="minorEastAsia" w:hint="eastAsia"/>
+        </w:rPr>
+        <w:t>N/A</w:t>
+      </w:r>
+      <w:r>
+        <w:rPr>
+          <w:rFonts w:hAnsiTheme="minorEastAsia"/>
+        </w:rPr>
+        <w:t>’</w:t>
+      </w:r>
+      <w:r>
+        <w:rPr>
+          <w:rFonts w:hAnsiTheme="minorEastAsia" w:hint="eastAsia"/>
+        </w:rPr>
+        <w:t xml:space="preserve">가 저장되어 있으므로, </w:t>
+      </w:r>
+      <w:r>
+        <w:rPr>
+          <w:rFonts w:hAnsiTheme="minorEastAsia"/>
+        </w:rPr>
+        <w:t>‘</w:t>
+      </w:r>
+      <w:r>
+        <w:rPr>
+          <w:rFonts w:hAnsiTheme="minorEastAsia" w:hint="eastAsia"/>
+        </w:rPr>
+        <w:t>N/A</w:t>
+      </w:r>
+      <w:r>
+        <w:rPr>
+          <w:rFonts w:hAnsiTheme="minorEastAsia"/>
+        </w:rPr>
+        <w:t>’</w:t>
+      </w:r>
+      <w:r>
+        <w:rPr>
+          <w:rFonts w:hAnsiTheme="minorEastAsia" w:hint="eastAsia"/>
+        </w:rPr>
+        <w:t xml:space="preserve">가 아닐 </w:t>
+      </w:r>
+      <w:proofErr w:type="spellStart"/>
+      <w:r>
+        <w:rPr>
+          <w:rFonts w:hAnsiTheme="minorEastAsia" w:hint="eastAsia"/>
+        </w:rPr>
+        <w:t>때까지만</w:t>
+      </w:r>
+      <w:proofErr w:type="spellEnd"/>
+      <w:r>
+        <w:rPr>
+          <w:rFonts w:hAnsiTheme="minorEastAsia" w:hint="eastAsia"/>
+        </w:rPr>
+        <w:t xml:space="preserve"> for문을 반복한다.</w:t>
       </w:r>
     </w:p>
     <w:p>
       <w:pPr>
-        <w:rPr>
-          <w:rFonts w:ascii="나눔고딕" w:eastAsia="나눔고딕" w:hAnsi="나눔고딕"/>
-        </w:rPr>
-      </w:pPr>
-      <w:r>
-        <w:rPr>
-          <w:rFonts w:ascii="나눔고딕" w:eastAsia="나눔고딕" w:hAnsi="나눔고딕"/>
+        <w:ind w:firstLineChars="100" w:firstLine="220"/>
+        <w:rPr>
+          <w:rFonts w:hAnsiTheme="minorEastAsia" w:hint="eastAsia"/>
+        </w:rPr>
+      </w:pPr>
+      <w:r>
+        <w:rPr>
+          <w:rFonts w:hAnsiTheme="minorEastAsia" w:hint="eastAsia"/>
+        </w:rPr>
+        <w:t>for</w:t>
+      </w:r>
+      <w:r>
+        <w:rPr>
+          <w:rFonts w:hAnsiTheme="minorEastAsia" w:hint="eastAsia"/>
+        </w:rPr>
+        <w:t xml:space="preserve">문은 in enumerate(board)를 활용하여 현재 저장된 글의 개수만큼 반복하고, 반복횟수(인덱스)를 index로, board의 각 </w:t>
+      </w:r>
+      <w:r>
+        <w:rPr>
+          <w:rFonts w:hAnsiTheme="minorEastAsia" w:hint="eastAsia"/>
+        </w:rPr>
+        <w:t xml:space="preserve">값을 </w:t>
+      </w:r>
+      <w:proofErr w:type="spellStart"/>
+      <w:r>
+        <w:rPr>
+          <w:rFonts w:hAnsiTheme="minorEastAsia" w:hint="eastAsia"/>
+        </w:rPr>
+        <w:t>i</w:t>
+      </w:r>
+      <w:proofErr w:type="spellEnd"/>
+      <w:r>
+        <w:rPr>
+          <w:rFonts w:hAnsiTheme="minorEastAsia" w:hint="eastAsia"/>
+        </w:rPr>
+        <w:t xml:space="preserve">로 받는다. </w:t>
+      </w:r>
+      <w:r>
+        <w:rPr>
+          <w:rFonts w:hAnsiTheme="minorEastAsia" w:hint="eastAsia"/>
+        </w:rPr>
+        <w:t xml:space="preserve">처음에 </w:t>
+      </w:r>
+      <w:r>
+        <w:rPr>
+          <w:rFonts w:hAnsiTheme="minorEastAsia" w:hint="eastAsia"/>
+        </w:rPr>
+        <w:t xml:space="preserve">접속한 사용자의 id와 글쓴이의 id를 비교하여 만약 같으면 </w:t>
+      </w:r>
+      <w:proofErr w:type="spellStart"/>
+      <w:r>
+        <w:rPr>
+          <w:rFonts w:hAnsiTheme="minorEastAsia" w:hint="eastAsia"/>
+        </w:rPr>
+        <w:t>is_user</w:t>
+      </w:r>
+      <w:proofErr w:type="spellEnd"/>
+      <w:r>
+        <w:rPr>
+          <w:rFonts w:hAnsiTheme="minorEastAsia" w:hint="eastAsia"/>
+        </w:rPr>
+        <w:t xml:space="preserve">에 1을, 다르면 0을 그대로 사용한다. </w:t>
+      </w:r>
+      <w:proofErr w:type="spellStart"/>
+      <w:r>
+        <w:rPr>
+          <w:rFonts w:hAnsiTheme="minorEastAsia" w:hint="eastAsia"/>
+        </w:rPr>
+        <w:t>is_user</w:t>
+      </w:r>
+      <w:proofErr w:type="spellEnd"/>
+      <w:r>
+        <w:rPr>
+          <w:rFonts w:hAnsiTheme="minorEastAsia" w:hint="eastAsia"/>
+        </w:rPr>
+        <w:t>가 1이</w:t>
+      </w:r>
+      <w:r>
+        <w:rPr>
+          <w:rFonts w:hAnsiTheme="minorEastAsia" w:hint="eastAsia"/>
         </w:rPr>
         <w:lastRenderedPageBreak/>
-        <w:t>[김세상]</w:t>
+        <w:t xml:space="preserve">면 본인의 글이므로 쪽지 버튼 대신 완료 버튼을 생성하고, </w:t>
+      </w:r>
+      <w:r>
+        <w:rPr>
+          <w:rFonts w:hAnsiTheme="minorEastAsia" w:hint="eastAsia"/>
+        </w:rPr>
+        <w:t xml:space="preserve">0이면 타인의 글이므로 쪽지 버튼을 생성한다. </w:t>
+      </w:r>
+      <w:r>
+        <w:rPr>
+          <w:rFonts w:hAnsiTheme="minorEastAsia" w:hint="eastAsia"/>
+          <w:u w:val="single"/>
+        </w:rPr>
+        <w:t xml:space="preserve">두 경우 모두 생성하지 않은 버튼에 </w:t>
+      </w:r>
+      <w:r>
+        <w:rPr>
+          <w:rFonts w:hAnsiTheme="minorEastAsia"/>
+          <w:u w:val="single"/>
+        </w:rPr>
+        <w:t>‘</w:t>
+      </w:r>
+      <w:r>
+        <w:rPr>
+          <w:rFonts w:hAnsiTheme="minorEastAsia" w:hint="eastAsia"/>
+          <w:u w:val="single"/>
+        </w:rPr>
+        <w:t>N</w:t>
+      </w:r>
+      <w:r>
+        <w:rPr>
+          <w:rFonts w:hAnsiTheme="minorEastAsia" w:hint="eastAsia"/>
+          <w:u w:val="single"/>
+        </w:rPr>
+        <w:t>/A</w:t>
+      </w:r>
+      <w:r>
+        <w:rPr>
+          <w:rFonts w:hAnsiTheme="minorEastAsia"/>
+          <w:u w:val="single"/>
+        </w:rPr>
+        <w:t>’</w:t>
+      </w:r>
+      <w:r>
+        <w:rPr>
+          <w:rFonts w:hAnsiTheme="minorEastAsia" w:hint="eastAsia"/>
+          <w:u w:val="single"/>
+        </w:rPr>
+        <w:t>를 할당한다</w:t>
+      </w:r>
+      <w:r>
+        <w:rPr>
+          <w:rFonts w:hAnsiTheme="minorEastAsia" w:hint="eastAsia"/>
+          <w:u w:val="single"/>
+        </w:rPr>
+        <w:t>(1)</w:t>
+      </w:r>
+      <w:r>
+        <w:rPr>
+          <w:rFonts w:hAnsiTheme="minorEastAsia" w:hint="eastAsia"/>
+        </w:rPr>
+        <w:t>.</w:t>
+      </w:r>
+      <w:r>
+        <w:rPr>
+          <w:rFonts w:hAnsiTheme="minorEastAsia" w:hint="eastAsia"/>
+        </w:rPr>
+        <w:t xml:space="preserve"> </w:t>
+      </w:r>
+      <w:proofErr w:type="spellStart"/>
+      <w:r>
+        <w:rPr>
+          <w:rFonts w:hAnsiTheme="minorEastAsia" w:hint="eastAsia"/>
+        </w:rPr>
+        <w:t>i</w:t>
+      </w:r>
+      <w:proofErr w:type="spellEnd"/>
+      <w:r>
+        <w:rPr>
+          <w:rFonts w:hAnsiTheme="minorEastAsia" w:hint="eastAsia"/>
+        </w:rPr>
+        <w:t xml:space="preserve">[1], 즉 tag가 </w:t>
+      </w:r>
+      <w:r>
+        <w:rPr>
+          <w:rFonts w:hAnsiTheme="minorEastAsia" w:hint="eastAsia"/>
+        </w:rPr>
+        <w:t xml:space="preserve">[찾습니다]이고, </w:t>
+      </w:r>
+      <w:proofErr w:type="spellStart"/>
+      <w:r>
+        <w:rPr>
+          <w:rFonts w:hAnsiTheme="minorEastAsia" w:hint="eastAsia"/>
+        </w:rPr>
+        <w:t>i</w:t>
+      </w:r>
+      <w:proofErr w:type="spellEnd"/>
+      <w:r>
+        <w:rPr>
+          <w:rFonts w:hAnsiTheme="minorEastAsia" w:hint="eastAsia"/>
+        </w:rPr>
+        <w:t>[-1], 사례</w:t>
+      </w:r>
+      <w:r>
+        <w:rPr>
+          <w:rFonts w:hAnsiTheme="minorEastAsia" w:hint="eastAsia"/>
+        </w:rPr>
+        <w:t xml:space="preserve">가 </w:t>
+      </w:r>
+      <w:r>
+        <w:rPr>
+          <w:rFonts w:hAnsiTheme="minorEastAsia"/>
+        </w:rPr>
+        <w:t>‘</w:t>
+      </w:r>
+      <w:r>
+        <w:rPr>
+          <w:rFonts w:hAnsiTheme="minorEastAsia" w:hint="eastAsia"/>
+        </w:rPr>
+        <w:t>N/A</w:t>
+      </w:r>
+      <w:r>
+        <w:rPr>
+          <w:rFonts w:hAnsiTheme="minorEastAsia"/>
+        </w:rPr>
+        <w:t>’</w:t>
+      </w:r>
+      <w:r>
+        <w:rPr>
+          <w:rFonts w:hAnsiTheme="minorEastAsia" w:hint="eastAsia"/>
+        </w:rPr>
+        <w:t xml:space="preserve">가 아닌 경우에 붉은색 글씨를, 나머지는 검은색 글씨로 글을 작성한다. </w:t>
+      </w:r>
+      <w:r>
+        <w:rPr>
+          <w:rFonts w:hAnsiTheme="minorEastAsia" w:hint="eastAsia"/>
+        </w:rPr>
+        <w:t>글</w:t>
+      </w:r>
+      <w:r>
+        <w:rPr>
+          <w:rFonts w:hAnsiTheme="minorEastAsia" w:hint="eastAsia"/>
+        </w:rPr>
+        <w:t xml:space="preserve">에는 글 번호(index+1), 가운데를 </w:t>
+      </w:r>
+      <w:r>
+        <w:rPr>
+          <w:rFonts w:hAnsiTheme="minorEastAsia"/>
+        </w:rPr>
+        <w:t>‘</w:t>
+      </w:r>
+      <w:r>
+        <w:rPr>
+          <w:rFonts w:hAnsiTheme="minorEastAsia" w:hint="eastAsia"/>
+        </w:rPr>
+        <w:t>*</w:t>
+      </w:r>
+      <w:r>
+        <w:rPr>
+          <w:rFonts w:hAnsiTheme="minorEastAsia"/>
+        </w:rPr>
+        <w:t>’</w:t>
+      </w:r>
+      <w:r>
+        <w:rPr>
+          <w:rFonts w:hAnsiTheme="minorEastAsia" w:hint="eastAsia"/>
+        </w:rPr>
+        <w:t>로 필터링한 사용자 이름,</w:t>
+      </w:r>
+      <w:r>
+        <w:rPr>
+          <w:rFonts w:hAnsiTheme="minorEastAsia" w:hint="eastAsia"/>
+        </w:rPr>
+        <w:t xml:space="preserve"> tag(</w:t>
+      </w:r>
+      <w:proofErr w:type="spellStart"/>
+      <w:r>
+        <w:rPr>
+          <w:rFonts w:hAnsiTheme="minorEastAsia" w:hint="eastAsia"/>
+        </w:rPr>
+        <w:t>i</w:t>
+      </w:r>
+      <w:proofErr w:type="spellEnd"/>
+      <w:r>
+        <w:rPr>
+          <w:rFonts w:hAnsiTheme="minorEastAsia" w:hint="eastAsia"/>
+        </w:rPr>
+        <w:t>[1]), 제목(</w:t>
+      </w:r>
+      <w:proofErr w:type="spellStart"/>
+      <w:r>
+        <w:rPr>
+          <w:rFonts w:hAnsiTheme="minorEastAsia" w:hint="eastAsia"/>
+        </w:rPr>
+        <w:t>i</w:t>
+      </w:r>
+      <w:proofErr w:type="spellEnd"/>
+      <w:r>
+        <w:rPr>
+          <w:rFonts w:hAnsiTheme="minorEastAsia" w:hint="eastAsia"/>
+        </w:rPr>
+        <w:t xml:space="preserve">[2])가 포함된다. 이후 </w:t>
+      </w:r>
+      <w:proofErr w:type="spellStart"/>
+      <w:r>
+        <w:rPr>
+          <w:rFonts w:hAnsiTheme="minorEastAsia" w:hint="eastAsia"/>
+        </w:rPr>
+        <w:t>x,y</w:t>
+      </w:r>
+      <w:proofErr w:type="spellEnd"/>
+      <w:r>
+        <w:rPr>
+          <w:rFonts w:hAnsiTheme="minorEastAsia" w:hint="eastAsia"/>
+        </w:rPr>
+        <w:t xml:space="preserve"> 좌표를 옮겨가며 </w:t>
+      </w:r>
+      <w:r>
+        <w:rPr>
+          <w:rFonts w:hAnsiTheme="minorEastAsia" w:hint="eastAsia"/>
+        </w:rPr>
+        <w:t>글, 내용 버튼, 완료/쪽지 버튼을 생성</w:t>
+      </w:r>
+      <w:r>
+        <w:rPr>
+          <w:rFonts w:hAnsiTheme="minorEastAsia" w:hint="eastAsia"/>
+        </w:rPr>
+        <w:t xml:space="preserve">한다. </w:t>
+      </w:r>
+      <w:r>
+        <w:rPr>
+          <w:rFonts w:hAnsiTheme="minorEastAsia" w:hint="eastAsia"/>
+          <w:u w:val="single"/>
+        </w:rPr>
+        <w:t xml:space="preserve">이 때 </w:t>
+      </w:r>
+      <w:r>
+        <w:rPr>
+          <w:rFonts w:hAnsiTheme="minorEastAsia" w:hint="eastAsia"/>
+          <w:u w:val="single"/>
+        </w:rPr>
+        <w:t>각 버튼의 command</w:t>
+      </w:r>
+      <w:r>
+        <w:rPr>
+          <w:rFonts w:hAnsiTheme="minorEastAsia" w:hint="eastAsia"/>
+          <w:u w:val="single"/>
+        </w:rPr>
+        <w:t>에</w:t>
+      </w:r>
+      <w:r>
+        <w:rPr>
+          <w:rFonts w:hAnsiTheme="minorEastAsia" w:hint="eastAsia"/>
+          <w:u w:val="single"/>
+        </w:rPr>
+        <w:t xml:space="preserve"> lambda x = index:</w:t>
+      </w:r>
+      <w:r>
+        <w:rPr>
+          <w:rFonts w:hAnsiTheme="minorEastAsia" w:hint="eastAsia"/>
+          <w:u w:val="single"/>
+        </w:rPr>
+        <w:t>함수(x)</w:t>
+      </w:r>
+      <w:r>
+        <w:rPr>
+          <w:rFonts w:hAnsiTheme="minorEastAsia" w:hint="eastAsia"/>
+          <w:u w:val="single"/>
+        </w:rPr>
+        <w:t>의 형태</w:t>
+      </w:r>
+      <w:r>
+        <w:rPr>
+          <w:rFonts w:hAnsiTheme="minorEastAsia" w:hint="eastAsia"/>
+          <w:u w:val="single"/>
+        </w:rPr>
+        <w:t>, 즉</w:t>
+      </w:r>
+      <w:r>
+        <w:rPr>
+          <w:rFonts w:hAnsiTheme="minorEastAsia" w:hint="eastAsia"/>
+          <w:u w:val="single"/>
+        </w:rPr>
+        <w:t xml:space="preserve"> </w:t>
+      </w:r>
+      <w:r>
+        <w:rPr>
+          <w:rFonts w:hAnsiTheme="minorEastAsia" w:hint="eastAsia"/>
+          <w:u w:val="single"/>
+        </w:rPr>
+        <w:t>for문 실행 당시</w:t>
+      </w:r>
+      <w:r>
+        <w:rPr>
+          <w:rFonts w:hAnsiTheme="minorEastAsia" w:hint="eastAsia"/>
+          <w:u w:val="single"/>
+        </w:rPr>
+        <w:t>의 index</w:t>
+      </w:r>
+      <w:r>
+        <w:rPr>
+          <w:rFonts w:hAnsiTheme="minorEastAsia" w:hint="eastAsia"/>
+          <w:u w:val="single"/>
+        </w:rPr>
+        <w:t>값을</w:t>
+      </w:r>
+      <w:r>
+        <w:rPr>
+          <w:rFonts w:hAnsiTheme="minorEastAsia" w:hint="eastAsia"/>
+          <w:u w:val="single"/>
+        </w:rPr>
+        <w:t xml:space="preserve"> 인자로 하는</w:t>
+      </w:r>
+      <w:r>
+        <w:rPr>
+          <w:rFonts w:hAnsiTheme="minorEastAsia" w:hint="eastAsia"/>
+          <w:u w:val="single"/>
+        </w:rPr>
+        <w:t xml:space="preserve"> 함수</w:t>
+      </w:r>
+      <w:r>
+        <w:rPr>
+          <w:rFonts w:hAnsiTheme="minorEastAsia" w:hint="eastAsia"/>
+          <w:u w:val="single"/>
+        </w:rPr>
+        <w:t>를</w:t>
+      </w:r>
+      <w:r>
+        <w:rPr>
+          <w:rFonts w:hAnsiTheme="minorEastAsia" w:hint="eastAsia"/>
+          <w:u w:val="single"/>
+        </w:rPr>
+        <w:t xml:space="preserve"> 전달한다</w:t>
+      </w:r>
+      <w:r>
+        <w:rPr>
+          <w:rFonts w:hAnsiTheme="minorEastAsia" w:hint="eastAsia"/>
+          <w:u w:val="single"/>
+        </w:rPr>
+        <w:t>(2).</w:t>
+      </w:r>
+      <w:r>
+        <w:rPr>
+          <w:rFonts w:hAnsiTheme="minorEastAsia" w:hint="eastAsia"/>
+        </w:rPr>
+        <w:t xml:space="preserve"> 한 번의 for문이 끝나면 생성된 Tk 인스턴스들을 </w:t>
+      </w:r>
+      <w:r>
+        <w:rPr>
+          <w:rFonts w:hAnsiTheme="minorEastAsia" w:hint="eastAsia"/>
+        </w:rPr>
+        <w:t xml:space="preserve">List로 묶어 </w:t>
+      </w:r>
+      <w:proofErr w:type="spellStart"/>
+      <w:r>
+        <w:rPr>
+          <w:rFonts w:hAnsiTheme="minorEastAsia" w:hint="eastAsia"/>
+        </w:rPr>
+        <w:t>boardnum</w:t>
+      </w:r>
+      <w:proofErr w:type="spellEnd"/>
+      <w:r>
+        <w:rPr>
+          <w:rFonts w:hAnsiTheme="minorEastAsia" w:hint="eastAsia"/>
+        </w:rPr>
+        <w:t xml:space="preserve">의 [index]에 대입한다. </w:t>
+      </w:r>
+      <w:proofErr w:type="spellStart"/>
+      <w:r>
+        <w:rPr>
+          <w:rFonts w:hAnsiTheme="minorEastAsia" w:hint="eastAsia"/>
+        </w:rPr>
+        <w:t>comp_chkr</w:t>
+      </w:r>
+      <w:proofErr w:type="spellEnd"/>
+      <w:r>
+        <w:rPr>
+          <w:rFonts w:hAnsiTheme="minorEastAsia" w:hint="eastAsia"/>
+        </w:rPr>
+        <w:t xml:space="preserve">는 해당하는 인덱스의 </w:t>
+      </w:r>
+      <w:proofErr w:type="spellStart"/>
+      <w:r>
+        <w:rPr>
+          <w:rFonts w:hAnsiTheme="minorEastAsia" w:hint="eastAsia"/>
+        </w:rPr>
+        <w:t>boardnum</w:t>
+      </w:r>
+      <w:proofErr w:type="spellEnd"/>
+      <w:r>
+        <w:rPr>
+          <w:rFonts w:hAnsiTheme="minorEastAsia" w:hint="eastAsia"/>
+        </w:rPr>
+        <w:t>에서 완료 버튼이 눌렸는지를 확인하는 List로, 완료 버튼이 눌리면 해당 인덱스</w:t>
+      </w:r>
+      <w:r>
+        <w:rPr>
+          <w:rFonts w:hAnsiTheme="minorEastAsia" w:hint="eastAsia"/>
+        </w:rPr>
+        <w:t xml:space="preserve">를 </w:t>
+      </w:r>
+      <w:proofErr w:type="spellStart"/>
+      <w:r>
+        <w:rPr>
+          <w:rFonts w:hAnsiTheme="minorEastAsia" w:hint="eastAsia"/>
+        </w:rPr>
+        <w:t>comp_chkr</w:t>
+      </w:r>
+      <w:proofErr w:type="spellEnd"/>
+      <w:r>
+        <w:rPr>
+          <w:rFonts w:hAnsiTheme="minorEastAsia" w:hint="eastAsia"/>
+        </w:rPr>
+        <w:t xml:space="preserve">의 </w:t>
+      </w:r>
+      <w:r>
+        <w:rPr>
+          <w:rFonts w:hAnsiTheme="minorEastAsia" w:hint="eastAsia"/>
+        </w:rPr>
+        <w:t xml:space="preserve">인덱스로 받아 True의 값을 저장한다. </w:t>
+      </w:r>
+      <w:r>
+        <w:rPr>
+          <w:rFonts w:hAnsiTheme="minorEastAsia" w:hint="eastAsia"/>
+        </w:rPr>
+        <w:t xml:space="preserve">따라서 이후로 Initial() 함수가 실행되어도, </w:t>
+      </w:r>
+      <w:r>
+        <w:rPr>
+          <w:rFonts w:hAnsiTheme="minorEastAsia" w:hint="eastAsia"/>
+        </w:rPr>
+        <w:t xml:space="preserve">완료 버튼이 눌린 인덱스의 </w:t>
+      </w:r>
+      <w:proofErr w:type="spellStart"/>
+      <w:r>
+        <w:rPr>
+          <w:rFonts w:hAnsiTheme="minorEastAsia" w:hint="eastAsia"/>
+        </w:rPr>
+        <w:t>comp_chkr</w:t>
+      </w:r>
+      <w:proofErr w:type="spellEnd"/>
+      <w:r>
+        <w:rPr>
+          <w:rFonts w:hAnsiTheme="minorEastAsia" w:hint="eastAsia"/>
+        </w:rPr>
+        <w:t xml:space="preserve">의 값이 </w:t>
+      </w:r>
+      <w:r>
+        <w:rPr>
+          <w:rFonts w:hAnsiTheme="minorEastAsia"/>
+        </w:rPr>
+        <w:t>‘</w:t>
+      </w:r>
+      <w:r>
+        <w:rPr>
+          <w:rFonts w:hAnsiTheme="minorEastAsia" w:hint="eastAsia"/>
+        </w:rPr>
+        <w:t>N/A</w:t>
+      </w:r>
+      <w:r>
+        <w:rPr>
+          <w:rFonts w:hAnsiTheme="minorEastAsia"/>
+        </w:rPr>
+        <w:t>’</w:t>
+      </w:r>
+      <w:r>
+        <w:rPr>
+          <w:rFonts w:hAnsiTheme="minorEastAsia" w:hint="eastAsia"/>
+        </w:rPr>
+        <w:t xml:space="preserve">가 아니므로 comp() 함수가 실행되어 </w:t>
+      </w:r>
+      <w:r>
+        <w:rPr>
+          <w:rFonts w:hAnsiTheme="minorEastAsia" w:hint="eastAsia"/>
+        </w:rPr>
+        <w:t>완료처리를 유지할 수 있다.</w:t>
       </w:r>
     </w:p>
     <w:p>
       <w:pPr>
         <w:rPr>
-          <w:rFonts w:ascii="나눔고딕" w:eastAsia="나눔고딕" w:hAnsi="나눔고딕"/>
-          <w:i/>
-          <w:iCs/>
-          <w:color w:val="A6A6A6" w:themeColor="background1" w:themeShade="A6"/>
-        </w:rPr>
-      </w:pPr>
-      <w:r>
-        <w:rPr>
-          <w:rFonts w:ascii="나눔고딕" w:eastAsia="나눔고딕" w:hAnsi="나눔고딕"/>
-          <w:i/>
-          <w:iCs/>
-          <w:color w:val="A6A6A6" w:themeColor="background1" w:themeShade="A6"/>
-        </w:rPr>
-        <w:t>- 로그인 실패할경우 아이디를 확인하라고 뜹니다. 근데 로그인창에는 아이디가 아닌 이름, 학번으로 되어 있어서</w:t>
+          <w:rFonts w:hAnsiTheme="minorEastAsia" w:hint="eastAsia"/>
+          <w:b/>
+          <w:bCs/>
+        </w:rPr>
+      </w:pPr>
+      <w:proofErr w:type="spellStart"/>
+      <w:r>
+        <w:rPr>
+          <w:rFonts w:hAnsiTheme="minorEastAsia" w:hint="eastAsia"/>
+          <w:b/>
+          <w:bCs/>
+        </w:rPr>
+        <w:t>mail</w:t>
+      </w:r>
+      <w:r>
+        <w:rPr>
+          <w:rFonts w:hAnsiTheme="minorEastAsia" w:hint="eastAsia"/>
+          <w:b/>
+          <w:bCs/>
+        </w:rPr>
+        <w:t>screen</w:t>
+      </w:r>
+      <w:proofErr w:type="spellEnd"/>
+      <w:r>
+        <w:rPr>
+          <w:rFonts w:hAnsiTheme="minorEastAsia" w:hint="eastAsia"/>
+          <w:b/>
+          <w:bCs/>
+        </w:rPr>
+        <w:t xml:space="preserve">() </w:t>
+      </w:r>
+      <w:r>
+        <w:rPr>
+          <w:rFonts w:hAnsiTheme="minorEastAsia" w:hint="eastAsia"/>
+          <w:b/>
+          <w:bCs/>
+        </w:rPr>
+        <w:t>함수</w:t>
+      </w:r>
+      <w:r>
+        <w:rPr>
+          <w:rFonts w:hAnsiTheme="minorEastAsia" w:hint="eastAsia"/>
+          <w:b/>
+          <w:bCs/>
+        </w:rPr>
+        <w:t xml:space="preserve">와 </w:t>
+      </w:r>
+      <w:proofErr w:type="spellStart"/>
+      <w:r>
+        <w:rPr>
+          <w:rFonts w:hAnsiTheme="minorEastAsia" w:hint="eastAsia"/>
+          <w:b/>
+          <w:bCs/>
+        </w:rPr>
+        <w:t>mailupdate</w:t>
+      </w:r>
+      <w:proofErr w:type="spellEnd"/>
+      <w:r>
+        <w:rPr>
+          <w:rFonts w:hAnsiTheme="minorEastAsia" w:hint="eastAsia"/>
+          <w:b/>
+          <w:bCs/>
+        </w:rPr>
+        <w:t>() 알고리즘</w:t>
       </w:r>
     </w:p>
     <w:p>
       <w:pPr>
         <w:rPr>
-          <w:rFonts w:ascii="나눔고딕" w:eastAsia="나눔고딕" w:hAnsi="나눔고딕" w:hint="eastAsia"/>
-          <w:i/>
-          <w:iCs/>
-          <w:color w:val="A6A6A6" w:themeColor="background1" w:themeShade="A6"/>
-        </w:rPr>
-      </w:pPr>
-      <w:r>
-        <w:rPr>
-          <w:rFonts w:ascii="나눔고딕" w:eastAsia="나눔고딕" w:hAnsi="나눔고딕"/>
-          <w:i/>
-          <w:iCs/>
-          <w:color w:val="A6A6A6" w:themeColor="background1" w:themeShade="A6"/>
-        </w:rPr>
-        <w:t xml:space="preserve">  '아이디(이름, 학번) 확인하세요.' 이런식으로 수정하면 보기 좋을 것 같습니다</w:t>
+          <w:rFonts w:hAnsiTheme="minorEastAsia"/>
+        </w:rPr>
+      </w:pPr>
+      <w:r>
+        <w:rPr>
+          <w:rFonts w:hAnsiTheme="minorEastAsia"/>
+          <w:noProof/>
+        </w:rPr>
+        <w:lastRenderedPageBreak/>
+        <w:drawing>
+          <wp:inline distT="0" distB="0" distL="0" distR="0" wp14:anchorId="2FE0184B" wp14:editId="28CB7655">
+            <wp:extent cx="5731510" cy="6339205"/>
+            <wp:effectExtent l="0" t="0" r="2540" b="4445"/>
+            <wp:docPr id="1567440421" name="그림 1" descr="텍스트, 스크린샷, 소프트웨어이(가) 표시된 사진&#10;&#10;자동 생성된 설명"/>
+            <wp:cNvGraphicFramePr>
+              <a:graphicFrameLocks xmlns:a="http://schemas.openxmlformats.org/drawingml/2006/main" noChangeAspect="1"/>
+            </wp:cNvGraphicFramePr>
+            <a:graphic xmlns:a="http://schemas.openxmlformats.org/drawingml/2006/main">
+              <a:graphicData uri="http://schemas.openxmlformats.org/drawingml/2006/picture">
+                <pic:pic xmlns:pic="http://schemas.openxmlformats.org/drawingml/2006/picture">
+                  <pic:nvPicPr>
+                    <pic:cNvPr id="1567440421" name="그림 1" descr="텍스트, 스크린샷, 소프트웨어이(가) 표시된 사진&#10;&#10;자동 생성된 설명"/>
+                    <pic:cNvPicPr/>
+                  </pic:nvPicPr>
+                  <pic:blipFill>
+                    <a:blip r:embed="rId10"/>
+                    <a:stretch>
+                      <a:fillRect/>
+                    </a:stretch>
+                  </pic:blipFill>
+                  <pic:spPr>
+                    <a:xfrm>
+                      <a:off x="0" y="0"/>
+                      <a:ext cx="5731510" cy="6339205"/>
+                    </a:xfrm>
+                    <a:prstGeom prst="rect">
+                      <a:avLst/>
+                    </a:prstGeom>
+                  </pic:spPr>
+                </pic:pic>
+              </a:graphicData>
+            </a:graphic>
+          </wp:inline>
+        </w:drawing>
       </w:r>
     </w:p>
     <w:p>
       <w:pPr>
-        <w:rPr>
-          <w:rFonts w:ascii="나눔고딕" w:eastAsia="나눔고딕" w:hAnsi="나눔고딕" w:hint="eastAsia"/>
-          <w:i/>
-          <w:iCs/>
-          <w:color w:val="A6A6A6" w:themeColor="background1" w:themeShade="A6"/>
-        </w:rPr>
-      </w:pPr>
-      <w:r>
-        <w:rPr>
-          <w:rFonts w:ascii="나눔고딕" w:eastAsia="나눔고딕" w:hAnsi="나눔고딕"/>
-          <w:i/>
-          <w:iCs/>
-          <w:color w:val="A6A6A6" w:themeColor="background1" w:themeShade="A6"/>
-        </w:rPr>
-        <w:t>- 쪽지함을 보니까 발신한 쪽지가 안보여서 수발신 모두 보이면 편할것 같습니다!</w:t>
+        <w:ind w:firstLineChars="100" w:firstLine="220"/>
+        <w:rPr>
+          <w:rFonts w:hAnsiTheme="minorEastAsia" w:hint="eastAsia"/>
+        </w:rPr>
+      </w:pPr>
+      <w:proofErr w:type="spellStart"/>
+      <w:r>
+        <w:rPr>
+          <w:rFonts w:hAnsiTheme="minorEastAsia" w:hint="eastAsia"/>
+        </w:rPr>
+        <w:t>mainscreen</w:t>
+      </w:r>
+      <w:proofErr w:type="spellEnd"/>
+      <w:r>
+        <w:rPr>
+          <w:rFonts w:hAnsiTheme="minorEastAsia" w:hint="eastAsia"/>
+        </w:rPr>
+        <w:t xml:space="preserve">() 함수는 </w:t>
+      </w:r>
+      <w:proofErr w:type="spellStart"/>
+      <w:r>
+        <w:rPr>
+          <w:rFonts w:hAnsiTheme="minorEastAsia" w:hint="eastAsia"/>
+        </w:rPr>
+        <w:t>쪽지함을</w:t>
+      </w:r>
+      <w:proofErr w:type="spellEnd"/>
+      <w:r>
+        <w:rPr>
+          <w:rFonts w:hAnsiTheme="minorEastAsia" w:hint="eastAsia"/>
+        </w:rPr>
+        <w:t xml:space="preserve"> 출력하고 실시간으로 정보를 업데이트하는 </w:t>
+      </w:r>
+      <w:proofErr w:type="spellStart"/>
+      <w:r>
+        <w:rPr>
+          <w:rFonts w:hAnsiTheme="minorEastAsia" w:hint="eastAsia"/>
+        </w:rPr>
+        <w:t>mailupdate</w:t>
+      </w:r>
+      <w:proofErr w:type="spellEnd"/>
+      <w:r>
+        <w:rPr>
+          <w:rFonts w:hAnsiTheme="minorEastAsia" w:hint="eastAsia"/>
+        </w:rPr>
+        <w:t>() 함수를 내부에서 실행하는 기능을 한</w:t>
+      </w:r>
+      <w:r>
+        <w:rPr>
+          <w:rFonts w:hAnsiTheme="minorEastAsia" w:hint="eastAsia"/>
+        </w:rPr>
+        <w:t>다.</w:t>
+      </w:r>
+      <w:r>
+        <w:rPr>
+          <w:rFonts w:hAnsiTheme="minorEastAsia" w:hint="eastAsia"/>
+        </w:rPr>
+        <w:t xml:space="preserve"> </w:t>
+      </w:r>
+      <w:proofErr w:type="spellStart"/>
+      <w:r>
+        <w:rPr>
+          <w:rFonts w:hAnsiTheme="minorEastAsia" w:hint="eastAsia"/>
+        </w:rPr>
+        <w:t>namechkr</w:t>
+      </w:r>
+      <w:proofErr w:type="spellEnd"/>
+      <w:r>
+        <w:rPr>
+          <w:rFonts w:hAnsiTheme="minorEastAsia" w:hint="eastAsia"/>
+        </w:rPr>
+        <w:t xml:space="preserve">() 함수로 id에 해당하는 name을 </w:t>
+      </w:r>
+      <w:r>
+        <w:rPr>
+          <w:rFonts w:hAnsiTheme="minorEastAsia" w:hint="eastAsia"/>
+        </w:rPr>
+        <w:t xml:space="preserve">title에 전달하기 위해 </w:t>
+      </w:r>
+      <w:r>
+        <w:rPr>
+          <w:rFonts w:hAnsiTheme="minorEastAsia" w:hint="eastAsia"/>
+        </w:rPr>
+        <w:t>id를 매개변수로 받</w:t>
+      </w:r>
+      <w:r>
+        <w:rPr>
+          <w:rFonts w:hAnsiTheme="minorEastAsia" w:hint="eastAsia"/>
+        </w:rPr>
+        <w:t xml:space="preserve">았다. </w:t>
+      </w:r>
+      <w:r>
+        <w:rPr>
+          <w:rFonts w:hAnsiTheme="minorEastAsia" w:hint="eastAsia"/>
+        </w:rPr>
+        <w:t xml:space="preserve">login 화면을 부모로 하는 </w:t>
+      </w:r>
+      <w:proofErr w:type="spellStart"/>
+      <w:r>
+        <w:rPr>
+          <w:rFonts w:hAnsiTheme="minorEastAsia" w:hint="eastAsia"/>
+        </w:rPr>
+        <w:t>Toplevel</w:t>
+      </w:r>
+      <w:proofErr w:type="spellEnd"/>
+      <w:r>
+        <w:rPr>
+          <w:rFonts w:hAnsiTheme="minorEastAsia" w:hint="eastAsia"/>
+        </w:rPr>
+        <w:t xml:space="preserve"> </w:t>
+      </w:r>
+      <w:proofErr w:type="spellStart"/>
+      <w:r>
+        <w:rPr>
+          <w:rFonts w:hAnsiTheme="minorEastAsia" w:hint="eastAsia"/>
+        </w:rPr>
+        <w:t>mbox</w:t>
+      </w:r>
+      <w:proofErr w:type="spellEnd"/>
+      <w:r>
+        <w:rPr>
+          <w:rFonts w:hAnsiTheme="minorEastAsia" w:hint="eastAsia"/>
+        </w:rPr>
+        <w:t>를 선언하여</w:t>
+      </w:r>
+      <w:r>
+        <w:rPr>
+          <w:rFonts w:hAnsiTheme="minorEastAsia" w:hint="eastAsia"/>
+        </w:rPr>
+        <w:t xml:space="preserve">, 화면 구성에 필요한 요소들을 배치하였다. </w:t>
+      </w:r>
+      <w:r>
+        <w:rPr>
+          <w:rFonts w:hAnsiTheme="minorEastAsia" w:hint="eastAsia"/>
+        </w:rPr>
+        <w:t xml:space="preserve">이 때 </w:t>
+      </w:r>
+      <w:r>
+        <w:rPr>
+          <w:rFonts w:hAnsiTheme="minorEastAsia" w:hint="eastAsia"/>
+        </w:rPr>
+        <w:t xml:space="preserve">여러 개의 </w:t>
+      </w:r>
+      <w:r>
+        <w:rPr>
+          <w:rFonts w:hAnsiTheme="minorEastAsia" w:hint="eastAsia"/>
+        </w:rPr>
+        <w:t>쪽지를 한 번에 볼 수 있도록 Text</w:t>
+      </w:r>
+      <w:r>
+        <w:rPr>
+          <w:rFonts w:hAnsiTheme="minorEastAsia" w:hint="eastAsia"/>
+        </w:rPr>
+        <w:t xml:space="preserve"> </w:t>
+      </w:r>
+      <w:r>
+        <w:rPr>
+          <w:rFonts w:hAnsiTheme="minorEastAsia" w:hint="eastAsia"/>
+        </w:rPr>
+        <w:t>및 Scrollbar Tk 인스턴스를 Frame에 같이 배치하였다.</w:t>
+      </w:r>
+      <w:r>
+        <w:rPr>
+          <w:rFonts w:hAnsiTheme="minorEastAsia" w:hint="eastAsia"/>
+        </w:rPr>
+        <w:t xml:space="preserve"> </w:t>
       </w:r>
     </w:p>
     <w:p>
       <w:pPr>
-        <w:rPr>
-          <w:rFonts w:ascii="나눔고딕" w:eastAsia="나눔고딕" w:hAnsi="나눔고딕"/>
-          <w:i/>
-          <w:iCs/>
-          <w:color w:val="A6A6A6" w:themeColor="background1" w:themeShade="A6"/>
-        </w:rPr>
-      </w:pPr>
-      <w:r>
-        <w:rPr>
-          <w:rFonts w:ascii="나눔고딕" w:eastAsia="나눔고딕" w:hAnsi="나눔고딕"/>
-          <w:i/>
-          <w:iCs/>
-          <w:color w:val="A6A6A6" w:themeColor="background1" w:themeShade="A6"/>
-        </w:rPr>
-        <w:t>- 마이페이지처럼 본인이 쓴 글을 확인할 수 있으면 좋을 것 같아요!</w:t>
+        <w:ind w:firstLineChars="100" w:firstLine="220"/>
+        <w:rPr>
+          <w:rFonts w:hAnsiTheme="minorEastAsia" w:hint="eastAsia"/>
+        </w:rPr>
+      </w:pPr>
+      <w:r>
+        <w:rPr>
+          <w:rFonts w:hAnsiTheme="minorEastAsia" w:hint="eastAsia"/>
+        </w:rPr>
+        <w:t xml:space="preserve">쪽지를 </w:t>
+      </w:r>
+      <w:r>
+        <w:rPr>
+          <w:rFonts w:hAnsiTheme="minorEastAsia" w:hint="eastAsia"/>
+        </w:rPr>
+        <w:t xml:space="preserve">실시간으로 갱신하기 위해 </w:t>
+      </w:r>
+      <w:proofErr w:type="spellStart"/>
+      <w:r>
+        <w:rPr>
+          <w:rFonts w:hAnsiTheme="minorEastAsia" w:hint="eastAsia"/>
+        </w:rPr>
+        <w:t>mailupdate</w:t>
+      </w:r>
+      <w:proofErr w:type="spellEnd"/>
+      <w:r>
+        <w:rPr>
+          <w:rFonts w:hAnsiTheme="minorEastAsia" w:hint="eastAsia"/>
+        </w:rPr>
+        <w:t xml:space="preserve">() 함수를 따로 구성하여, 실질적인 </w:t>
+      </w:r>
+      <w:proofErr w:type="spellStart"/>
+      <w:r>
+        <w:rPr>
+          <w:rFonts w:hAnsiTheme="minorEastAsia" w:hint="eastAsia"/>
+        </w:rPr>
+        <w:t>쪽지함</w:t>
+      </w:r>
+      <w:proofErr w:type="spellEnd"/>
+      <w:r>
+        <w:rPr>
+          <w:rFonts w:hAnsiTheme="minorEastAsia" w:hint="eastAsia"/>
+        </w:rPr>
+        <w:t xml:space="preserve"> 역할을 하는 Text Tk 인스턴스에 after 메서드를 사용하여 0.2초마다 </w:t>
+      </w:r>
+      <w:proofErr w:type="spellStart"/>
+      <w:r>
+        <w:rPr>
+          <w:rFonts w:hAnsiTheme="minorEastAsia" w:hint="eastAsia"/>
+        </w:rPr>
+        <w:t>mailupdate</w:t>
+      </w:r>
+      <w:proofErr w:type="spellEnd"/>
+      <w:r>
+        <w:rPr>
+          <w:rFonts w:hAnsiTheme="minorEastAsia" w:hint="eastAsia"/>
+        </w:rPr>
+        <w:t>() 함수를 실행하게 하였다.</w:t>
+      </w:r>
+      <w:r>
+        <w:rPr>
+          <w:rFonts w:hAnsiTheme="minorEastAsia" w:hint="eastAsia"/>
+        </w:rPr>
+        <w:t xml:space="preserve"> 빈 list mails를 선언하고, 현재 </w:t>
+      </w:r>
+      <w:r>
+        <w:rPr>
+          <w:rFonts w:hAnsiTheme="minorEastAsia" w:hint="eastAsia"/>
+        </w:rPr>
+        <w:t>Text Tk 인스턴스의 y position 값</w:t>
+      </w:r>
+      <w:r>
+        <w:rPr>
+          <w:rFonts w:hAnsiTheme="minorEastAsia" w:hint="eastAsia"/>
+        </w:rPr>
+        <w:lastRenderedPageBreak/>
+        <w:t>을 pos에 저장한다. .</w:t>
+      </w:r>
+      <w:proofErr w:type="spellStart"/>
+      <w:r>
+        <w:rPr>
+          <w:rFonts w:hAnsiTheme="minorEastAsia" w:hint="eastAsia"/>
+        </w:rPr>
+        <w:t>yview</w:t>
+      </w:r>
+      <w:proofErr w:type="spellEnd"/>
+      <w:r>
+        <w:rPr>
+          <w:rFonts w:hAnsiTheme="minorEastAsia" w:hint="eastAsia"/>
+        </w:rPr>
+        <w:t xml:space="preserve">() 메서드는 y position의 값을 </w:t>
+      </w:r>
+      <w:r>
+        <w:rPr>
+          <w:rFonts w:hAnsiTheme="minorEastAsia" w:hint="eastAsia"/>
+        </w:rPr>
+        <w:t>(분자, 분모)</w:t>
+      </w:r>
+      <w:r>
+        <w:rPr>
+          <w:rFonts w:hAnsiTheme="minorEastAsia" w:hint="eastAsia"/>
+        </w:rPr>
+        <w:t xml:space="preserve">의 형태로 </w:t>
+      </w:r>
+      <w:r>
+        <w:rPr>
+          <w:rFonts w:hAnsiTheme="minorEastAsia" w:hint="eastAsia"/>
+        </w:rPr>
+        <w:t xml:space="preserve">표시하는데, 최상단의 값은 (0, </w:t>
+      </w:r>
+      <w:r>
+        <w:rPr>
+          <w:rFonts w:hAnsiTheme="minorEastAsia" w:hint="eastAsia"/>
+        </w:rPr>
+        <w:t xml:space="preserve">n)이고, 최하단의 값은 (n, 1)이다. </w:t>
+      </w:r>
+      <w:r>
+        <w:rPr>
+          <w:rFonts w:hAnsiTheme="minorEastAsia" w:hint="eastAsia"/>
+        </w:rPr>
+        <w:t xml:space="preserve">최상단일 때의 n의 값은 0보다 크며, 최하단일 때의 n의 값은 1보다 작다. </w:t>
+      </w:r>
+      <w:proofErr w:type="spellStart"/>
+      <w:r>
+        <w:rPr>
+          <w:rFonts w:hAnsiTheme="minorEastAsia" w:hint="eastAsia"/>
+        </w:rPr>
+        <w:t>쪽지함을</w:t>
+      </w:r>
+      <w:proofErr w:type="spellEnd"/>
+      <w:r>
+        <w:rPr>
+          <w:rFonts w:hAnsiTheme="minorEastAsia" w:hint="eastAsia"/>
+        </w:rPr>
+        <w:t xml:space="preserve"> 갱신하기 앞서 먼저 </w:t>
+      </w:r>
+      <w:proofErr w:type="spellStart"/>
+      <w:r>
+        <w:rPr>
+          <w:rFonts w:hAnsiTheme="minorEastAsia" w:hint="eastAsia"/>
+        </w:rPr>
+        <w:t>쪽지함을</w:t>
+      </w:r>
+      <w:proofErr w:type="spellEnd"/>
+      <w:r>
+        <w:rPr>
+          <w:rFonts w:hAnsiTheme="minorEastAsia" w:hint="eastAsia"/>
+        </w:rPr>
+        <w:t xml:space="preserve"> 초기화</w:t>
+      </w:r>
+      <w:r>
+        <w:rPr>
+          <w:rFonts w:hAnsiTheme="minorEastAsia" w:hint="eastAsia"/>
+        </w:rPr>
+        <w:t xml:space="preserve">해야 </w:t>
+      </w:r>
+      <w:r>
+        <w:rPr>
+          <w:rFonts w:hAnsiTheme="minorEastAsia" w:hint="eastAsia"/>
+        </w:rPr>
+        <w:t xml:space="preserve">한다. Text Tk 인스턴스의 처음 값은 </w:t>
+      </w:r>
+      <w:r>
+        <w:rPr>
+          <w:rFonts w:hAnsiTheme="minorEastAsia"/>
+        </w:rPr>
+        <w:t>‘</w:t>
+      </w:r>
+      <w:r>
+        <w:rPr>
+          <w:rFonts w:hAnsiTheme="minorEastAsia" w:hint="eastAsia"/>
+        </w:rPr>
+        <w:t>1.0</w:t>
+      </w:r>
+      <w:r>
+        <w:rPr>
+          <w:rFonts w:hAnsiTheme="minorEastAsia"/>
+        </w:rPr>
+        <w:t>’</w:t>
+      </w:r>
+      <w:r>
+        <w:rPr>
+          <w:rFonts w:hAnsiTheme="minorEastAsia" w:hint="eastAsia"/>
+        </w:rPr>
+        <w:t>부터 시작하므로, .delete(</w:t>
+      </w:r>
+      <w:r>
+        <w:rPr>
+          <w:rFonts w:hAnsiTheme="minorEastAsia"/>
+        </w:rPr>
+        <w:t>‘</w:t>
+      </w:r>
+      <w:r>
+        <w:rPr>
+          <w:rFonts w:hAnsiTheme="minorEastAsia" w:hint="eastAsia"/>
+        </w:rPr>
+        <w:t>1.0</w:t>
+      </w:r>
+      <w:r>
+        <w:rPr>
+          <w:rFonts w:hAnsiTheme="minorEastAsia"/>
+        </w:rPr>
+        <w:t>’</w:t>
+      </w:r>
+      <w:r>
+        <w:rPr>
+          <w:rFonts w:hAnsiTheme="minorEastAsia" w:hint="eastAsia"/>
+        </w:rPr>
+        <w:t>, END) 메서드로 처음부터 끝까지 값을 제거하였다.</w:t>
+      </w:r>
+      <w:r>
+        <w:rPr>
+          <w:rFonts w:hAnsiTheme="minorEastAsia" w:hint="eastAsia"/>
+        </w:rPr>
+        <w:t xml:space="preserve"> </w:t>
+      </w:r>
+      <w:r>
+        <w:rPr>
+          <w:rFonts w:hAnsiTheme="minorEastAsia" w:hint="eastAsia"/>
+        </w:rPr>
+        <w:t>for문을 사용하여</w:t>
+      </w:r>
+      <w:r>
+        <w:rPr>
+          <w:rFonts w:hAnsiTheme="minorEastAsia" w:hint="eastAsia"/>
+        </w:rPr>
+        <w:t xml:space="preserve"> </w:t>
+      </w:r>
+      <w:proofErr w:type="spellStart"/>
+      <w:r>
+        <w:rPr>
+          <w:rFonts w:hAnsiTheme="minorEastAsia" w:hint="eastAsia"/>
+        </w:rPr>
+        <w:t>userlist</w:t>
+      </w:r>
+      <w:proofErr w:type="spellEnd"/>
+      <w:r>
+        <w:rPr>
+          <w:rFonts w:hAnsiTheme="minorEastAsia" w:hint="eastAsia"/>
+        </w:rPr>
+        <w:t xml:space="preserve">에서 사용자의 id와 같은 </w:t>
+      </w:r>
+      <w:r>
+        <w:rPr>
+          <w:rFonts w:hAnsiTheme="minorEastAsia" w:hint="eastAsia"/>
+        </w:rPr>
+        <w:t>list를</w:t>
+      </w:r>
+      <w:r>
+        <w:rPr>
+          <w:rFonts w:hAnsiTheme="minorEastAsia" w:hint="eastAsia"/>
+        </w:rPr>
+        <w:t xml:space="preserve"> 찾아 </w:t>
+      </w:r>
+      <w:r>
+        <w:rPr>
+          <w:rFonts w:hAnsiTheme="minorEastAsia" w:hint="eastAsia"/>
+        </w:rPr>
+        <w:t xml:space="preserve">3번 인덱스에 저장되어 있는 mailbox의 값을 추출하여 mails에 저장하고, 값을 찾았으므로 break로 for문을 종료한다. </w:t>
+      </w:r>
+      <w:r>
+        <w:rPr>
+          <w:rFonts w:hAnsiTheme="minorEastAsia" w:hint="eastAsia"/>
+        </w:rPr>
+        <w:t>mails의 길이가 0보다 크면, 즉 쪽지가 한 개라도 있으면 for문을 통해 한 줄씩 Text Tk 인스턴스에 insert한다.</w:t>
+      </w:r>
+      <w:r>
+        <w:rPr>
+          <w:rFonts w:hAnsiTheme="minorEastAsia" w:hint="eastAsia"/>
+        </w:rPr>
+        <w:t xml:space="preserve"> 가장 최근의 값은 가장 마지막 인덱스에 저장되어 있으므로, 첫 번째 인덱스부터 차례대로 END </w:t>
+      </w:r>
+      <w:r>
+        <w:rPr>
+          <w:rFonts w:hAnsiTheme="minorEastAsia" w:hint="eastAsia"/>
+        </w:rPr>
+        <w:t xml:space="preserve">위치에 이름과 내용을 작성한다. </w:t>
+      </w:r>
+      <w:proofErr w:type="spellStart"/>
+      <w:r>
+        <w:rPr>
+          <w:rFonts w:hAnsiTheme="minorEastAsia" w:hint="eastAsia"/>
+        </w:rPr>
+        <w:t>mailupdate</w:t>
+      </w:r>
+      <w:proofErr w:type="spellEnd"/>
+      <w:r>
+        <w:rPr>
+          <w:rFonts w:hAnsiTheme="minorEastAsia" w:hint="eastAsia"/>
+        </w:rPr>
+        <w:t xml:space="preserve">() 함수는 0.2초마다 실행되므로, </w:t>
+      </w:r>
+      <w:r>
+        <w:rPr>
+          <w:rFonts w:hAnsiTheme="minorEastAsia" w:hint="eastAsia"/>
+        </w:rPr>
+        <w:t xml:space="preserve">매번 스크롤바의 위치가 최상단으로 고정된다. 따라서, 스크롤바의 위치를 현재 위치로 고정하기 위해, </w:t>
+      </w:r>
+      <w:proofErr w:type="spellStart"/>
+      <w:r>
+        <w:rPr>
+          <w:rFonts w:hAnsiTheme="minorEastAsia" w:hint="eastAsia"/>
+        </w:rPr>
+        <w:t>mailupdate</w:t>
+      </w:r>
+      <w:proofErr w:type="spellEnd"/>
+      <w:r>
+        <w:rPr>
+          <w:rFonts w:hAnsiTheme="minorEastAsia" w:hint="eastAsia"/>
+        </w:rPr>
+        <w:t xml:space="preserve">를 실행했을 때 저장해둔 y position의 </w:t>
+      </w:r>
+      <w:proofErr w:type="spellStart"/>
+      <w:r>
+        <w:rPr>
+          <w:rFonts w:hAnsiTheme="minorEastAsia" w:hint="eastAsia"/>
+        </w:rPr>
+        <w:t>분자값</w:t>
+      </w:r>
+      <w:proofErr w:type="spellEnd"/>
+      <w:r>
+        <w:rPr>
+          <w:rFonts w:hAnsiTheme="minorEastAsia" w:hint="eastAsia"/>
+        </w:rPr>
+        <w:t xml:space="preserve">(인덱스 0번)으로 MOVETO하여 </w:t>
+      </w:r>
+      <w:r>
+        <w:rPr>
+          <w:rFonts w:hAnsiTheme="minorEastAsia" w:hint="eastAsia"/>
+        </w:rPr>
+        <w:t>스크롤바의 이동을 막는다.</w:t>
       </w:r>
     </w:p>
     <w:p>
       <w:pPr>
         <w:rPr>
-          <w:rFonts w:ascii="나눔고딕" w:eastAsia="나눔고딕" w:hAnsi="나눔고딕"/>
+          <w:rFonts w:hAnsiTheme="minorEastAsia" w:cs="MS Gothic"/>
         </w:rPr>
       </w:pPr>
     </w:p>
     <w:p>
       <w:pPr>
         <w:rPr>
-          <w:rFonts w:ascii="나눔고딕" w:eastAsia="나눔고딕" w:hAnsi="나눔고딕"/>
-        </w:rPr>
-      </w:pPr>
+          <w:rFonts w:hAnsiTheme="minorEastAsia" w:cs="MS Gothic" w:hint="eastAsia"/>
+          <w:b/>
+          <w:bCs/>
+        </w:rPr>
+      </w:pPr>
+      <w:proofErr w:type="spellStart"/>
+      <w:r>
+        <w:rPr>
+          <w:rFonts w:hAnsiTheme="minorEastAsia" w:cs="MS Gothic" w:hint="eastAsia"/>
+          <w:b/>
+          <w:bCs/>
+        </w:rPr>
+        <w:t>getdata</w:t>
+      </w:r>
+      <w:proofErr w:type="spellEnd"/>
+      <w:r>
+        <w:rPr>
+          <w:rFonts w:hAnsiTheme="minorEastAsia" w:cs="MS Gothic" w:hint="eastAsia"/>
+          <w:b/>
+          <w:bCs/>
+        </w:rPr>
+        <w:t>() 함수와 sending() 함수</w:t>
+      </w:r>
     </w:p>
     <w:p>
       <w:pPr>
         <w:rPr>
-          <w:rFonts w:ascii="나눔고딕" w:eastAsia="나눔고딕" w:hAnsi="나눔고딕"/>
-        </w:rPr>
-      </w:pPr>
+          <w:rFonts w:hAnsiTheme="minorEastAsia"/>
+        </w:rPr>
+      </w:pPr>
+      <w:r>
+        <w:rPr>
+          <w:rFonts w:hAnsiTheme="minorEastAsia"/>
+          <w:noProof/>
+        </w:rPr>
+        <w:lastRenderedPageBreak/>
+        <w:drawing>
+          <wp:inline distT="0" distB="0" distL="0" distR="0" wp14:anchorId="1C7AEA9D" wp14:editId="699767DD">
+            <wp:extent cx="5731510" cy="5615305"/>
+            <wp:effectExtent l="0" t="0" r="2540" b="4445"/>
+            <wp:docPr id="853213359" name="그림 1" descr="텍스트, 스크린샷, 소프트웨어, 디스플레이이(가) 표시된 사진&#10;&#10;자동 생성된 설명"/>
+            <wp:cNvGraphicFramePr>
+              <a:graphicFrameLocks xmlns:a="http://schemas.openxmlformats.org/drawingml/2006/main" noChangeAspect="1"/>
+            </wp:cNvGraphicFramePr>
+            <a:graphic xmlns:a="http://schemas.openxmlformats.org/drawingml/2006/main">
+              <a:graphicData uri="http://schemas.openxmlformats.org/drawingml/2006/picture">
+                <pic:pic xmlns:pic="http://schemas.openxmlformats.org/drawingml/2006/picture">
+                  <pic:nvPicPr>
+                    <pic:cNvPr id="853213359" name="그림 1" descr="텍스트, 스크린샷, 소프트웨어, 디스플레이이(가) 표시된 사진&#10;&#10;자동 생성된 설명"/>
+                    <pic:cNvPicPr/>
+                  </pic:nvPicPr>
+                  <pic:blipFill>
+                    <a:blip r:embed="rId11"/>
+                    <a:stretch>
+                      <a:fillRect/>
+                    </a:stretch>
+                  </pic:blipFill>
+                  <pic:spPr>
+                    <a:xfrm>
+                      <a:off x="0" y="0"/>
+                      <a:ext cx="5731510" cy="5615305"/>
+                    </a:xfrm>
+                    <a:prstGeom prst="rect">
+                      <a:avLst/>
+                    </a:prstGeom>
+                  </pic:spPr>
+                </pic:pic>
+              </a:graphicData>
+            </a:graphic>
+          </wp:inline>
+        </w:drawing>
+      </w:r>
     </w:p>
     <w:p>
       <w:pPr>
-        <w:rPr>
-          <w:rFonts w:ascii="나눔고딕" w:eastAsia="나눔고딕" w:hAnsi="나눔고딕"/>
-        </w:rPr>
-      </w:pPr>
+        <w:ind w:firstLineChars="100" w:firstLine="220"/>
+        <w:rPr>
+          <w:rFonts w:hAnsiTheme="minorEastAsia"/>
+        </w:rPr>
+      </w:pPr>
+      <w:proofErr w:type="spellStart"/>
+      <w:r>
+        <w:rPr>
+          <w:rFonts w:hAnsiTheme="minorEastAsia" w:hint="eastAsia"/>
+        </w:rPr>
+        <w:t>getdata</w:t>
+      </w:r>
+      <w:proofErr w:type="spellEnd"/>
+      <w:r>
+        <w:rPr>
+          <w:rFonts w:hAnsiTheme="minorEastAsia" w:hint="eastAsia"/>
+        </w:rPr>
+        <w:t>()</w:t>
+      </w:r>
+      <w:r>
+        <w:rPr>
+          <w:rFonts w:hAnsiTheme="minorEastAsia" w:hint="eastAsia"/>
+        </w:rPr>
+        <w:t xml:space="preserve"> </w:t>
+      </w:r>
+      <w:r>
+        <w:rPr>
+          <w:rFonts w:hAnsiTheme="minorEastAsia" w:hint="eastAsia"/>
+        </w:rPr>
+        <w:t xml:space="preserve">함수는 </w:t>
+      </w:r>
+      <w:r>
+        <w:rPr>
+          <w:rFonts w:hAnsiTheme="minorEastAsia" w:hint="eastAsia"/>
+        </w:rPr>
+        <w:t xml:space="preserve">post 화면에 내장된 함수로, </w:t>
+      </w:r>
+      <w:r>
+        <w:rPr>
+          <w:rFonts w:hAnsiTheme="minorEastAsia" w:hint="eastAsia"/>
+        </w:rPr>
+        <w:t>글을 작성하</w:t>
+      </w:r>
+      <w:r>
+        <w:rPr>
+          <w:rFonts w:hAnsiTheme="minorEastAsia" w:hint="eastAsia"/>
+        </w:rPr>
+        <w:t>는 기능을 한다.</w:t>
+      </w:r>
+      <w:r>
+        <w:rPr>
+          <w:rFonts w:hAnsiTheme="minorEastAsia" w:hint="eastAsia"/>
+        </w:rPr>
+        <w:t xml:space="preserve"> 연락처가 입력되지 않았으면 </w:t>
+      </w:r>
+      <w:r>
+        <w:rPr>
+          <w:rFonts w:hAnsiTheme="minorEastAsia"/>
+        </w:rPr>
+        <w:t>‘</w:t>
+      </w:r>
+      <w:r>
+        <w:rPr>
+          <w:rFonts w:hAnsiTheme="minorEastAsia" w:hint="eastAsia"/>
+        </w:rPr>
+        <w:t>N/A</w:t>
+      </w:r>
+      <w:r>
+        <w:rPr>
+          <w:rFonts w:hAnsiTheme="minorEastAsia"/>
+        </w:rPr>
+        <w:t>’</w:t>
+      </w:r>
+      <w:r>
+        <w:rPr>
+          <w:rFonts w:hAnsiTheme="minorEastAsia" w:hint="eastAsia"/>
+        </w:rPr>
+        <w:t xml:space="preserve">를, 입력되면 그 값을 </w:t>
+      </w:r>
+      <w:proofErr w:type="spellStart"/>
+      <w:r>
+        <w:rPr>
+          <w:rFonts w:hAnsiTheme="minorEastAsia" w:hint="eastAsia"/>
+        </w:rPr>
+        <w:t>tel</w:t>
+      </w:r>
+      <w:proofErr w:type="spellEnd"/>
+      <w:r>
+        <w:rPr>
+          <w:rFonts w:hAnsiTheme="minorEastAsia" w:hint="eastAsia"/>
+        </w:rPr>
+        <w:t xml:space="preserve">에 저장한다. </w:t>
+      </w:r>
+      <w:proofErr w:type="spellStart"/>
+      <w:r>
+        <w:rPr>
+          <w:rFonts w:hAnsiTheme="minorEastAsia" w:hint="eastAsia"/>
+        </w:rPr>
+        <w:t>tagvar</w:t>
+      </w:r>
+      <w:proofErr w:type="spellEnd"/>
+      <w:r>
+        <w:rPr>
+          <w:rFonts w:hAnsiTheme="minorEastAsia" w:hint="eastAsia"/>
+        </w:rPr>
+        <w:t xml:space="preserve">는 </w:t>
+      </w:r>
+      <w:r>
+        <w:rPr>
+          <w:rFonts w:hAnsiTheme="minorEastAsia" w:hint="eastAsia"/>
+        </w:rPr>
+        <w:t>[</w:t>
+      </w:r>
+      <w:r>
+        <w:rPr>
+          <w:rFonts w:hAnsiTheme="minorEastAsia" w:hint="eastAsia"/>
+        </w:rPr>
+        <w:t xml:space="preserve">찾습니다]와 [주웠어요]를 결정하는 </w:t>
+      </w:r>
+      <w:proofErr w:type="spellStart"/>
+      <w:r>
+        <w:rPr>
+          <w:rFonts w:hAnsiTheme="minorEastAsia" w:hint="eastAsia"/>
+        </w:rPr>
+        <w:t>Radiobutton</w:t>
+      </w:r>
+      <w:proofErr w:type="spellEnd"/>
+      <w:r>
+        <w:rPr>
+          <w:rFonts w:hAnsiTheme="minorEastAsia" w:hint="eastAsia"/>
+        </w:rPr>
+        <w:t xml:space="preserve"> Tk 인스턴스로 [찾습니다]는 0, [주웠어요]는 1에 해당한다. </w:t>
+      </w:r>
+      <w:r>
+        <w:rPr>
+          <w:rFonts w:hAnsiTheme="minorEastAsia" w:hint="eastAsia"/>
+        </w:rPr>
+        <w:t>0인 경우 사례를</w:t>
+      </w:r>
+      <w:r>
+        <w:rPr>
+          <w:rFonts w:hAnsiTheme="minorEastAsia" w:hint="eastAsia"/>
+        </w:rPr>
+        <w:t xml:space="preserve">(없으면 </w:t>
+      </w:r>
+      <w:r>
+        <w:rPr>
+          <w:rFonts w:hAnsiTheme="minorEastAsia"/>
+        </w:rPr>
+        <w:t>‘</w:t>
+      </w:r>
+      <w:r>
+        <w:rPr>
+          <w:rFonts w:hAnsiTheme="minorEastAsia" w:hint="eastAsia"/>
+        </w:rPr>
+        <w:t>N/A</w:t>
+      </w:r>
+      <w:r>
+        <w:rPr>
+          <w:rFonts w:hAnsiTheme="minorEastAsia"/>
+        </w:rPr>
+        <w:t>’</w:t>
+      </w:r>
+      <w:r>
+        <w:rPr>
+          <w:rFonts w:hAnsiTheme="minorEastAsia" w:hint="eastAsia"/>
+        </w:rPr>
+        <w:t>) last에 저장하고, 1인 경우 [원위치, 위탁, 취득]</w:t>
+      </w:r>
+      <w:r>
+        <w:rPr>
+          <w:rFonts w:hAnsiTheme="minorEastAsia" w:hint="eastAsia"/>
+        </w:rPr>
+        <w:t xml:space="preserve"> 중 해당하는 값을 last에 저장한다. 제목과 내용은 필수 </w:t>
+      </w:r>
+      <w:proofErr w:type="spellStart"/>
+      <w:r>
+        <w:rPr>
+          <w:rFonts w:hAnsiTheme="minorEastAsia" w:hint="eastAsia"/>
+        </w:rPr>
+        <w:t>입력사항이므로</w:t>
+      </w:r>
+      <w:proofErr w:type="spellEnd"/>
+      <w:r>
+        <w:rPr>
+          <w:rFonts w:hAnsiTheme="minorEastAsia" w:hint="eastAsia"/>
+        </w:rPr>
+        <w:t xml:space="preserve">, 제목과 내용이 모두 공백이 아닌 경우에 board의 0번 인덱스에 정보가 insert된다. 새롭게 작성된 글이므로, </w:t>
+      </w:r>
+      <w:proofErr w:type="spellStart"/>
+      <w:r>
+        <w:rPr>
+          <w:rFonts w:hAnsiTheme="minorEastAsia" w:hint="eastAsia"/>
+        </w:rPr>
+        <w:t>comp_chkr</w:t>
+      </w:r>
+      <w:proofErr w:type="spellEnd"/>
+      <w:r>
+        <w:rPr>
+          <w:rFonts w:hAnsiTheme="minorEastAsia" w:hint="eastAsia"/>
+        </w:rPr>
+        <w:t xml:space="preserve">의 0번 인덱스에도 </w:t>
+      </w:r>
+      <w:r>
+        <w:rPr>
+          <w:rFonts w:hAnsiTheme="minorEastAsia"/>
+        </w:rPr>
+        <w:t>‘</w:t>
+      </w:r>
+      <w:r>
+        <w:rPr>
+          <w:rFonts w:hAnsiTheme="minorEastAsia" w:hint="eastAsia"/>
+        </w:rPr>
+        <w:t>N/A</w:t>
+      </w:r>
+      <w:r>
+        <w:rPr>
+          <w:rFonts w:hAnsiTheme="minorEastAsia"/>
+        </w:rPr>
+        <w:t>’</w:t>
+      </w:r>
+      <w:r>
+        <w:rPr>
+          <w:rFonts w:hAnsiTheme="minorEastAsia" w:hint="eastAsia"/>
+        </w:rPr>
+        <w:t>를 insert하여 에러를 방지한다. 글을 갱신하기 위해 init</w:t>
+      </w:r>
+      <w:r>
+        <w:rPr>
+          <w:rFonts w:hAnsiTheme="minorEastAsia" w:hint="eastAsia"/>
+        </w:rPr>
+        <w:t>i</w:t>
+      </w:r>
+      <w:r>
+        <w:rPr>
+          <w:rFonts w:hAnsiTheme="minorEastAsia" w:hint="eastAsia"/>
+        </w:rPr>
+        <w:t>al()</w:t>
+      </w:r>
+      <w:r>
+        <w:rPr>
+          <w:rFonts w:hAnsiTheme="minorEastAsia" w:hint="eastAsia"/>
+        </w:rPr>
+        <w:t xml:space="preserve"> </w:t>
+      </w:r>
+      <w:r>
+        <w:rPr>
+          <w:rFonts w:hAnsiTheme="minorEastAsia" w:hint="eastAsia"/>
+        </w:rPr>
+        <w:t xml:space="preserve">함수를 실행하고, </w:t>
+      </w:r>
+      <w:r>
+        <w:rPr>
+          <w:rFonts w:hAnsiTheme="minorEastAsia" w:hint="eastAsia"/>
+        </w:rPr>
+        <w:t xml:space="preserve">이 경우 두 번째 실행이므로 </w:t>
+      </w:r>
+      <w:proofErr w:type="spellStart"/>
+      <w:r>
+        <w:rPr>
+          <w:rFonts w:hAnsiTheme="minorEastAsia" w:hint="eastAsia"/>
+        </w:rPr>
+        <w:t>init</w:t>
+      </w:r>
+      <w:proofErr w:type="spellEnd"/>
+      <w:r>
+        <w:rPr>
+          <w:rFonts w:hAnsiTheme="minorEastAsia" w:hint="eastAsia"/>
+        </w:rPr>
+        <w:t xml:space="preserve"> 인자에 </w:t>
+      </w:r>
+      <w:r>
+        <w:rPr>
+          <w:rFonts w:hAnsiTheme="minorEastAsia" w:hint="eastAsia"/>
+        </w:rPr>
+        <w:t xml:space="preserve">False를 입력하여 </w:t>
+      </w:r>
+      <w:r>
+        <w:rPr>
+          <w:rFonts w:hAnsiTheme="minorEastAsia" w:hint="eastAsia"/>
+        </w:rPr>
+        <w:t xml:space="preserve">initial() 함수의 글 초기화 기능을 활성화한다. </w:t>
+      </w:r>
+      <w:r>
+        <w:rPr>
+          <w:rFonts w:hAnsiTheme="minorEastAsia" w:hint="eastAsia"/>
+        </w:rPr>
+        <w:t xml:space="preserve">글을 작성했으므로 post 화면을 destroy하여 종료한다. 만약 제목과 내용 둘 중 하나라도 입력되지 않았다면 if문이 아닌 else문으로 빠져 </w:t>
+      </w:r>
+      <w:r>
+        <w:rPr>
+          <w:rFonts w:hAnsiTheme="minorEastAsia" w:hint="eastAsia"/>
+        </w:rPr>
+        <w:t xml:space="preserve">재입력 안내문구인 </w:t>
+      </w:r>
+      <w:proofErr w:type="spellStart"/>
+      <w:r>
+        <w:rPr>
+          <w:rFonts w:hAnsiTheme="minorEastAsia" w:hint="eastAsia"/>
+        </w:rPr>
+        <w:t>void_lab</w:t>
+      </w:r>
+      <w:proofErr w:type="spellEnd"/>
+      <w:r>
+        <w:rPr>
+          <w:rFonts w:hAnsiTheme="minorEastAsia" w:hint="eastAsia"/>
+        </w:rPr>
+        <w:t>을 place한다.</w:t>
+      </w:r>
     </w:p>
     <w:p>
       <w:pPr>
-        <w:rPr>
-          <w:rFonts w:ascii="나눔고딕" w:eastAsia="나눔고딕" w:hAnsi="나눔고딕"/>
-        </w:rPr>
-      </w:pPr>
+        <w:ind w:firstLineChars="100" w:firstLine="220"/>
+        <w:rPr>
+          <w:rFonts w:hAnsiTheme="minorEastAsia" w:hint="eastAsia"/>
+        </w:rPr>
+      </w:pPr>
+      <w:r>
+        <w:rPr>
+          <w:rFonts w:hAnsiTheme="minorEastAsia" w:hint="eastAsia"/>
+        </w:rPr>
+        <w:lastRenderedPageBreak/>
+        <w:t xml:space="preserve">sending() 함수는 </w:t>
+      </w:r>
+      <w:r>
+        <w:rPr>
+          <w:rFonts w:hAnsiTheme="minorEastAsia" w:hint="eastAsia"/>
+        </w:rPr>
+        <w:t xml:space="preserve">send 화면에 내장된 함수로, 쪽지를 작성하는 기능을 한다. </w:t>
+      </w:r>
+      <w:proofErr w:type="spellStart"/>
+      <w:r>
+        <w:rPr>
+          <w:rFonts w:hAnsiTheme="minorEastAsia" w:hint="eastAsia"/>
+        </w:rPr>
+        <w:t>user_id</w:t>
+      </w:r>
+      <w:proofErr w:type="spellEnd"/>
+      <w:r>
+        <w:rPr>
+          <w:rFonts w:hAnsiTheme="minorEastAsia" w:hint="eastAsia"/>
+        </w:rPr>
+        <w:t>는 글 작성자의 id로, 글 작성자의 id</w:t>
+      </w:r>
+      <w:r>
+        <w:rPr>
+          <w:rFonts w:hAnsiTheme="minorEastAsia" w:hint="eastAsia"/>
+        </w:rPr>
+        <w:t xml:space="preserve">에 일치하는 </w:t>
+      </w:r>
+      <w:proofErr w:type="spellStart"/>
+      <w:r>
+        <w:rPr>
+          <w:rFonts w:hAnsiTheme="minorEastAsia" w:hint="eastAsia"/>
+        </w:rPr>
+        <w:t>userlist</w:t>
+      </w:r>
+      <w:proofErr w:type="spellEnd"/>
+      <w:r>
+        <w:rPr>
+          <w:rFonts w:hAnsiTheme="minorEastAsia" w:hint="eastAsia"/>
+        </w:rPr>
+        <w:t xml:space="preserve">의 mailbox의 0번 인덱스에 값을 insert하고, </w:t>
+      </w:r>
+      <w:r>
+        <w:rPr>
+          <w:rFonts w:hAnsiTheme="minorEastAsia" w:hint="eastAsia"/>
+        </w:rPr>
+        <w:t xml:space="preserve">쪽지를 전송하였으므로 </w:t>
+      </w:r>
+      <w:proofErr w:type="spellStart"/>
+      <w:r>
+        <w:rPr>
+          <w:rFonts w:hAnsiTheme="minorEastAsia" w:hint="eastAsia"/>
+        </w:rPr>
+        <w:t>입력창</w:t>
+      </w:r>
+      <w:proofErr w:type="spellEnd"/>
+      <w:r>
+        <w:rPr>
+          <w:rFonts w:hAnsiTheme="minorEastAsia" w:hint="eastAsia"/>
+        </w:rPr>
+        <w:t>(</w:t>
+      </w:r>
+      <w:proofErr w:type="spellStart"/>
+      <w:r>
+        <w:rPr>
+          <w:rFonts w:hAnsiTheme="minorEastAsia" w:hint="eastAsia"/>
+        </w:rPr>
+        <w:t>send_ent</w:t>
+      </w:r>
+      <w:proofErr w:type="spellEnd"/>
+      <w:r>
+        <w:rPr>
+          <w:rFonts w:hAnsiTheme="minorEastAsia" w:hint="eastAsia"/>
+        </w:rPr>
+        <w:t>)의 값을 delete한다.</w:t>
+      </w:r>
     </w:p>
     <w:p>
       <w:pPr>
         <w:rPr>
-          <w:rFonts w:ascii="나눔고딕" w:eastAsia="나눔고딕" w:hAnsi="나눔고딕"/>
+          <w:rFonts w:hAnsiTheme="minorEastAsia" w:hint="eastAsia"/>
         </w:rPr>
       </w:pPr>
     </w:p>
     <w:p>
       <w:pPr>
         <w:rPr>
-          <w:rFonts w:ascii="나눔고딕" w:eastAsia="나눔고딕" w:hAnsi="나눔고딕"/>
-        </w:rPr>
-      </w:pPr>
+          <w:rFonts w:hAnsiTheme="minorEastAsia" w:hint="eastAsia"/>
+          <w:b/>
+          <w:bCs/>
+        </w:rPr>
+      </w:pPr>
+      <w:r>
+        <w:rPr>
+          <w:rFonts w:hAnsiTheme="minorEastAsia"/>
+          <w:b/>
+          <w:bCs/>
+        </w:rPr>
+        <w:t>3.  난관 및 문제점</w:t>
+      </w:r>
+      <w:r>
+        <w:rPr>
+          <w:rFonts w:hAnsiTheme="minorEastAsia" w:hint="eastAsia"/>
+          <w:b/>
+          <w:bCs/>
+        </w:rPr>
+        <w:t xml:space="preserve"> (필수 내용)</w:t>
+      </w:r>
     </w:p>
     <w:p>
       <w:pPr>
         <w:rPr>
-          <w:rFonts w:ascii="나눔고딕" w:eastAsia="나눔고딕" w:hAnsi="나눔고딕"/>
-        </w:rPr>
-      </w:pPr>
+          <w:rFonts w:hAnsiTheme="minorEastAsia"/>
+        </w:rPr>
+      </w:pPr>
+      <w:r>
+        <w:rPr>
+          <w:rFonts w:hAnsiTheme="minorEastAsia" w:hint="eastAsia"/>
+        </w:rPr>
+        <w:t>(</w:t>
+      </w:r>
+      <w:r>
+        <w:rPr>
+          <w:rFonts w:hAnsiTheme="minorEastAsia" w:hint="eastAsia"/>
+        </w:rPr>
+        <w:t>1</w:t>
+      </w:r>
+      <w:r>
+        <w:rPr>
+          <w:rFonts w:hAnsiTheme="minorEastAsia" w:hint="eastAsia"/>
+        </w:rPr>
+        <w:t>)</w:t>
+      </w:r>
+      <w:r>
+        <w:rPr>
+          <w:rFonts w:hAnsiTheme="minorEastAsia" w:hint="eastAsia"/>
+        </w:rPr>
+        <w:t xml:space="preserve"> </w:t>
+      </w:r>
+      <w:r>
+        <w:rPr>
+          <w:rFonts w:hAnsiTheme="minorEastAsia" w:hint="eastAsia"/>
+        </w:rPr>
+        <w:t xml:space="preserve">글 작성 후 </w:t>
+      </w:r>
+      <w:r>
+        <w:rPr>
+          <w:rFonts w:hAnsiTheme="minorEastAsia" w:hint="eastAsia"/>
+        </w:rPr>
+        <w:t xml:space="preserve">main 화면 재실행 </w:t>
+      </w:r>
+      <w:r>
+        <w:rPr>
+          <w:rFonts w:hAnsiTheme="minorEastAsia" w:hint="eastAsia"/>
+        </w:rPr>
+        <w:t>시</w:t>
+      </w:r>
+      <w:r>
+        <w:rPr>
+          <w:rFonts w:hAnsiTheme="minorEastAsia" w:hint="eastAsia"/>
+        </w:rPr>
+        <w:t>의</w:t>
+      </w:r>
+      <w:r>
+        <w:rPr>
+          <w:rFonts w:hAnsiTheme="minorEastAsia" w:hint="eastAsia"/>
+        </w:rPr>
+        <w:t xml:space="preserve"> </w:t>
+      </w:r>
+      <w:r>
+        <w:rPr>
+          <w:rFonts w:hAnsiTheme="minorEastAsia" w:hint="eastAsia"/>
+        </w:rPr>
+        <w:t>에러</w:t>
+      </w:r>
     </w:p>
     <w:p>
       <w:pPr>
         <w:rPr>
-          <w:rFonts w:ascii="나눔고딕" w:eastAsia="나눔고딕" w:hAnsi="나눔고딕"/>
-        </w:rPr>
-      </w:pPr>
+          <w:rFonts w:hAnsiTheme="minorEastAsia" w:hint="eastAsia"/>
+        </w:rPr>
+      </w:pPr>
+      <w:r>
+        <w:rPr>
+          <w:rFonts w:hAnsiTheme="minorEastAsia"/>
+        </w:rPr>
+        <w:drawing>
+          <wp:inline distT="0" distB="0" distL="0" distR="0" wp14:anchorId="6A7AF0D1" wp14:editId="76AB760F">
+            <wp:extent cx="3832860" cy="2476500"/>
+            <wp:effectExtent l="0" t="0" r="0" b="0"/>
+            <wp:docPr id="313800068" name="그림 2" descr="텍스트, 스크린샷, 폰트, 번호이(가) 표시된 사진&#10;&#10;자동 생성된 설명"/>
+            <wp:cNvGraphicFramePr>
+              <a:graphicFrameLocks xmlns:a="http://schemas.openxmlformats.org/drawingml/2006/main" noChangeAspect="1"/>
+            </wp:cNvGraphicFramePr>
+            <a:graphic xmlns:a="http://schemas.openxmlformats.org/drawingml/2006/main">
+              <a:graphicData uri="http://schemas.openxmlformats.org/drawingml/2006/picture">
+                <pic:pic xmlns:pic="http://schemas.openxmlformats.org/drawingml/2006/picture">
+                  <pic:nvPicPr>
+                    <pic:cNvPr id="313800068" name="그림 2" descr="텍스트, 스크린샷, 폰트, 번호이(가) 표시된 사진&#10;&#10;자동 생성된 설명"/>
+                    <pic:cNvPicPr>
+                      <a:picLocks noChangeAspect="1" noChangeArrowheads="1"/>
+                    </pic:cNvPicPr>
+                  </pic:nvPicPr>
+                  <pic:blipFill>
+                    <a:blip r:embed="rId12">
+                      <a:extLst>
+                        <a:ext uri="{28A0092B-C50C-407E-A947-70E740481C1C}">
+                          <a14:useLocalDpi xmlns:a14="http://schemas.microsoft.com/office/drawing/2010/main" val="0"/>
+                        </a:ext>
+                      </a:extLst>
+                    </a:blip>
+                    <a:srcRect/>
+                    <a:stretch>
+                      <a:fillRect/>
+                    </a:stretch>
+                  </pic:blipFill>
+                  <pic:spPr bwMode="auto">
+                    <a:xfrm>
+                      <a:off x="0" y="0"/>
+                      <a:ext cx="3832860" cy="2476500"/>
+                    </a:xfrm>
+                    <a:prstGeom prst="rect">
+                      <a:avLst/>
+                    </a:prstGeom>
+                    <a:noFill/>
+                    <a:ln>
+                      <a:noFill/>
+                    </a:ln>
+                  </pic:spPr>
+                </pic:pic>
+              </a:graphicData>
+            </a:graphic>
+          </wp:inline>
+        </w:drawing>
+      </w:r>
     </w:p>
     <w:p>
       <w:pPr>
-        <w:rPr>
-          <w:rFonts w:ascii="나눔고딕" w:eastAsia="나눔고딕" w:hAnsi="나눔고딕"/>
-        </w:rPr>
-      </w:pPr>
+        <w:ind w:firstLineChars="100" w:firstLine="220"/>
+        <w:rPr>
+          <w:rFonts w:hAnsiTheme="minorEastAsia"/>
+        </w:rPr>
+      </w:pPr>
+      <w:r>
+        <w:rPr>
+          <w:rFonts w:hAnsiTheme="minorEastAsia" w:hint="eastAsia"/>
+        </w:rPr>
+        <w:t xml:space="preserve">처음 Initial() 알고리즘 작성 </w:t>
+      </w:r>
+      <w:r>
+        <w:rPr>
+          <w:rFonts w:hAnsiTheme="minorEastAsia" w:hint="eastAsia"/>
+        </w:rPr>
+        <w:t xml:space="preserve">당시 사용자의 글이면 완료, 아니면 쪽지 버튼을 생성하고 각 반대의 경우에 </w:t>
+      </w:r>
+      <w:r>
+        <w:rPr>
+          <w:rFonts w:hAnsiTheme="minorEastAsia"/>
+        </w:rPr>
+        <w:t>‘</w:t>
+      </w:r>
+      <w:r>
+        <w:rPr>
+          <w:rFonts w:hAnsiTheme="minorEastAsia" w:hint="eastAsia"/>
+        </w:rPr>
+        <w:t>N/A</w:t>
+      </w:r>
+      <w:r>
+        <w:rPr>
+          <w:rFonts w:hAnsiTheme="minorEastAsia"/>
+        </w:rPr>
+        <w:t>’</w:t>
+      </w:r>
+      <w:r>
+        <w:rPr>
+          <w:rFonts w:hAnsiTheme="minorEastAsia" w:hint="eastAsia"/>
+        </w:rPr>
+        <w:t>를 할당하지 않았다. 이 경우 처음 실행 및 글 작성</w:t>
+      </w:r>
+      <w:r>
+        <w:rPr>
+          <w:rFonts w:hAnsiTheme="minorEastAsia" w:hint="eastAsia"/>
+        </w:rPr>
+        <w:t xml:space="preserve"> 시 정상적으로 동작했으나, main 화면을 닫고 login 화면에서 다시 main 화면을 실행 시 화면이 깨지고 에러가 발생하였다. </w:t>
+      </w:r>
+      <w:r>
+        <w:rPr>
+          <w:rFonts w:hAnsiTheme="minorEastAsia" w:hint="eastAsia"/>
+        </w:rPr>
+        <w:t xml:space="preserve">에러 메시지를 확인해보니 </w:t>
+      </w:r>
+      <w:r>
+        <w:rPr>
+          <w:rFonts w:hAnsiTheme="minorEastAsia" w:hint="eastAsia"/>
+        </w:rPr>
+        <w:t>config할 대상이 없다고</w:t>
+      </w:r>
+      <w:r>
+        <w:rPr>
+          <w:rFonts w:hAnsiTheme="minorEastAsia" w:hint="eastAsia"/>
+        </w:rPr>
+        <w:t xml:space="preserve"> 출력되었다</w:t>
+      </w:r>
+      <w:r>
+        <w:rPr>
+          <w:rFonts w:hAnsiTheme="minorEastAsia" w:hint="eastAsia"/>
+        </w:rPr>
+        <w:t xml:space="preserve">. 따라서 </w:t>
+      </w:r>
+      <w:proofErr w:type="spellStart"/>
+      <w:r>
+        <w:rPr>
+          <w:rFonts w:hAnsiTheme="minorEastAsia" w:hint="eastAsia"/>
+        </w:rPr>
+        <w:t>boardnum</w:t>
+      </w:r>
+      <w:proofErr w:type="spellEnd"/>
+      <w:r>
+        <w:rPr>
+          <w:rFonts w:hAnsiTheme="minorEastAsia" w:hint="eastAsia"/>
+        </w:rPr>
+        <w:t>을 print해가며 에러를 추적하였</w:t>
+      </w:r>
+      <w:r>
+        <w:rPr>
+          <w:rFonts w:hAnsiTheme="minorEastAsia" w:hint="eastAsia"/>
+        </w:rPr>
+        <w:t>다.</w:t>
+      </w:r>
+      <w:r>
+        <w:rPr>
+          <w:rFonts w:hAnsiTheme="minorEastAsia" w:hint="eastAsia"/>
+        </w:rPr>
+        <w:t xml:space="preserve"> 그 결과, main 화면을 닫고 </w:t>
+      </w:r>
+      <w:r>
+        <w:rPr>
+          <w:rFonts w:hAnsiTheme="minorEastAsia" w:hint="eastAsia"/>
+        </w:rPr>
+        <w:t xml:space="preserve">다시 생성할 경우 </w:t>
+      </w:r>
+      <w:r>
+        <w:rPr>
+          <w:rFonts w:hAnsiTheme="minorEastAsia" w:hint="eastAsia"/>
+        </w:rPr>
+        <w:t xml:space="preserve">기존 버튼인 </w:t>
+      </w:r>
+      <w:r>
+        <w:rPr>
+          <w:rFonts w:hAnsiTheme="minorEastAsia" w:hint="eastAsia"/>
+        </w:rPr>
+        <w:t>.!</w:t>
+      </w:r>
+      <w:r>
+        <w:rPr>
+          <w:rFonts w:hAnsiTheme="minorEastAsia" w:hint="eastAsia"/>
+        </w:rPr>
+        <w:t>toplevel.!button</w:t>
+      </w:r>
+      <w:r>
+        <w:rPr>
+          <w:rFonts w:hAnsiTheme="minorEastAsia" w:hint="eastAsia"/>
+        </w:rPr>
+        <w:t>4가</w:t>
+      </w:r>
+      <w:r>
+        <w:rPr>
+          <w:rFonts w:hAnsiTheme="minorEastAsia" w:hint="eastAsia"/>
+        </w:rPr>
+        <w:t xml:space="preserve"> destroy되고</w:t>
+      </w:r>
+      <w:r>
+        <w:rPr>
+          <w:rFonts w:hAnsiTheme="minorEastAsia" w:hint="eastAsia"/>
+        </w:rPr>
+        <w:t xml:space="preserve"> 새로운 </w:t>
+      </w:r>
+      <w:r>
+        <w:rPr>
+          <w:rFonts w:hAnsiTheme="minorEastAsia" w:hint="eastAsia"/>
+        </w:rPr>
+        <w:t xml:space="preserve">버튼이 생성되는데, </w:t>
+      </w:r>
+      <w:proofErr w:type="spellStart"/>
+      <w:r>
+        <w:rPr>
+          <w:rFonts w:hAnsiTheme="minorEastAsia" w:hint="eastAsia"/>
+        </w:rPr>
+        <w:t>boardnum</w:t>
+      </w:r>
+      <w:proofErr w:type="spellEnd"/>
+      <w:r>
+        <w:rPr>
+          <w:rFonts w:hAnsiTheme="minorEastAsia" w:hint="eastAsia"/>
+        </w:rPr>
+        <w:t>에</w:t>
+      </w:r>
+      <w:r>
+        <w:rPr>
+          <w:rFonts w:hAnsiTheme="minorEastAsia" w:hint="eastAsia"/>
+        </w:rPr>
+        <w:t xml:space="preserve"> </w:t>
+      </w:r>
+      <w:r>
+        <w:rPr>
+          <w:rFonts w:hAnsiTheme="minorEastAsia" w:hint="eastAsia"/>
+        </w:rPr>
+        <w:t>.!</w:t>
+      </w:r>
+      <w:r>
+        <w:rPr>
+          <w:rFonts w:hAnsiTheme="minorEastAsia" w:hint="eastAsia"/>
+        </w:rPr>
+        <w:t>toplevel.!button</w:t>
+      </w:r>
+      <w:r>
+        <w:rPr>
+          <w:rFonts w:hAnsiTheme="minorEastAsia" w:hint="eastAsia"/>
+        </w:rPr>
+        <w:t>4</w:t>
+      </w:r>
+      <w:r>
+        <w:rPr>
+          <w:rFonts w:hAnsiTheme="minorEastAsia" w:hint="eastAsia"/>
+        </w:rPr>
+        <w:t xml:space="preserve">의 값이 </w:t>
+      </w:r>
+      <w:r>
+        <w:rPr>
+          <w:rFonts w:hAnsiTheme="minorEastAsia" w:hint="eastAsia"/>
+        </w:rPr>
+        <w:t>한 인덱스 밀린 채로</w:t>
+      </w:r>
+      <w:r>
+        <w:rPr>
+          <w:rFonts w:hAnsiTheme="minorEastAsia" w:hint="eastAsia"/>
+        </w:rPr>
+        <w:t xml:space="preserve"> </w:t>
+      </w:r>
+      <w:r>
+        <w:rPr>
+          <w:rFonts w:hAnsiTheme="minorEastAsia" w:hint="eastAsia"/>
+        </w:rPr>
+        <w:t>남아있</w:t>
+      </w:r>
+      <w:r>
+        <w:rPr>
+          <w:rFonts w:hAnsiTheme="minorEastAsia" w:hint="eastAsia"/>
+        </w:rPr>
+        <w:t xml:space="preserve">어서 </w:t>
+      </w:r>
+      <w:r>
+        <w:rPr>
+          <w:rFonts w:hAnsiTheme="minorEastAsia" w:hint="eastAsia"/>
+        </w:rPr>
+        <w:t>comp() 함수에서의 config 명령</w:t>
+      </w:r>
+      <w:r>
+        <w:rPr>
+          <w:rFonts w:hAnsiTheme="minorEastAsia" w:hint="eastAsia"/>
+        </w:rPr>
+        <w:t>이 정상적으로 작동하지 않음을 알게</w:t>
+      </w:r>
+      <w:r>
+        <w:rPr>
+          <w:rFonts w:hAnsiTheme="minorEastAsia" w:hint="eastAsia"/>
+        </w:rPr>
+        <w:t xml:space="preserve"> </w:t>
+      </w:r>
+      <w:r>
+        <w:rPr>
+          <w:rFonts w:hAnsiTheme="minorEastAsia" w:hint="eastAsia"/>
+        </w:rPr>
+        <w:t>되었다.</w:t>
+      </w:r>
+      <w:r>
+        <w:rPr>
+          <w:rFonts w:hAnsiTheme="minorEastAsia" w:hint="eastAsia"/>
+        </w:rPr>
+        <w:t xml:space="preserve"> </w:t>
+      </w:r>
+      <w:r>
+        <w:rPr>
+          <w:rFonts w:hAnsiTheme="minorEastAsia" w:hint="eastAsia"/>
+        </w:rPr>
+        <w:t xml:space="preserve">main 화면을 여러 번 열어도 글이 정상적으로 생성될 수 있도록, </w:t>
+      </w:r>
+      <w:proofErr w:type="spellStart"/>
+      <w:r>
+        <w:rPr>
+          <w:rFonts w:hAnsiTheme="minorEastAsia" w:hint="eastAsia"/>
+        </w:rPr>
+        <w:t>boardnum</w:t>
+      </w:r>
+      <w:proofErr w:type="spellEnd"/>
+      <w:r>
+        <w:rPr>
+          <w:rFonts w:hAnsiTheme="minorEastAsia" w:hint="eastAsia"/>
+        </w:rPr>
+        <w:t xml:space="preserve">에서 </w:t>
+      </w:r>
+      <w:r>
+        <w:rPr>
+          <w:rFonts w:hAnsiTheme="minorEastAsia" w:hint="eastAsia"/>
+        </w:rPr>
+        <w:t xml:space="preserve">사용하지 않는 버튼의 값에 </w:t>
+      </w:r>
+      <w:r>
+        <w:rPr>
+          <w:rFonts w:hAnsiTheme="minorEastAsia"/>
+        </w:rPr>
+        <w:t>‘</w:t>
+      </w:r>
+      <w:r>
+        <w:rPr>
+          <w:rFonts w:hAnsiTheme="minorEastAsia" w:hint="eastAsia"/>
+        </w:rPr>
+        <w:t>N/A</w:t>
+      </w:r>
+      <w:r>
+        <w:rPr>
+          <w:rFonts w:hAnsiTheme="minorEastAsia"/>
+        </w:rPr>
+        <w:t>’</w:t>
+      </w:r>
+      <w:proofErr w:type="spellStart"/>
+      <w:r>
+        <w:rPr>
+          <w:rFonts w:hAnsiTheme="minorEastAsia" w:hint="eastAsia"/>
+        </w:rPr>
+        <w:t>를</w:t>
+      </w:r>
+      <w:proofErr w:type="spellEnd"/>
+      <w:r>
+        <w:rPr>
+          <w:rFonts w:hAnsiTheme="minorEastAsia" w:hint="eastAsia"/>
+        </w:rPr>
+        <w:t xml:space="preserve"> </w:t>
+      </w:r>
+      <w:r>
+        <w:rPr>
+          <w:rFonts w:hAnsiTheme="minorEastAsia" w:hint="eastAsia"/>
+        </w:rPr>
+        <w:t>입력하여 comp() 함수 시 불필요한 config 명령이 이루어지지 않게 하였다.</w:t>
+      </w:r>
     </w:p>
     <w:p>
       <w:pPr>
         <w:rPr>
-          <w:rFonts w:ascii="나눔고딕" w:eastAsia="나눔고딕" w:hAnsi="나눔고딕"/>
+          <w:rFonts w:hAnsiTheme="minorEastAsia" w:hint="eastAsia"/>
         </w:rPr>
       </w:pPr>
     </w:p>
     <w:p>
       <w:pPr>
         <w:rPr>
-          <w:rFonts w:ascii="나눔고딕" w:eastAsia="나눔고딕" w:hAnsi="나눔고딕"/>
-        </w:rPr>
-      </w:pPr>
+          <w:rFonts w:hAnsiTheme="minorEastAsia"/>
+        </w:rPr>
+      </w:pPr>
+      <w:r>
+        <w:rPr>
+          <w:rFonts w:hAnsiTheme="minorEastAsia" w:hint="eastAsia"/>
+        </w:rPr>
+        <w:t>(2</w:t>
+      </w:r>
+      <w:r>
+        <w:rPr>
+          <w:rFonts w:hAnsiTheme="minorEastAsia" w:hint="eastAsia"/>
+        </w:rPr>
+        <w:t xml:space="preserve">) </w:t>
+      </w:r>
+      <w:r>
+        <w:rPr>
+          <w:rFonts w:hAnsiTheme="minorEastAsia" w:hint="eastAsia"/>
+        </w:rPr>
+        <w:t xml:space="preserve">Button Tk 인스턴스 command </w:t>
+      </w:r>
+      <w:proofErr w:type="spellStart"/>
+      <w:r>
+        <w:rPr>
+          <w:rFonts w:hAnsiTheme="minorEastAsia" w:hint="eastAsia"/>
+        </w:rPr>
+        <w:t>미동작</w:t>
+      </w:r>
+      <w:proofErr w:type="spellEnd"/>
+      <w:r>
+        <w:rPr>
+          <w:rFonts w:hAnsiTheme="minorEastAsia" w:hint="eastAsia"/>
+        </w:rPr>
+        <w:t xml:space="preserve"> 에러</w:t>
+      </w:r>
     </w:p>
     <w:p>
       <w:pPr>
-        <w:rPr>
-          <w:rFonts w:ascii="나눔고딕" w:eastAsia="나눔고딕" w:hAnsi="나눔고딕"/>
-        </w:rPr>
-      </w:pPr>
+        <w:ind w:firstLine="204"/>
+        <w:rPr>
+          <w:rFonts w:hAnsiTheme="minorEastAsia"/>
+        </w:rPr>
+      </w:pPr>
+      <w:r>
+        <w:rPr>
+          <w:rFonts w:hAnsiTheme="minorEastAsia" w:hint="eastAsia"/>
+        </w:rPr>
+        <w:t xml:space="preserve">lambda 함수 없이 함수를 입력하고 글을 작성하면 </w:t>
+      </w:r>
+      <w:r>
+        <w:rPr>
+          <w:rFonts w:hAnsiTheme="minorEastAsia" w:hint="eastAsia"/>
+        </w:rPr>
+        <w:t xml:space="preserve">버튼을 누르지 않았음에도 불구하고 버튼의 함수가 실행되어 </w:t>
+      </w:r>
+      <w:r>
+        <w:rPr>
+          <w:rFonts w:hAnsiTheme="minorEastAsia" w:hint="eastAsia"/>
+        </w:rPr>
+        <w:t>비정상적인 동작을 하게 된다. 원인은 command에 할당된 함수가 인자를 필요로 하는 함수이기 때문</w:t>
+      </w:r>
+      <w:r>
+        <w:rPr>
+          <w:rFonts w:hAnsiTheme="minorEastAsia" w:hint="eastAsia"/>
+        </w:rPr>
+        <w:t>이다.</w:t>
+      </w:r>
+      <w:r>
+        <w:rPr>
+          <w:rFonts w:hAnsiTheme="minorEastAsia" w:hint="eastAsia"/>
+        </w:rPr>
+        <w:t xml:space="preserve"> </w:t>
+      </w:r>
+      <w:r>
+        <w:rPr>
+          <w:rFonts w:hAnsiTheme="minorEastAsia" w:hint="eastAsia"/>
+        </w:rPr>
+        <w:t xml:space="preserve">인자가 없는 </w:t>
+      </w:r>
+      <w:r>
+        <w:rPr>
+          <w:rFonts w:hAnsiTheme="minorEastAsia" w:hint="eastAsia"/>
+        </w:rPr>
+        <w:t>함수</w:t>
+      </w:r>
+      <w:r>
+        <w:rPr>
+          <w:rFonts w:hAnsiTheme="minorEastAsia" w:hint="eastAsia"/>
+        </w:rPr>
+        <w:t xml:space="preserve"> a()</w:t>
+      </w:r>
+      <w:proofErr w:type="spellStart"/>
+      <w:r>
+        <w:rPr>
+          <w:rFonts w:hAnsiTheme="minorEastAsia" w:hint="eastAsia"/>
+        </w:rPr>
+        <w:t>를</w:t>
+      </w:r>
+      <w:proofErr w:type="spellEnd"/>
+      <w:r>
+        <w:rPr>
+          <w:rFonts w:hAnsiTheme="minorEastAsia" w:hint="eastAsia"/>
+        </w:rPr>
+        <w:t xml:space="preserve"> </w:t>
+      </w:r>
+      <w:r>
+        <w:rPr>
+          <w:rFonts w:hAnsiTheme="minorEastAsia" w:hint="eastAsia"/>
+        </w:rPr>
+        <w:t xml:space="preserve">사용할 때 </w:t>
+      </w:r>
+      <w:r>
+        <w:rPr>
+          <w:rFonts w:hAnsiTheme="minorEastAsia" w:hint="eastAsia"/>
+        </w:rPr>
+        <w:t xml:space="preserve">command=a의 형태로 사용하는데, 이때 Button Tk 인스턴스는 command에 </w:t>
+      </w:r>
+      <w:r>
+        <w:rPr>
+          <w:rFonts w:hAnsiTheme="minorEastAsia"/>
+        </w:rPr>
+        <w:t>‘</w:t>
+      </w:r>
+      <w:r>
+        <w:rPr>
+          <w:rFonts w:hAnsiTheme="minorEastAsia" w:hint="eastAsia"/>
+        </w:rPr>
+        <w:t xml:space="preserve">a 함수를 </w:t>
+      </w:r>
+      <w:r>
+        <w:rPr>
+          <w:rFonts w:hAnsiTheme="minorEastAsia" w:hint="eastAsia"/>
+        </w:rPr>
+        <w:lastRenderedPageBreak/>
+        <w:t>실행하는 것</w:t>
+      </w:r>
+      <w:r>
+        <w:rPr>
+          <w:rFonts w:hAnsiTheme="minorEastAsia"/>
+        </w:rPr>
+        <w:t>’</w:t>
+      </w:r>
+      <w:r>
+        <w:rPr>
+          <w:rFonts w:hAnsiTheme="minorEastAsia" w:hint="eastAsia"/>
+        </w:rPr>
+        <w:t xml:space="preserve">을 저장한다. 그런데 인자가 있는 함수 a(n)을 command=a(n)의 형태로 사용하게 되면, command에 </w:t>
+      </w:r>
+      <w:r>
+        <w:rPr>
+          <w:rFonts w:hAnsiTheme="minorEastAsia"/>
+        </w:rPr>
+        <w:t>‘</w:t>
+      </w:r>
+      <w:r>
+        <w:rPr>
+          <w:rFonts w:hAnsiTheme="minorEastAsia" w:hint="eastAsia"/>
+        </w:rPr>
+        <w:t>a(n)의 결과</w:t>
+      </w:r>
+      <w:r>
+        <w:rPr>
+          <w:rFonts w:hAnsiTheme="minorEastAsia"/>
+        </w:rPr>
+        <w:t>’</w:t>
+      </w:r>
+      <w:r>
+        <w:rPr>
+          <w:rFonts w:hAnsiTheme="minorEastAsia" w:hint="eastAsia"/>
+        </w:rPr>
+        <w:t xml:space="preserve">가 저장된다. 따라서 </w:t>
+      </w:r>
+      <w:r>
+        <w:rPr>
+          <w:rFonts w:hAnsiTheme="minorEastAsia"/>
+        </w:rPr>
+        <w:t>‘</w:t>
+      </w:r>
+      <w:r>
+        <w:rPr>
+          <w:rFonts w:hAnsiTheme="minorEastAsia" w:hint="eastAsia"/>
+        </w:rPr>
+        <w:t>함수를 실행하는 것</w:t>
+      </w:r>
+      <w:r>
+        <w:rPr>
+          <w:rFonts w:hAnsiTheme="minorEastAsia"/>
+        </w:rPr>
+        <w:t>’</w:t>
+      </w:r>
+      <w:r>
+        <w:rPr>
+          <w:rFonts w:hAnsiTheme="minorEastAsia" w:hint="eastAsia"/>
+        </w:rPr>
+        <w:t xml:space="preserve">을 저장해야 하는 </w:t>
+      </w:r>
+      <w:r>
+        <w:rPr>
+          <w:rFonts w:hAnsiTheme="minorEastAsia" w:hint="eastAsia"/>
+        </w:rPr>
+        <w:t xml:space="preserve">command와 충돌하여 버튼이 눌리지 않았음에도 불구하고 a(n)이 실행되는 것이다. 따라서, </w:t>
+      </w:r>
+      <w:r>
+        <w:rPr>
+          <w:rFonts w:hAnsiTheme="minorEastAsia"/>
+        </w:rPr>
+        <w:t>‘</w:t>
+      </w:r>
+      <w:r>
+        <w:rPr>
+          <w:rFonts w:hAnsiTheme="minorEastAsia" w:hint="eastAsia"/>
+        </w:rPr>
+        <w:t>함수를 실행하는 것</w:t>
+      </w:r>
+      <w:r>
+        <w:rPr>
+          <w:rFonts w:hAnsiTheme="minorEastAsia"/>
+        </w:rPr>
+        <w:t>’</w:t>
+      </w:r>
+      <w:r>
+        <w:rPr>
+          <w:rFonts w:hAnsiTheme="minorEastAsia" w:hint="eastAsia"/>
+        </w:rPr>
+        <w:t>을 전달할 수 있는 lambda 함수를 사용해야 한다.</w:t>
+      </w:r>
+      <w:r>
+        <w:rPr>
+          <w:rFonts w:hAnsiTheme="minorEastAsia" w:hint="eastAsia"/>
+        </w:rPr>
+        <w:t xml:space="preserve"> </w:t>
+      </w:r>
     </w:p>
     <w:p>
       <w:pPr>
-        <w:rPr>
-          <w:rFonts w:ascii="나눔고딕" w:eastAsia="나눔고딕" w:hAnsi="나눔고딕"/>
-        </w:rPr>
-      </w:pPr>
+        <w:ind w:firstLine="204"/>
+        <w:rPr>
+          <w:rFonts w:hAnsiTheme="minorEastAsia" w:hint="eastAsia"/>
+        </w:rPr>
+      </w:pPr>
+      <w:r>
+        <w:rPr>
+          <w:rFonts w:hAnsiTheme="minorEastAsia" w:hint="eastAsia"/>
+        </w:rPr>
+        <w:t xml:space="preserve">lambda 함수를 사용했을 때 정상적으로 동작하는 것을 확인했으나, </w:t>
+      </w:r>
+      <w:r>
+        <w:rPr>
+          <w:rFonts w:hAnsiTheme="minorEastAsia" w:hint="eastAsia"/>
+        </w:rPr>
+        <w:t xml:space="preserve">최하단의 글에만 동작하는 문제가 발생하였다. 이는 </w:t>
+      </w:r>
+      <w:r>
+        <w:rPr>
+          <w:rFonts w:hAnsiTheme="minorEastAsia" w:hint="eastAsia"/>
+        </w:rPr>
+        <w:t xml:space="preserve">lambda 함수에 </w:t>
+      </w:r>
+      <w:r>
+        <w:rPr>
+          <w:rFonts w:hAnsiTheme="minorEastAsia" w:hint="eastAsia"/>
+        </w:rPr>
+        <w:t>index를 바로 인자로 사용</w:t>
+      </w:r>
+      <w:r>
+        <w:rPr>
+          <w:rFonts w:hAnsiTheme="minorEastAsia" w:hint="eastAsia"/>
+        </w:rPr>
+        <w:t>했기 때문인데, 이 경우</w:t>
+      </w:r>
+      <w:r>
+        <w:rPr>
+          <w:rFonts w:hAnsiTheme="minorEastAsia" w:hint="eastAsia"/>
+        </w:rPr>
+        <w:t xml:space="preserve"> </w:t>
+      </w:r>
+      <w:r>
+        <w:rPr>
+          <w:rFonts w:hAnsiTheme="minorEastAsia" w:hint="eastAsia"/>
+        </w:rPr>
+        <w:t xml:space="preserve">lambda 함수는 </w:t>
+      </w:r>
+      <w:r>
+        <w:rPr>
+          <w:rFonts w:hAnsiTheme="minorEastAsia"/>
+        </w:rPr>
+        <w:t>‘</w:t>
+      </w:r>
+      <w:r>
+        <w:rPr>
+          <w:rFonts w:hAnsiTheme="minorEastAsia" w:hint="eastAsia"/>
+        </w:rPr>
+        <w:t>함수를 실행하는 것</w:t>
+      </w:r>
+      <w:r>
+        <w:rPr>
+          <w:rFonts w:hAnsiTheme="minorEastAsia"/>
+        </w:rPr>
+        <w:t>’</w:t>
+      </w:r>
+      <w:r>
+        <w:rPr>
+          <w:rFonts w:hAnsiTheme="minorEastAsia" w:hint="eastAsia"/>
+        </w:rPr>
+        <w:t>을 전달하므로,</w:t>
+      </w:r>
+      <w:r>
+        <w:rPr>
+          <w:rFonts w:hAnsiTheme="minorEastAsia" w:hint="eastAsia"/>
+        </w:rPr>
+        <w:t xml:space="preserve"> </w:t>
+      </w:r>
+      <w:r>
+        <w:rPr>
+          <w:rFonts w:hAnsiTheme="minorEastAsia" w:hint="eastAsia"/>
+        </w:rPr>
+        <w:t>lambda</w:t>
+      </w:r>
+      <w:r>
+        <w:rPr>
+          <w:rFonts w:hAnsiTheme="minorEastAsia" w:hint="eastAsia"/>
+        </w:rPr>
+        <w:t xml:space="preserve"> 함수의 인자에 값</w:t>
+      </w:r>
+      <w:r>
+        <w:rPr>
+          <w:rFonts w:hAnsiTheme="minorEastAsia" w:hint="eastAsia"/>
+        </w:rPr>
+        <w:t xml:space="preserve">을 따로 </w:t>
+      </w:r>
+      <w:r>
+        <w:rPr>
+          <w:rFonts w:hAnsiTheme="minorEastAsia" w:hint="eastAsia"/>
+        </w:rPr>
+        <w:t>할당</w:t>
+      </w:r>
+      <w:r>
+        <w:rPr>
+          <w:rFonts w:hAnsiTheme="minorEastAsia" w:hint="eastAsia"/>
+        </w:rPr>
+        <w:t xml:space="preserve">하지 않기 때문에 </w:t>
+      </w:r>
+      <w:r>
+        <w:rPr>
+          <w:rFonts w:hAnsiTheme="minorEastAsia" w:hint="eastAsia"/>
+        </w:rPr>
+        <w:t xml:space="preserve">for문을 모두 마친 뒤의 index가 lambda 함수에 </w:t>
+      </w:r>
+      <w:r>
+        <w:rPr>
+          <w:rFonts w:hAnsiTheme="minorEastAsia" w:hint="eastAsia"/>
+        </w:rPr>
+        <w:t xml:space="preserve">일괄 </w:t>
+      </w:r>
+      <w:r>
+        <w:rPr>
+          <w:rFonts w:hAnsiTheme="minorEastAsia" w:hint="eastAsia"/>
+        </w:rPr>
+        <w:t>적용</w:t>
+      </w:r>
+      <w:r>
+        <w:rPr>
+          <w:rFonts w:hAnsiTheme="minorEastAsia" w:hint="eastAsia"/>
+        </w:rPr>
+        <w:t>된다.</w:t>
+      </w:r>
+      <w:r>
+        <w:rPr>
+          <w:rFonts w:hAnsiTheme="minorEastAsia" w:hint="eastAsia"/>
+        </w:rPr>
+        <w:t xml:space="preserve"> 따라서 모든 command가 마지막 index</w:t>
+      </w:r>
+      <w:r>
+        <w:rPr>
+          <w:rFonts w:hAnsiTheme="minorEastAsia" w:hint="eastAsia"/>
+        </w:rPr>
+        <w:t xml:space="preserve">의 글에만 적용되는 것이다. </w:t>
+      </w:r>
+      <w:r>
+        <w:rPr>
+          <w:rFonts w:hAnsiTheme="minorEastAsia" w:hint="eastAsia"/>
+        </w:rPr>
+        <w:t>이를 막기 위해</w:t>
+      </w:r>
+      <w:r>
+        <w:rPr>
+          <w:rFonts w:hAnsiTheme="minorEastAsia" w:hint="eastAsia"/>
+        </w:rPr>
+        <w:t>서</w:t>
+      </w:r>
+      <w:r>
+        <w:rPr>
+          <w:rFonts w:hAnsiTheme="minorEastAsia" w:hint="eastAsia"/>
+        </w:rPr>
+        <w:t xml:space="preserve"> lambda x = index: 함수(x)의 형태로 </w:t>
+      </w:r>
+      <w:r>
+        <w:rPr>
+          <w:rFonts w:hAnsiTheme="minorEastAsia"/>
+        </w:rPr>
+        <w:t>‘</w:t>
+      </w:r>
+      <w:r>
+        <w:rPr>
+          <w:rFonts w:hAnsiTheme="minorEastAsia" w:hint="eastAsia"/>
+        </w:rPr>
+        <w:t xml:space="preserve">for문 실행 당시의 index값을 </w:t>
+      </w:r>
+      <w:r>
+        <w:rPr>
+          <w:rFonts w:hAnsiTheme="minorEastAsia" w:hint="eastAsia"/>
+        </w:rPr>
+        <w:t xml:space="preserve">저장한 x를 인자로 하는 </w:t>
+      </w:r>
+      <w:r>
+        <w:rPr>
+          <w:rFonts w:hAnsiTheme="minorEastAsia" w:hint="eastAsia"/>
+        </w:rPr>
+        <w:t>함수를 실행하는 것</w:t>
+      </w:r>
+      <w:r>
+        <w:rPr>
+          <w:rFonts w:hAnsiTheme="minorEastAsia"/>
+        </w:rPr>
+        <w:t>’</w:t>
+      </w:r>
+      <w:r>
+        <w:rPr>
+          <w:rFonts w:hAnsiTheme="minorEastAsia" w:hint="eastAsia"/>
+        </w:rPr>
+        <w:t>의 기능을 하는 lamb</w:t>
+      </w:r>
+      <w:r>
+        <w:rPr>
+          <w:rFonts w:hAnsiTheme="minorEastAsia" w:hint="eastAsia"/>
+        </w:rPr>
+        <w:t xml:space="preserve">da 함수를 </w:t>
+      </w:r>
+      <w:r>
+        <w:rPr>
+          <w:rFonts w:hAnsiTheme="minorEastAsia" w:hint="eastAsia"/>
+        </w:rPr>
+        <w:t>선언해야 한다</w:t>
+      </w:r>
+      <w:r>
+        <w:rPr>
+          <w:rFonts w:hAnsiTheme="minorEastAsia" w:hint="eastAsia"/>
+        </w:rPr>
+        <w:t>.</w:t>
+      </w:r>
     </w:p>
     <w:p>
       <w:pPr>
         <w:rPr>
-          <w:rFonts w:ascii="나눔고딕" w:eastAsia="나눔고딕" w:hAnsi="나눔고딕"/>
+          <w:rFonts w:hAnsiTheme="minorEastAsia"/>
         </w:rPr>
       </w:pPr>
     </w:p>
     <w:p>
       <w:pPr>
         <w:rPr>
-          <w:rFonts w:ascii="나눔고딕" w:eastAsia="나눔고딕" w:hAnsi="나눔고딕"/>
-        </w:rPr>
-      </w:pPr>
+          <w:rFonts w:hAnsiTheme="minorEastAsia"/>
+        </w:rPr>
+      </w:pPr>
+      <w:r>
+        <w:rPr>
+          <w:rFonts w:hAnsiTheme="minorEastAsia"/>
+        </w:rPr>
+        <w:t>4.  향후 계획</w:t>
+      </w:r>
+      <w:r>
+        <w:rPr>
+          <w:rFonts w:hAnsiTheme="minorEastAsia" w:hint="eastAsia"/>
+        </w:rPr>
+        <w:t xml:space="preserve"> </w:t>
+      </w:r>
+      <w:r>
+        <w:rPr>
+          <w:rFonts w:hAnsiTheme="minorEastAsia" w:hint="eastAsia"/>
+        </w:rPr>
+        <w:t xml:space="preserve">- </w:t>
+      </w:r>
+      <w:r>
+        <w:rPr>
+          <w:rFonts w:hAnsiTheme="minorEastAsia"/>
+        </w:rPr>
+        <w:t>앞으로 완료해야 될 작업은 무엇이 남아 있는가?</w:t>
+      </w:r>
     </w:p>
     <w:p>
       <w:pPr>
         <w:rPr>
-          <w:rFonts w:ascii="나눔고딕" w:eastAsia="나눔고딕" w:hAnsi="나눔고딕"/>
-        </w:rPr>
-      </w:pPr>
+          <w:rFonts w:hAnsiTheme="minorEastAsia"/>
+          <w:b/>
+          <w:bCs/>
+        </w:rPr>
+      </w:pPr>
+      <w:r>
+        <w:rPr>
+          <w:rFonts w:hAnsiTheme="minorEastAsia" w:hint="eastAsia"/>
+          <w:b/>
+          <w:bCs/>
+        </w:rPr>
+        <w:t xml:space="preserve">(적절히 살 좀 </w:t>
+      </w:r>
+      <w:proofErr w:type="spellStart"/>
+      <w:r>
+        <w:rPr>
+          <w:rFonts w:hAnsiTheme="minorEastAsia" w:hint="eastAsia"/>
+          <w:b/>
+          <w:bCs/>
+        </w:rPr>
+        <w:t>붙여주십쇼</w:t>
+      </w:r>
+      <w:proofErr w:type="spellEnd"/>
+      <w:r>
+        <w:rPr>
+          <w:rFonts w:hAnsiTheme="minorEastAsia" w:hint="eastAsia"/>
+          <w:b/>
+          <w:bCs/>
+        </w:rPr>
+        <w:t>)</w:t>
+      </w:r>
     </w:p>
     <w:p>
       <w:pPr>
         <w:rPr>
-          <w:rFonts w:ascii="나눔고딕" w:eastAsia="나눔고딕" w:hAnsi="나눔고딕"/>
-        </w:rPr>
-      </w:pPr>
+          <w:rFonts w:hAnsiTheme="minorEastAsia"/>
+        </w:rPr>
+      </w:pPr>
+      <w:r>
+        <w:rPr>
+          <w:rFonts w:hAnsiTheme="minorEastAsia" w:hint="eastAsia"/>
+        </w:rPr>
+        <w:t>- 찾습니다/주웠어요 게시글 별 시인성 개선</w:t>
+      </w:r>
     </w:p>
     <w:p>
       <w:pPr>
         <w:rPr>
-          <w:rFonts w:ascii="나눔고딕" w:eastAsia="나눔고딕" w:hAnsi="나눔고딕"/>
-        </w:rPr>
-      </w:pPr>
+          <w:rFonts w:hAnsiTheme="minorEastAsia"/>
+        </w:rPr>
+      </w:pPr>
+      <w:r>
+        <w:rPr>
+          <w:rFonts w:hAnsiTheme="minorEastAsia" w:hint="eastAsia"/>
+        </w:rPr>
+        <w:t>- 제목, 세부내용 글자수 제한 추가</w:t>
+      </w:r>
     </w:p>
     <w:p>
       <w:pPr>
         <w:rPr>
-          <w:rFonts w:ascii="나눔고딕" w:eastAsia="나눔고딕" w:hAnsi="나눔고딕"/>
-        </w:rPr>
-      </w:pPr>
+          <w:rFonts w:hAnsiTheme="minorEastAsia"/>
+        </w:rPr>
+      </w:pPr>
+      <w:r>
+        <w:rPr>
+          <w:rFonts w:hAnsiTheme="minorEastAsia"/>
+        </w:rPr>
+        <w:t>- 마이페이지(본인이 쓴 글 확인) 추가</w:t>
+      </w:r>
     </w:p>
     <w:p>
       <w:pPr>
         <w:rPr>
-          <w:rFonts w:ascii="나눔고딕" w:eastAsia="나눔고딕" w:hAnsi="나눔고딕"/>
-        </w:rPr>
-      </w:pPr>
+          <w:rFonts w:hAnsiTheme="minorEastAsia"/>
+        </w:rPr>
+      </w:pPr>
+      <w:r>
+        <w:rPr>
+          <w:rFonts w:hAnsiTheme="minorEastAsia" w:hint="eastAsia"/>
+        </w:rPr>
+        <w:t xml:space="preserve">- 메인화면 </w:t>
+      </w:r>
+      <w:r>
+        <w:rPr>
+          <w:rFonts w:hAnsiTheme="minorEastAsia"/>
+        </w:rPr>
+        <w:t>‘</w:t>
+      </w:r>
+      <w:r>
+        <w:rPr>
+          <w:rFonts w:hAnsiTheme="minorEastAsia" w:hint="eastAsia"/>
+        </w:rPr>
+        <w:t>?</w:t>
+      </w:r>
+      <w:r>
+        <w:rPr>
+          <w:rFonts w:hAnsiTheme="minorEastAsia"/>
+        </w:rPr>
+        <w:t>’</w:t>
+      </w:r>
+      <w:r>
+        <w:rPr>
+          <w:rFonts w:hAnsiTheme="minorEastAsia" w:hint="eastAsia"/>
+        </w:rPr>
+        <w:t xml:space="preserve"> 버튼 튜토리얼 구현</w:t>
+      </w:r>
     </w:p>
     <w:p>
       <w:pPr>
         <w:rPr>
-          <w:rFonts w:ascii="나눔고딕" w:eastAsia="나눔고딕" w:hAnsi="나눔고딕" w:hint="eastAsia"/>
+          <w:rFonts w:hAnsiTheme="minorEastAsia" w:hint="eastAsia"/>
         </w:rPr>
       </w:pPr>
     </w:p>
     <w:p>
       <w:pPr>
         <w:rPr>
-          <w:rFonts w:ascii="나눔고딕" w:eastAsia="나눔고딕" w:hAnsi="나눔고딕"/>
-        </w:rPr>
-      </w:pPr>
-      <w:r>
-        <w:rPr>
-          <w:rFonts w:ascii="나눔고딕" w:eastAsia="나눔고딕" w:hAnsi="나눔고딕"/>
-        </w:rPr>
-        <w:lastRenderedPageBreak/>
-        <w:t>[해결]</w:t>
+          <w:rFonts w:hAnsiTheme="minorEastAsia" w:hint="eastAsia"/>
+          <w:b/>
+          <w:bCs/>
+        </w:rPr>
+      </w:pPr>
+      <w:r>
+        <w:rPr>
+          <w:rFonts w:hAnsiTheme="minorEastAsia" w:hint="eastAsia"/>
+          <w:b/>
+          <w:bCs/>
+        </w:rPr>
+        <w:t>(</w:t>
+      </w:r>
+      <w:r>
+        <w:rPr>
+          <w:rFonts w:hAnsiTheme="minorEastAsia" w:hint="eastAsia"/>
+          <w:b/>
+          <w:bCs/>
+        </w:rPr>
+        <w:t xml:space="preserve">아래 두개는 </w:t>
+      </w:r>
+      <w:r>
+        <w:rPr>
+          <w:rFonts w:hAnsiTheme="minorEastAsia" w:hint="eastAsia"/>
+          <w:b/>
+          <w:bCs/>
+        </w:rPr>
+        <w:t xml:space="preserve">못할 가능성이 크니 최대한 </w:t>
+      </w:r>
+      <w:proofErr w:type="spellStart"/>
+      <w:r>
+        <w:rPr>
+          <w:rFonts w:hAnsiTheme="minorEastAsia" w:hint="eastAsia"/>
+          <w:b/>
+          <w:bCs/>
+        </w:rPr>
+        <w:t>할듯</w:t>
+      </w:r>
+      <w:proofErr w:type="spellEnd"/>
+      <w:r>
+        <w:rPr>
+          <w:rFonts w:hAnsiTheme="minorEastAsia" w:hint="eastAsia"/>
+          <w:b/>
+          <w:bCs/>
+        </w:rPr>
+        <w:t xml:space="preserve"> </w:t>
+      </w:r>
+      <w:proofErr w:type="spellStart"/>
+      <w:r>
+        <w:rPr>
+          <w:rFonts w:hAnsiTheme="minorEastAsia" w:hint="eastAsia"/>
+          <w:b/>
+          <w:bCs/>
+        </w:rPr>
+        <w:t>말듯하게</w:t>
+      </w:r>
+      <w:proofErr w:type="spellEnd"/>
+      <w:r>
+        <w:rPr>
+          <w:rFonts w:hAnsiTheme="minorEastAsia" w:hint="eastAsia"/>
+          <w:b/>
+          <w:bCs/>
+        </w:rPr>
+        <w:t xml:space="preserve"> </w:t>
+      </w:r>
+      <w:r>
+        <w:rPr>
+          <w:rFonts w:hAnsiTheme="minorEastAsia" w:hint="eastAsia"/>
+          <w:b/>
+          <w:bCs/>
+        </w:rPr>
+        <w:t xml:space="preserve">가거나 </w:t>
+      </w:r>
+      <w:proofErr w:type="spellStart"/>
+      <w:r>
+        <w:rPr>
+          <w:rFonts w:hAnsiTheme="minorEastAsia" w:hint="eastAsia"/>
+          <w:b/>
+          <w:bCs/>
+        </w:rPr>
+        <w:t>빼버립시다</w:t>
+      </w:r>
+      <w:proofErr w:type="spellEnd"/>
+      <w:r>
+        <w:rPr>
+          <w:rFonts w:hAnsiTheme="minorEastAsia" w:hint="eastAsia"/>
+          <w:b/>
+          <w:bCs/>
+        </w:rPr>
+        <w:t>)</w:t>
       </w:r>
     </w:p>
     <w:p>
       <w:pPr>
         <w:rPr>
-          <w:rFonts w:ascii="나눔고딕" w:eastAsia="나눔고딕" w:hAnsi="나눔고딕" w:hint="eastAsia"/>
-        </w:rPr>
-      </w:pPr>
-      <w:r>
-        <w:rPr>
-          <w:rFonts w:ascii="나눔고딕" w:eastAsia="나눔고딕" w:hAnsi="나눔고딕" w:hint="eastAsia"/>
-        </w:rPr>
-        <w:t>(완료)</w:t>
-      </w:r>
-      <w:r>
-        <w:rPr>
-          <w:rFonts w:ascii="나눔고딕" w:eastAsia="나눔고딕" w:hAnsi="나눔고딕"/>
-        </w:rPr>
-        <w:t xml:space="preserve"> 글 쓰면 바로 업데이트</w:t>
+          <w:rFonts w:hAnsiTheme="minorEastAsia" w:hint="eastAsia"/>
+        </w:rPr>
+      </w:pPr>
+      <w:r>
+        <w:rPr>
+          <w:rFonts w:hAnsiTheme="minorEastAsia" w:hint="eastAsia"/>
+        </w:rPr>
+        <w:t xml:space="preserve">- </w:t>
+      </w:r>
+      <w:proofErr w:type="spellStart"/>
+      <w:r>
+        <w:rPr>
+          <w:rFonts w:hAnsiTheme="minorEastAsia" w:hint="eastAsia"/>
+        </w:rPr>
+        <w:t>쪽지함</w:t>
+      </w:r>
+      <w:proofErr w:type="spellEnd"/>
+      <w:r>
+        <w:rPr>
+          <w:rFonts w:hAnsiTheme="minorEastAsia" w:hint="eastAsia"/>
+        </w:rPr>
+        <w:t xml:space="preserve"> 편의성 개선</w:t>
+      </w:r>
+      <w:r>
+        <w:rPr>
+          <w:rFonts w:hAnsiTheme="minorEastAsia" w:hint="eastAsia"/>
+        </w:rPr>
+        <w:t xml:space="preserve"> </w:t>
       </w:r>
     </w:p>
     <w:p>
       <w:pPr>
         <w:rPr>
-          <w:rFonts w:ascii="나눔고딕" w:eastAsia="나눔고딕" w:hAnsi="나눔고딕" w:hint="eastAsia"/>
-        </w:rPr>
-      </w:pPr>
-      <w:r>
-        <w:rPr>
-          <w:rFonts w:ascii="나눔고딕" w:eastAsia="나눔고딕" w:hAnsi="나눔고딕" w:hint="eastAsia"/>
-        </w:rPr>
-        <w:t>(완료)</w:t>
-      </w:r>
-      <w:r>
-        <w:rPr>
-          <w:rFonts w:ascii="나눔고딕" w:eastAsia="나눔고딕" w:hAnsi="나눔고딕"/>
-        </w:rPr>
-        <w:t xml:space="preserve"> 쪽지 보낼 때 글자 잘림</w:t>
-      </w:r>
-    </w:p>
-    <w:p>
-      <w:pPr>
-        <w:pStyle w:val="a6"/>
-        <w:numPr>
-          <w:ilvl w:val="0"/>
-          <w:numId w:val="3"/>
-        </w:numPr>
-        <w:rPr>
-          <w:rFonts w:ascii="나눔고딕" w:eastAsia="나눔고딕" w:hAnsi="나눔고딕" w:hint="eastAsia"/>
-        </w:rPr>
-      </w:pPr>
-      <w:r>
-        <w:rPr>
-          <w:rFonts w:ascii="나눔고딕" w:eastAsia="나눔고딕" w:hAnsi="나눔고딕" w:hint="eastAsia"/>
-        </w:rPr>
-        <w:t>둘 다</w:t>
-      </w:r>
-      <w:r>
-        <w:rPr>
-          <w:rFonts w:ascii="나눔고딕" w:eastAsia="나눔고딕" w:hAnsi="나눔고딕" w:hint="eastAsia"/>
-        </w:rPr>
-        <w:t xml:space="preserve"> 일단 </w:t>
-      </w:r>
-      <w:r>
-        <w:rPr>
-          <w:rFonts w:ascii="나눔고딕" w:eastAsia="나눔고딕" w:hAnsi="나눔고딕" w:hint="eastAsia"/>
-        </w:rPr>
-        <w:t>정상 작동</w:t>
-      </w:r>
-      <w:r>
-        <w:rPr>
-          <w:rFonts w:ascii="나눔고딕" w:eastAsia="나눔고딕" w:hAnsi="나눔고딕" w:hint="eastAsia"/>
-        </w:rPr>
-        <w:t>하므로 수정 없음</w:t>
-      </w:r>
-    </w:p>
-    <w:p>
-      <w:pPr>
-        <w:rPr>
-          <w:rFonts w:ascii="나눔고딕" w:eastAsia="나눔고딕" w:hAnsi="나눔고딕" w:hint="eastAsia"/>
-        </w:rPr>
-      </w:pPr>
-    </w:p>
-    <w:p>
-      <w:pPr>
-        <w:rPr>
-          <w:rFonts w:ascii="나눔고딕" w:eastAsia="나눔고딕" w:hAnsi="나눔고딕"/>
-        </w:rPr>
-      </w:pPr>
-      <w:r>
-        <w:rPr>
-          <w:rFonts w:ascii="나눔고딕" w:eastAsia="나눔고딕" w:hAnsi="나눔고딕"/>
-        </w:rPr>
-        <w:t>[중간]</w:t>
-      </w:r>
-    </w:p>
-    <w:p>
-      <w:pPr>
-        <w:rPr>
-          <w:rFonts w:ascii="나눔고딕" w:eastAsia="나눔고딕" w:hAnsi="나눔고딕"/>
-        </w:rPr>
-      </w:pPr>
-      <w:r>
-        <w:rPr>
-          <w:rFonts w:ascii="나눔고딕" w:eastAsia="나눔고딕" w:hAnsi="나눔고딕" w:hint="eastAsia"/>
-        </w:rPr>
-        <w:t>(완료)</w:t>
-      </w:r>
-      <w:r>
-        <w:rPr>
-          <w:rFonts w:ascii="나눔고딕" w:eastAsia="나눔고딕" w:hAnsi="나눔고딕"/>
-        </w:rPr>
-        <w:t xml:space="preserve"> 로그인창 텍스트 일치 '아이디', '학번' / 회원가입, 로그인 방법 상세히 명시</w:t>
-      </w:r>
-    </w:p>
-    <w:p>
-      <w:pPr>
-        <w:rPr>
-          <w:rFonts w:ascii="나눔고딕" w:eastAsia="나눔고딕" w:hAnsi="나눔고딕" w:hint="eastAsia"/>
-        </w:rPr>
-      </w:pPr>
-      <w:r>
-        <w:rPr>
-          <w:rFonts w:ascii="나눔고딕" w:eastAsia="나눔고딕" w:hAnsi="나눔고딕" w:hint="eastAsia"/>
-        </w:rPr>
-        <w:t xml:space="preserve">(완료) </w:t>
-      </w:r>
-      <w:r>
-        <w:rPr>
-          <w:rFonts w:ascii="나눔고딕" w:eastAsia="나눔고딕" w:hAnsi="나눔고딕"/>
-        </w:rPr>
-        <w:t>글번호 (1,2) or 글쓴이 표시 (양*롱, 유*균 등)</w:t>
-      </w:r>
-    </w:p>
-    <w:p>
-      <w:pPr>
-        <w:rPr>
-          <w:rFonts w:ascii="나눔고딕" w:eastAsia="나눔고딕" w:hAnsi="나눔고딕"/>
-        </w:rPr>
-      </w:pPr>
-    </w:p>
-    <w:p>
-      <w:pPr>
-        <w:rPr>
-          <w:rFonts w:ascii="나눔고딕" w:eastAsia="나눔고딕" w:hAnsi="나눔고딕" w:hint="eastAsia"/>
-        </w:rPr>
-      </w:pPr>
-      <w:r>
-        <w:rPr>
-          <w:rFonts w:ascii="나눔고딕" w:eastAsia="나눔고딕" w:hAnsi="나눔고딕"/>
-        </w:rPr>
-        <w:t>[최종</w:t>
-      </w:r>
-      <w:r>
-        <w:rPr>
-          <w:rFonts w:ascii="나눔고딕" w:eastAsia="나눔고딕" w:hAnsi="나눔고딕" w:hint="eastAsia"/>
-        </w:rPr>
-        <w:t xml:space="preserve"> </w:t>
-      </w:r>
-      <w:r>
-        <w:rPr>
-          <w:rFonts w:ascii="나눔고딕" w:eastAsia="나눔고딕" w:hAnsi="나눔고딕"/>
-        </w:rPr>
-        <w:t>–</w:t>
-      </w:r>
-      <w:r>
-        <w:rPr>
-          <w:rFonts w:ascii="나눔고딕" w:eastAsia="나눔고딕" w:hAnsi="나눔고딕" w:hint="eastAsia"/>
-        </w:rPr>
-        <w:t xml:space="preserve"> </w:t>
-      </w:r>
-      <w:r>
-        <w:rPr>
-          <w:rFonts w:ascii="나눔고딕" w:eastAsia="나눔고딕" w:hAnsi="나눔고딕"/>
-        </w:rPr>
-        <w:t>가능</w:t>
-      </w:r>
-      <w:r>
-        <w:rPr>
-          <w:rFonts w:ascii="나눔고딕" w:eastAsia="나눔고딕" w:hAnsi="나눔고딕" w:hint="eastAsia"/>
-        </w:rPr>
-        <w:t>]</w:t>
-      </w:r>
-      <w:r>
-        <w:rPr>
-          <w:rFonts w:ascii="나눔고딕" w:eastAsia="나눔고딕" w:hAnsi="나눔고딕" w:hint="eastAsia"/>
-        </w:rPr>
-        <w:t>: 예상 공수 오름차순</w:t>
-      </w:r>
-    </w:p>
-    <w:p>
-      <w:pPr>
-        <w:rPr>
-          <w:rFonts w:ascii="나눔고딕" w:eastAsia="나눔고딕" w:hAnsi="나눔고딕"/>
-        </w:rPr>
-      </w:pPr>
-      <w:r>
-        <w:rPr>
-          <w:rFonts w:ascii="나눔고딕" w:eastAsia="나눔고딕" w:hAnsi="나눔고딕" w:hint="eastAsia"/>
-        </w:rPr>
-        <w:t>- 찾/주 색상 다르게 (2순위)</w:t>
-      </w:r>
-    </w:p>
-    <w:p>
-      <w:pPr>
-        <w:rPr>
-          <w:rFonts w:ascii="나눔고딕" w:eastAsia="나눔고딕" w:hAnsi="나눔고딕" w:hint="eastAsia"/>
-        </w:rPr>
-      </w:pPr>
-      <w:r>
-        <w:rPr>
-          <w:rFonts w:ascii="나눔고딕" w:eastAsia="나눔고딕" w:hAnsi="나눔고딕" w:hint="eastAsia"/>
-        </w:rPr>
-        <w:t>- 제목, 세부내용 글자수 제한</w:t>
-      </w:r>
-    </w:p>
-    <w:p>
-      <w:pPr>
-        <w:rPr>
-          <w:rFonts w:ascii="나눔고딕" w:eastAsia="나눔고딕" w:hAnsi="나눔고딕"/>
-        </w:rPr>
-      </w:pPr>
-      <w:r>
-        <w:rPr>
-          <w:rFonts w:ascii="나눔고딕" w:eastAsia="나눔고딕" w:hAnsi="나눔고딕"/>
-        </w:rPr>
-        <w:t>- 마이페이지(본인이 쓴 글 확인) 추가</w:t>
-      </w:r>
-    </w:p>
-    <w:p>
-      <w:pPr>
-        <w:rPr>
-          <w:rFonts w:ascii="나눔고딕" w:eastAsia="나눔고딕" w:hAnsi="나눔고딕" w:hint="eastAsia"/>
-        </w:rPr>
-      </w:pPr>
-      <w:r>
-        <w:rPr>
-          <w:rFonts w:ascii="나눔고딕" w:eastAsia="나눔고딕" w:hAnsi="나눔고딕" w:hint="eastAsia"/>
-        </w:rPr>
-        <w:t>- 메인화면 ? 버튼 튜토리얼 구현</w:t>
-      </w:r>
-    </w:p>
-    <w:p>
-      <w:pPr>
-        <w:rPr>
-          <w:rFonts w:ascii="나눔고딕" w:eastAsia="나눔고딕" w:hAnsi="나눔고딕" w:hint="eastAsia"/>
-        </w:rPr>
-      </w:pPr>
-    </w:p>
-    <w:p>
-      <w:pPr>
-        <w:rPr>
-          <w:rFonts w:ascii="나눔고딕" w:eastAsia="나눔고딕" w:hAnsi="나눔고딕"/>
-        </w:rPr>
-      </w:pPr>
-      <w:r>
-        <w:rPr>
-          <w:rFonts w:ascii="나눔고딕" w:eastAsia="나눔고딕" w:hAnsi="나눔고딕"/>
-        </w:rPr>
-        <w:t>[최종</w:t>
-      </w:r>
-      <w:r>
-        <w:rPr>
-          <w:rFonts w:ascii="나눔고딕" w:eastAsia="나눔고딕" w:hAnsi="나눔고딕" w:hint="eastAsia"/>
-        </w:rPr>
-        <w:t xml:space="preserve"> </w:t>
-      </w:r>
-      <w:r>
-        <w:rPr>
-          <w:rFonts w:ascii="나눔고딕" w:eastAsia="나눔고딕" w:hAnsi="나눔고딕"/>
-        </w:rPr>
-        <w:t>-</w:t>
-      </w:r>
-      <w:r>
-        <w:rPr>
-          <w:rFonts w:ascii="나눔고딕" w:eastAsia="나눔고딕" w:hAnsi="나눔고딕" w:hint="eastAsia"/>
-        </w:rPr>
-        <w:t xml:space="preserve"> </w:t>
-      </w:r>
-      <w:r>
-        <w:rPr>
-          <w:rFonts w:ascii="나눔고딕" w:eastAsia="나눔고딕" w:hAnsi="나눔고딕"/>
-        </w:rPr>
-        <w:t>불</w:t>
-      </w:r>
-      <w:r>
-        <w:rPr>
-          <w:rFonts w:ascii="나눔고딕" w:eastAsia="나눔고딕" w:hAnsi="나눔고딕" w:hint="eastAsia"/>
-        </w:rPr>
-        <w:t>확실</w:t>
-      </w:r>
-      <w:r>
-        <w:rPr>
-          <w:rFonts w:ascii="나눔고딕" w:eastAsia="나눔고딕" w:hAnsi="나눔고딕"/>
-        </w:rPr>
-        <w:t>]</w:t>
-      </w:r>
-      <w:r>
-        <w:rPr>
-          <w:rFonts w:ascii="나눔고딕" w:eastAsia="나눔고딕" w:hAnsi="나눔고딕" w:hint="eastAsia"/>
-        </w:rPr>
-        <w:t>: 예상 공수 오름차순</w:t>
-      </w:r>
-    </w:p>
-    <w:p>
-      <w:pPr>
-        <w:rPr>
-          <w:rFonts w:ascii="나눔고딕" w:eastAsia="나눔고딕" w:hAnsi="나눔고딕" w:hint="eastAsia"/>
-        </w:rPr>
-      </w:pPr>
-      <w:r>
-        <w:rPr>
-          <w:rFonts w:ascii="나눔고딕" w:eastAsia="나눔고딕" w:hAnsi="나눔고딕"/>
-        </w:rPr>
-        <w:t>- 게시물에 분실물 사진 등록</w:t>
-      </w:r>
-    </w:p>
-    <w:p>
-      <w:pPr>
-        <w:rPr>
-          <w:rFonts w:ascii="나눔고딕" w:eastAsia="나눔고딕" w:hAnsi="나눔고딕" w:hint="eastAsia"/>
-        </w:rPr>
-      </w:pPr>
-      <w:r>
-        <w:rPr>
-          <w:rFonts w:ascii="나눔고딕" w:eastAsia="나눔고딕" w:hAnsi="나눔고딕" w:hint="eastAsia"/>
-        </w:rPr>
-        <w:t>- 찾/주 게시판 분리 (1순위)</w:t>
-      </w:r>
-    </w:p>
-    <w:p>
-      <w:pPr>
-        <w:rPr>
-          <w:rFonts w:ascii="나눔고딕" w:eastAsia="나눔고딕" w:hAnsi="나눔고딕"/>
-        </w:rPr>
-      </w:pPr>
-      <w:r>
-        <w:rPr>
-          <w:rFonts w:ascii="나눔고딕" w:eastAsia="나눔고딕" w:hAnsi="나눔고딕"/>
-        </w:rPr>
-        <w:t>- 쪽지함에서 수발신 모두 확인하기 / 쪽지 답장</w:t>
-      </w:r>
-      <w:r>
-        <w:rPr>
-          <w:rFonts w:ascii="나눔고딕" w:eastAsia="나눔고딕" w:hAnsi="나눔고딕" w:hint="eastAsia"/>
-        </w:rPr>
-        <w:t xml:space="preserve"> / 대화방</w:t>
-      </w:r>
-    </w:p>
-    <w:p>
-      <w:pPr>
-        <w:rPr>
-          <w:rFonts w:ascii="나눔고딕" w:eastAsia="나눔고딕" w:hAnsi="나눔고딕"/>
-        </w:rPr>
-      </w:pPr>
-    </w:p>
-    <w:p>
-      <w:pPr>
-        <w:rPr>
-          <w:rFonts w:ascii="나눔고딕" w:eastAsia="나눔고딕" w:hAnsi="나눔고딕"/>
-        </w:rPr>
-      </w:pPr>
-      <w:r>
-        <w:rPr>
-          <w:rFonts w:ascii="나눔고딕" w:eastAsia="나눔고딕" w:hAnsi="나눔고딕" w:hint="eastAsia"/>
-        </w:rPr>
-        <w:t xml:space="preserve">[최종 </w:t>
-      </w:r>
-      <w:r>
-        <w:rPr>
-          <w:rFonts w:ascii="나눔고딕" w:eastAsia="나눔고딕" w:hAnsi="나눔고딕"/>
-        </w:rPr>
-        <w:t>–</w:t>
-      </w:r>
-      <w:r>
-        <w:rPr>
-          <w:rFonts w:ascii="나눔고딕" w:eastAsia="나눔고딕" w:hAnsi="나눔고딕" w:hint="eastAsia"/>
-        </w:rPr>
-        <w:t xml:space="preserve"> 못함]</w:t>
-      </w:r>
-    </w:p>
-    <w:p>
-      <w:pPr>
-        <w:rPr>
-          <w:rFonts w:ascii="나눔고딕" w:eastAsia="나눔고딕" w:hAnsi="나눔고딕"/>
-        </w:rPr>
-      </w:pPr>
-      <w:r>
-        <w:rPr>
-          <w:rFonts w:ascii="나눔고딕" w:eastAsia="나눔고딕" w:hAnsi="나눔고딕" w:hint="eastAsia"/>
-        </w:rPr>
-        <w:t xml:space="preserve">게시물 </w:t>
-      </w:r>
-      <w:r>
-        <w:rPr>
-          <w:rFonts w:ascii="나눔고딕" w:eastAsia="나눔고딕" w:hAnsi="나눔고딕" w:hint="eastAsia"/>
-        </w:rPr>
-        <w:t>일정 개수 넘어갈 시 (대략 9개) 화면 깨짐</w:t>
-      </w:r>
-    </w:p>
-    <w:p>
-      <w:pPr>
-        <w:pStyle w:val="a6"/>
-        <w:numPr>
-          <w:ilvl w:val="0"/>
-          <w:numId w:val="3"/>
-        </w:numPr>
-        <w:rPr>
-          <w:rFonts w:ascii="나눔고딕" w:eastAsia="나눔고딕" w:hAnsi="나눔고딕"/>
-        </w:rPr>
-      </w:pPr>
-      <w:r>
-        <w:rPr>
-          <w:rFonts w:ascii="나눔고딕" w:eastAsia="나눔고딕" w:hAnsi="나눔고딕" w:hint="eastAsia"/>
-        </w:rPr>
-        <w:t>인지하고 있으나 통째로 뜯어고쳐야 돼서 보류입니다</w:t>
-      </w:r>
-    </w:p>
-    <w:p>
-      <w:pPr>
-        <w:rPr>
-          <w:rFonts w:ascii="나눔고딕" w:eastAsia="나눔고딕" w:hAnsi="나눔고딕"/>
-        </w:rPr>
-      </w:pPr>
-      <w:r>
-        <w:rPr>
-          <w:rFonts w:ascii="나눔고딕" w:eastAsia="나눔고딕" w:hAnsi="나눔고딕"/>
-        </w:rPr>
-        <w:t>기프티콘</w:t>
-      </w:r>
-      <w:r>
-        <w:rPr>
-          <w:rFonts w:ascii="나눔고딕" w:eastAsia="나눔고딕" w:hAnsi="나눔고딕" w:hint="eastAsia"/>
-        </w:rPr>
-        <w:t xml:space="preserve"> 연동</w:t>
-      </w:r>
-    </w:p>
-    <w:p>
-      <w:pPr>
-        <w:pStyle w:val="a6"/>
-        <w:numPr>
-          <w:ilvl w:val="0"/>
-          <w:numId w:val="3"/>
-        </w:numPr>
-        <w:rPr>
-          <w:rFonts w:ascii="나눔고딕" w:eastAsia="나눔고딕" w:hAnsi="나눔고딕" w:hint="eastAsia"/>
-        </w:rPr>
-      </w:pPr>
-      <w:r>
-        <w:rPr>
-          <w:rFonts w:ascii="나눔고딕" w:eastAsia="나눔고딕" w:hAnsi="나눔고딕" w:hint="eastAsia"/>
-        </w:rPr>
-        <w:t xml:space="preserve">가능한데 </w:t>
-      </w:r>
-      <w:r>
-        <w:rPr>
-          <w:rFonts w:ascii="나눔고딕" w:eastAsia="나눔고딕" w:hAnsi="나눔고딕"/>
-        </w:rPr>
-        <w:t>‘</w:t>
-      </w:r>
-      <w:r>
-        <w:rPr>
-          <w:rFonts w:ascii="나눔고딕" w:eastAsia="나눔고딕" w:hAnsi="나눔고딕" w:hint="eastAsia"/>
-        </w:rPr>
-        <w:t>배운 범위</w:t>
-      </w:r>
-      <w:r>
-        <w:rPr>
-          <w:rFonts w:ascii="나눔고딕" w:eastAsia="나눔고딕" w:hAnsi="나눔고딕"/>
-        </w:rPr>
-        <w:t>’</w:t>
-      </w:r>
-      <w:r>
-        <w:rPr>
-          <w:rFonts w:ascii="나눔고딕" w:eastAsia="나눔고딕" w:hAnsi="나눔고딕" w:hint="eastAsia"/>
-        </w:rPr>
-        <w:t xml:space="preserve"> 밖을 벗어나 보고서에 생색내기 정도로 해야 할 듯</w:t>
-      </w:r>
-    </w:p>
-    <w:p>
-      <w:pPr>
-        <w:rPr>
-          <w:rFonts w:ascii="나눔고딕" w:eastAsia="나눔고딕" w:hAnsi="나눔고딕" w:hint="eastAsia"/>
-        </w:rPr>
-      </w:pPr>
+          <w:rFonts w:hAnsiTheme="minorEastAsia"/>
+        </w:rPr>
+      </w:pPr>
+      <w:r>
+        <w:rPr>
+          <w:rFonts w:hAnsiTheme="minorEastAsia" w:hint="eastAsia"/>
+        </w:rPr>
+        <w:t>- 게시글 내용 항목 추가 및 개선</w:t>
+      </w:r>
     </w:p>
     <w:sectPr>
       <w:pgSz w:w="11906" w:h="16838"/>
@@ -1656,6 +5282,232 @@
 <file path=word/numbering.xml><?xml version="1.0" encoding="utf-8"?>
 <w:numbering xmlns:wpc="http://schemas.microsoft.com/office/word/2010/wordprocessingCanvas" xmlns:cx="http://schemas.microsoft.com/office/drawing/2014/chartex" xmlns:cx1="http://schemas.microsoft.com/office/drawing/2015/9/8/chartex" xmlns:cx2="http://schemas.microsoft.com/office/drawing/2015/10/21/chartex" xmlns:cx3="http://schemas.microsoft.com/office/drawing/2016/5/9/chartex" xmlns:cx4="http://schemas.microsoft.com/office/drawing/2016/5/10/chartex" xmlns:cx5="http://schemas.microsoft.com/office/drawing/2016/5/11/chartex" xmlns:cx6="http://schemas.microsoft.com/office/drawing/2016/5/12/chartex" xmlns:cx7="http://schemas.microsoft.com/office/drawing/2016/5/13/chartex" xmlns:cx8="http://schemas.microsoft.com/office/drawing/2016/5/14/chartex" xmlns:mc="http://schemas.openxmlformats.org/markup-compatibility/2006" xmlns:aink="http://schemas.microsoft.com/office/drawing/2016/ink" xmlns:am3d="http://schemas.microsoft.com/office/drawing/2017/model3d" xmlns:o="urn:schemas-microsoft-com:office:office" xmlns:oel="http://schemas.microsoft.com/office/2019/extlst" xmlns:r="http://schemas.openxmlformats.org/officeDocument/2006/relationships" xmlns:m="http://schemas.openxmlformats.org/officeDocument/2006/math" xmlns:v="urn:schemas-microsoft-com:vml" xmlns:wp14="http://schemas.microsoft.com/office/word/2010/wordprocessingDrawing" xmlns:wp="http://schemas.openxmlformats.org/drawingml/2006/wordprocessingDrawing" xmlns:w10="urn:schemas-microsoft-com:office:word" xmlns:w="http://schemas.openxmlformats.org/wordprocessingml/2006/main" xmlns:w14="http://schemas.microsoft.com/office/word/2010/wordml" xmlns:w15="http://schemas.microsoft.com/office/word/2012/wordml" xmlns:w16cex="http://schemas.microsoft.com/office/word/2018/wordml/cex" xmlns:w16cid="http://schemas.microsoft.com/office/word/2016/wordml/cid" xmlns:w16="http://schemas.microsoft.com/office/word/2018/wordml" xmlns:w16du="http://schemas.microsoft.com/office/word/2023/wordml/word16du" xmlns:w16sdtdh="http://schemas.microsoft.com/office/word/2020/wordml/sdtdatahash" xmlns:w16se="http://schemas.microsoft.com/office/word/2015/wordml/symex" xmlns:wpg="http://schemas.microsoft.com/office/word/2010/wordprocessingGroup" xmlns:wpi="http://schemas.microsoft.com/office/word/2010/wordprocessingInk" xmlns:wne="http://schemas.microsoft.com/office/word/2006/wordml" xmlns:wps="http://schemas.microsoft.com/office/word/2010/wordprocessingShape" mc:Ignorable="w14 w15 w16se w16cid w16 w16cex w16sdtdh w16du wp14">
   <w:abstractNum w:abstractNumId="0" w15:restartNumberingAfterBreak="0">
+    <w:nsid w:val="00381BEF"/>
+    <w:multiLevelType w:val="hybridMultilevel"/>
+    <w:tmpl w:val="E66C4B8E"/>
+    <w:lvl w:ilvl="0" w:tplc="A7DC537A">
+      <w:start w:val="2"/>
+      <w:numFmt w:val="bullet"/>
+      <w:lvlText w:val="-"/>
+      <w:lvlJc w:val="left"/>
+      <w:pPr>
+        <w:ind w:left="800" w:hanging="360"/>
+      </w:pPr>
+      <w:rPr>
+        <w:rFonts w:ascii="나눔고딕" w:eastAsia="나눔고딕" w:hAnsi="나눔고딕" w:cstheme="minorBidi" w:hint="eastAsia"/>
+      </w:rPr>
+    </w:lvl>
+    <w:lvl w:ilvl="1" w:tplc="04090003" w:tentative="1">
+      <w:start w:val="1"/>
+      <w:numFmt w:val="bullet"/>
+      <w:lvlText w:val=""/>
+      <w:lvlJc w:val="left"/>
+      <w:pPr>
+        <w:ind w:left="1320" w:hanging="440"/>
+      </w:pPr>
+      <w:rPr>
+        <w:rFonts w:ascii="Wingdings" w:hAnsi="Wingdings" w:hint="default"/>
+      </w:rPr>
+    </w:lvl>
+    <w:lvl w:ilvl="2" w:tplc="04090005" w:tentative="1">
+      <w:start w:val="1"/>
+      <w:numFmt w:val="bullet"/>
+      <w:lvlText w:val=""/>
+      <w:lvlJc w:val="left"/>
+      <w:pPr>
+        <w:ind w:left="1760" w:hanging="440"/>
+      </w:pPr>
+      <w:rPr>
+        <w:rFonts w:ascii="Wingdings" w:hAnsi="Wingdings" w:hint="default"/>
+      </w:rPr>
+    </w:lvl>
+    <w:lvl w:ilvl="3" w:tplc="04090001" w:tentative="1">
+      <w:start w:val="1"/>
+      <w:numFmt w:val="bullet"/>
+      <w:lvlText w:val=""/>
+      <w:lvlJc w:val="left"/>
+      <w:pPr>
+        <w:ind w:left="2200" w:hanging="440"/>
+      </w:pPr>
+      <w:rPr>
+        <w:rFonts w:ascii="Wingdings" w:hAnsi="Wingdings" w:hint="default"/>
+      </w:rPr>
+    </w:lvl>
+    <w:lvl w:ilvl="4" w:tplc="04090003" w:tentative="1">
+      <w:start w:val="1"/>
+      <w:numFmt w:val="bullet"/>
+      <w:lvlText w:val=""/>
+      <w:lvlJc w:val="left"/>
+      <w:pPr>
+        <w:ind w:left="2640" w:hanging="440"/>
+      </w:pPr>
+      <w:rPr>
+        <w:rFonts w:ascii="Wingdings" w:hAnsi="Wingdings" w:hint="default"/>
+      </w:rPr>
+    </w:lvl>
+    <w:lvl w:ilvl="5" w:tplc="04090005" w:tentative="1">
+      <w:start w:val="1"/>
+      <w:numFmt w:val="bullet"/>
+      <w:lvlText w:val=""/>
+      <w:lvlJc w:val="left"/>
+      <w:pPr>
+        <w:ind w:left="3080" w:hanging="440"/>
+      </w:pPr>
+      <w:rPr>
+        <w:rFonts w:ascii="Wingdings" w:hAnsi="Wingdings" w:hint="default"/>
+      </w:rPr>
+    </w:lvl>
+    <w:lvl w:ilvl="6" w:tplc="04090001" w:tentative="1">
+      <w:start w:val="1"/>
+      <w:numFmt w:val="bullet"/>
+      <w:lvlText w:val=""/>
+      <w:lvlJc w:val="left"/>
+      <w:pPr>
+        <w:ind w:left="3520" w:hanging="440"/>
+      </w:pPr>
+      <w:rPr>
+        <w:rFonts w:ascii="Wingdings" w:hAnsi="Wingdings" w:hint="default"/>
+      </w:rPr>
+    </w:lvl>
+    <w:lvl w:ilvl="7" w:tplc="04090003" w:tentative="1">
+      <w:start w:val="1"/>
+      <w:numFmt w:val="bullet"/>
+      <w:lvlText w:val=""/>
+      <w:lvlJc w:val="left"/>
+      <w:pPr>
+        <w:ind w:left="3960" w:hanging="440"/>
+      </w:pPr>
+      <w:rPr>
+        <w:rFonts w:ascii="Wingdings" w:hAnsi="Wingdings" w:hint="default"/>
+      </w:rPr>
+    </w:lvl>
+    <w:lvl w:ilvl="8" w:tplc="04090005" w:tentative="1">
+      <w:start w:val="1"/>
+      <w:numFmt w:val="bullet"/>
+      <w:lvlText w:val=""/>
+      <w:lvlJc w:val="left"/>
+      <w:pPr>
+        <w:ind w:left="4400" w:hanging="440"/>
+      </w:pPr>
+      <w:rPr>
+        <w:rFonts w:ascii="Wingdings" w:hAnsi="Wingdings" w:hint="default"/>
+      </w:rPr>
+    </w:lvl>
+  </w:abstractNum>
+  <w:abstractNum w:abstractNumId="1" w15:restartNumberingAfterBreak="0">
+    <w:nsid w:val="09FE085B"/>
+    <w:multiLevelType w:val="hybridMultilevel"/>
+    <w:tmpl w:val="A73C362E"/>
+    <w:lvl w:ilvl="0" w:tplc="B75CD66C">
+      <w:start w:val="2"/>
+      <w:numFmt w:val="bullet"/>
+      <w:lvlText w:val="-"/>
+      <w:lvlJc w:val="left"/>
+      <w:pPr>
+        <w:ind w:left="800" w:hanging="360"/>
+      </w:pPr>
+      <w:rPr>
+        <w:rFonts w:ascii="나눔고딕" w:eastAsia="나눔고딕" w:hAnsi="나눔고딕" w:cstheme="minorBidi" w:hint="eastAsia"/>
+      </w:rPr>
+    </w:lvl>
+    <w:lvl w:ilvl="1" w:tplc="04090003" w:tentative="1">
+      <w:start w:val="1"/>
+      <w:numFmt w:val="bullet"/>
+      <w:lvlText w:val=""/>
+      <w:lvlJc w:val="left"/>
+      <w:pPr>
+        <w:ind w:left="1320" w:hanging="440"/>
+      </w:pPr>
+      <w:rPr>
+        <w:rFonts w:ascii="Wingdings" w:hAnsi="Wingdings" w:hint="default"/>
+      </w:rPr>
+    </w:lvl>
+    <w:lvl w:ilvl="2" w:tplc="04090005" w:tentative="1">
+      <w:start w:val="1"/>
+      <w:numFmt w:val="bullet"/>
+      <w:lvlText w:val=""/>
+      <w:lvlJc w:val="left"/>
+      <w:pPr>
+        <w:ind w:left="1760" w:hanging="440"/>
+      </w:pPr>
+      <w:rPr>
+        <w:rFonts w:ascii="Wingdings" w:hAnsi="Wingdings" w:hint="default"/>
+      </w:rPr>
+    </w:lvl>
+    <w:lvl w:ilvl="3" w:tplc="04090001" w:tentative="1">
+      <w:start w:val="1"/>
+      <w:numFmt w:val="bullet"/>
+      <w:lvlText w:val=""/>
+      <w:lvlJc w:val="left"/>
+      <w:pPr>
+        <w:ind w:left="2200" w:hanging="440"/>
+      </w:pPr>
+      <w:rPr>
+        <w:rFonts w:ascii="Wingdings" w:hAnsi="Wingdings" w:hint="default"/>
+      </w:rPr>
+    </w:lvl>
+    <w:lvl w:ilvl="4" w:tplc="04090003" w:tentative="1">
+      <w:start w:val="1"/>
+      <w:numFmt w:val="bullet"/>
+      <w:lvlText w:val=""/>
+      <w:lvlJc w:val="left"/>
+      <w:pPr>
+        <w:ind w:left="2640" w:hanging="440"/>
+      </w:pPr>
+      <w:rPr>
+        <w:rFonts w:ascii="Wingdings" w:hAnsi="Wingdings" w:hint="default"/>
+      </w:rPr>
+    </w:lvl>
+    <w:lvl w:ilvl="5" w:tplc="04090005" w:tentative="1">
+      <w:start w:val="1"/>
+      <w:numFmt w:val="bullet"/>
+      <w:lvlText w:val=""/>
+      <w:lvlJc w:val="left"/>
+      <w:pPr>
+        <w:ind w:left="3080" w:hanging="440"/>
+      </w:pPr>
+      <w:rPr>
+        <w:rFonts w:ascii="Wingdings" w:hAnsi="Wingdings" w:hint="default"/>
+      </w:rPr>
+    </w:lvl>
+    <w:lvl w:ilvl="6" w:tplc="04090001" w:tentative="1">
+      <w:start w:val="1"/>
+      <w:numFmt w:val="bullet"/>
+      <w:lvlText w:val=""/>
+      <w:lvlJc w:val="left"/>
+      <w:pPr>
+        <w:ind w:left="3520" w:hanging="440"/>
+      </w:pPr>
+      <w:rPr>
+        <w:rFonts w:ascii="Wingdings" w:hAnsi="Wingdings" w:hint="default"/>
+      </w:rPr>
+    </w:lvl>
+    <w:lvl w:ilvl="7" w:tplc="04090003" w:tentative="1">
+      <w:start w:val="1"/>
+      <w:numFmt w:val="bullet"/>
+      <w:lvlText w:val=""/>
+      <w:lvlJc w:val="left"/>
+      <w:pPr>
+        <w:ind w:left="3960" w:hanging="440"/>
+      </w:pPr>
+      <w:rPr>
+        <w:rFonts w:ascii="Wingdings" w:hAnsi="Wingdings" w:hint="default"/>
+      </w:rPr>
+    </w:lvl>
+    <w:lvl w:ilvl="8" w:tplc="04090005" w:tentative="1">
+      <w:start w:val="1"/>
+      <w:numFmt w:val="bullet"/>
+      <w:lvlText w:val=""/>
+      <w:lvlJc w:val="left"/>
+      <w:pPr>
+        <w:ind w:left="4400" w:hanging="440"/>
+      </w:pPr>
+      <w:rPr>
+        <w:rFonts w:ascii="Wingdings" w:hAnsi="Wingdings" w:hint="default"/>
+      </w:rPr>
+    </w:lvl>
+  </w:abstractNum>
+  <w:abstractNum w:abstractNumId="2" w15:restartNumberingAfterBreak="0">
     <w:nsid w:val="0E89514B"/>
     <w:multiLevelType w:val="hybridMultilevel"/>
     <w:tmpl w:val="E31C6D76"/>
@@ -1768,7 +5620,7 @@
       </w:rPr>
     </w:lvl>
   </w:abstractNum>
-  <w:abstractNum w:abstractNumId="1" w15:restartNumberingAfterBreak="0">
+  <w:abstractNum w:abstractNumId="3" w15:restartNumberingAfterBreak="0">
     <w:nsid w:val="0F585BE3"/>
     <w:multiLevelType w:val="hybridMultilevel"/>
     <w:tmpl w:val="0F604DEA"/>
@@ -1880,7 +5732,7 @@
       </w:rPr>
     </w:lvl>
   </w:abstractNum>
-  <w:abstractNum w:abstractNumId="2" w15:restartNumberingAfterBreak="0">
+  <w:abstractNum w:abstractNumId="4" w15:restartNumberingAfterBreak="0">
     <w:nsid w:val="1A1312CF"/>
     <w:multiLevelType w:val="hybridMultilevel"/>
     <w:tmpl w:val="3230DD56"/>
@@ -1992,7 +5844,7 @@
       </w:rPr>
     </w:lvl>
   </w:abstractNum>
-  <w:abstractNum w:abstractNumId="3" w15:restartNumberingAfterBreak="0">
+  <w:abstractNum w:abstractNumId="5" w15:restartNumberingAfterBreak="0">
     <w:nsid w:val="1DE6468D"/>
     <w:multiLevelType w:val="hybridMultilevel"/>
     <w:tmpl w:val="1974E88A"/>
@@ -2104,7 +5956,7 @@
       </w:rPr>
     </w:lvl>
   </w:abstractNum>
-  <w:abstractNum w:abstractNumId="4" w15:restartNumberingAfterBreak="0">
+  <w:abstractNum w:abstractNumId="6" w15:restartNumberingAfterBreak="0">
     <w:nsid w:val="28D47749"/>
     <w:multiLevelType w:val="hybridMultilevel"/>
     <w:tmpl w:val="A99428B4"/>
@@ -2216,7 +6068,7 @@
       </w:rPr>
     </w:lvl>
   </w:abstractNum>
-  <w:abstractNum w:abstractNumId="5" w15:restartNumberingAfterBreak="0">
+  <w:abstractNum w:abstractNumId="7" w15:restartNumberingAfterBreak="0">
     <w:nsid w:val="4EA309DA"/>
     <w:multiLevelType w:val="hybridMultilevel"/>
     <w:tmpl w:val="2B9204F4"/>
@@ -2329,7 +6181,346 @@
       </w:rPr>
     </w:lvl>
   </w:abstractNum>
-  <w:abstractNum w:abstractNumId="6" w15:restartNumberingAfterBreak="0">
+  <w:abstractNum w:abstractNumId="8" w15:restartNumberingAfterBreak="0">
+    <w:nsid w:val="5B43657C"/>
+    <w:multiLevelType w:val="hybridMultilevel"/>
+    <w:tmpl w:val="4AE4A1FE"/>
+    <w:lvl w:ilvl="0" w:tplc="FE2EC61A">
+      <w:start w:val="2"/>
+      <w:numFmt w:val="bullet"/>
+      <w:lvlText w:val="-"/>
+      <w:lvlJc w:val="left"/>
+      <w:pPr>
+        <w:ind w:left="800" w:hanging="360"/>
+      </w:pPr>
+      <w:rPr>
+        <w:rFonts w:ascii="나눔고딕" w:eastAsia="나눔고딕" w:hAnsi="나눔고딕" w:cstheme="minorBidi" w:hint="eastAsia"/>
+      </w:rPr>
+    </w:lvl>
+    <w:lvl w:ilvl="1" w:tplc="04090003" w:tentative="1">
+      <w:start w:val="1"/>
+      <w:numFmt w:val="bullet"/>
+      <w:lvlText w:val=""/>
+      <w:lvlJc w:val="left"/>
+      <w:pPr>
+        <w:ind w:left="1320" w:hanging="440"/>
+      </w:pPr>
+      <w:rPr>
+        <w:rFonts w:ascii="Wingdings" w:hAnsi="Wingdings" w:hint="default"/>
+      </w:rPr>
+    </w:lvl>
+    <w:lvl w:ilvl="2" w:tplc="04090005" w:tentative="1">
+      <w:start w:val="1"/>
+      <w:numFmt w:val="bullet"/>
+      <w:lvlText w:val=""/>
+      <w:lvlJc w:val="left"/>
+      <w:pPr>
+        <w:ind w:left="1760" w:hanging="440"/>
+      </w:pPr>
+      <w:rPr>
+        <w:rFonts w:ascii="Wingdings" w:hAnsi="Wingdings" w:hint="default"/>
+      </w:rPr>
+    </w:lvl>
+    <w:lvl w:ilvl="3" w:tplc="04090001" w:tentative="1">
+      <w:start w:val="1"/>
+      <w:numFmt w:val="bullet"/>
+      <w:lvlText w:val=""/>
+      <w:lvlJc w:val="left"/>
+      <w:pPr>
+        <w:ind w:left="2200" w:hanging="440"/>
+      </w:pPr>
+      <w:rPr>
+        <w:rFonts w:ascii="Wingdings" w:hAnsi="Wingdings" w:hint="default"/>
+      </w:rPr>
+    </w:lvl>
+    <w:lvl w:ilvl="4" w:tplc="04090003" w:tentative="1">
+      <w:start w:val="1"/>
+      <w:numFmt w:val="bullet"/>
+      <w:lvlText w:val=""/>
+      <w:lvlJc w:val="left"/>
+      <w:pPr>
+        <w:ind w:left="2640" w:hanging="440"/>
+      </w:pPr>
+      <w:rPr>
+        <w:rFonts w:ascii="Wingdings" w:hAnsi="Wingdings" w:hint="default"/>
+      </w:rPr>
+    </w:lvl>
+    <w:lvl w:ilvl="5" w:tplc="04090005" w:tentative="1">
+      <w:start w:val="1"/>
+      <w:numFmt w:val="bullet"/>
+      <w:lvlText w:val=""/>
+      <w:lvlJc w:val="left"/>
+      <w:pPr>
+        <w:ind w:left="3080" w:hanging="440"/>
+      </w:pPr>
+      <w:rPr>
+        <w:rFonts w:ascii="Wingdings" w:hAnsi="Wingdings" w:hint="default"/>
+      </w:rPr>
+    </w:lvl>
+    <w:lvl w:ilvl="6" w:tplc="04090001" w:tentative="1">
+      <w:start w:val="1"/>
+      <w:numFmt w:val="bullet"/>
+      <w:lvlText w:val=""/>
+      <w:lvlJc w:val="left"/>
+      <w:pPr>
+        <w:ind w:left="3520" w:hanging="440"/>
+      </w:pPr>
+      <w:rPr>
+        <w:rFonts w:ascii="Wingdings" w:hAnsi="Wingdings" w:hint="default"/>
+      </w:rPr>
+    </w:lvl>
+    <w:lvl w:ilvl="7" w:tplc="04090003" w:tentative="1">
+      <w:start w:val="1"/>
+      <w:numFmt w:val="bullet"/>
+      <w:lvlText w:val=""/>
+      <w:lvlJc w:val="left"/>
+      <w:pPr>
+        <w:ind w:left="3960" w:hanging="440"/>
+      </w:pPr>
+      <w:rPr>
+        <w:rFonts w:ascii="Wingdings" w:hAnsi="Wingdings" w:hint="default"/>
+      </w:rPr>
+    </w:lvl>
+    <w:lvl w:ilvl="8" w:tplc="04090005" w:tentative="1">
+      <w:start w:val="1"/>
+      <w:numFmt w:val="bullet"/>
+      <w:lvlText w:val=""/>
+      <w:lvlJc w:val="left"/>
+      <w:pPr>
+        <w:ind w:left="4400" w:hanging="440"/>
+      </w:pPr>
+      <w:rPr>
+        <w:rFonts w:ascii="Wingdings" w:hAnsi="Wingdings" w:hint="default"/>
+      </w:rPr>
+    </w:lvl>
+  </w:abstractNum>
+  <w:abstractNum w:abstractNumId="9" w15:restartNumberingAfterBreak="0">
+    <w:nsid w:val="5CCB2C46"/>
+    <w:multiLevelType w:val="hybridMultilevel"/>
+    <w:tmpl w:val="D5B64DDC"/>
+    <w:lvl w:ilvl="0" w:tplc="502AC610">
+      <w:start w:val="1"/>
+      <w:numFmt w:val="bullet"/>
+      <w:lvlText w:val="-"/>
+      <w:lvlJc w:val="left"/>
+      <w:pPr>
+        <w:ind w:left="800" w:hanging="360"/>
+      </w:pPr>
+      <w:rPr>
+        <w:rFonts w:ascii="나눔고딕" w:eastAsia="나눔고딕" w:hAnsi="나눔고딕" w:cstheme="minorBidi" w:hint="eastAsia"/>
+      </w:rPr>
+    </w:lvl>
+    <w:lvl w:ilvl="1" w:tplc="04090003" w:tentative="1">
+      <w:start w:val="1"/>
+      <w:numFmt w:val="bullet"/>
+      <w:lvlText w:val=""/>
+      <w:lvlJc w:val="left"/>
+      <w:pPr>
+        <w:ind w:left="1320" w:hanging="440"/>
+      </w:pPr>
+      <w:rPr>
+        <w:rFonts w:ascii="Wingdings" w:hAnsi="Wingdings" w:hint="default"/>
+      </w:rPr>
+    </w:lvl>
+    <w:lvl w:ilvl="2" w:tplc="04090005" w:tentative="1">
+      <w:start w:val="1"/>
+      <w:numFmt w:val="bullet"/>
+      <w:lvlText w:val=""/>
+      <w:lvlJc w:val="left"/>
+      <w:pPr>
+        <w:ind w:left="1760" w:hanging="440"/>
+      </w:pPr>
+      <w:rPr>
+        <w:rFonts w:ascii="Wingdings" w:hAnsi="Wingdings" w:hint="default"/>
+      </w:rPr>
+    </w:lvl>
+    <w:lvl w:ilvl="3" w:tplc="04090001" w:tentative="1">
+      <w:start w:val="1"/>
+      <w:numFmt w:val="bullet"/>
+      <w:lvlText w:val=""/>
+      <w:lvlJc w:val="left"/>
+      <w:pPr>
+        <w:ind w:left="2200" w:hanging="440"/>
+      </w:pPr>
+      <w:rPr>
+        <w:rFonts w:ascii="Wingdings" w:hAnsi="Wingdings" w:hint="default"/>
+      </w:rPr>
+    </w:lvl>
+    <w:lvl w:ilvl="4" w:tplc="04090003" w:tentative="1">
+      <w:start w:val="1"/>
+      <w:numFmt w:val="bullet"/>
+      <w:lvlText w:val=""/>
+      <w:lvlJc w:val="left"/>
+      <w:pPr>
+        <w:ind w:left="2640" w:hanging="440"/>
+      </w:pPr>
+      <w:rPr>
+        <w:rFonts w:ascii="Wingdings" w:hAnsi="Wingdings" w:hint="default"/>
+      </w:rPr>
+    </w:lvl>
+    <w:lvl w:ilvl="5" w:tplc="04090005" w:tentative="1">
+      <w:start w:val="1"/>
+      <w:numFmt w:val="bullet"/>
+      <w:lvlText w:val=""/>
+      <w:lvlJc w:val="left"/>
+      <w:pPr>
+        <w:ind w:left="3080" w:hanging="440"/>
+      </w:pPr>
+      <w:rPr>
+        <w:rFonts w:ascii="Wingdings" w:hAnsi="Wingdings" w:hint="default"/>
+      </w:rPr>
+    </w:lvl>
+    <w:lvl w:ilvl="6" w:tplc="04090001" w:tentative="1">
+      <w:start w:val="1"/>
+      <w:numFmt w:val="bullet"/>
+      <w:lvlText w:val=""/>
+      <w:lvlJc w:val="left"/>
+      <w:pPr>
+        <w:ind w:left="3520" w:hanging="440"/>
+      </w:pPr>
+      <w:rPr>
+        <w:rFonts w:ascii="Wingdings" w:hAnsi="Wingdings" w:hint="default"/>
+      </w:rPr>
+    </w:lvl>
+    <w:lvl w:ilvl="7" w:tplc="04090003" w:tentative="1">
+      <w:start w:val="1"/>
+      <w:numFmt w:val="bullet"/>
+      <w:lvlText w:val=""/>
+      <w:lvlJc w:val="left"/>
+      <w:pPr>
+        <w:ind w:left="3960" w:hanging="440"/>
+      </w:pPr>
+      <w:rPr>
+        <w:rFonts w:ascii="Wingdings" w:hAnsi="Wingdings" w:hint="default"/>
+      </w:rPr>
+    </w:lvl>
+    <w:lvl w:ilvl="8" w:tplc="04090005" w:tentative="1">
+      <w:start w:val="1"/>
+      <w:numFmt w:val="bullet"/>
+      <w:lvlText w:val=""/>
+      <w:lvlJc w:val="left"/>
+      <w:pPr>
+        <w:ind w:left="4400" w:hanging="440"/>
+      </w:pPr>
+      <w:rPr>
+        <w:rFonts w:ascii="Wingdings" w:hAnsi="Wingdings" w:hint="default"/>
+      </w:rPr>
+    </w:lvl>
+  </w:abstractNum>
+  <w:abstractNum w:abstractNumId="10" w15:restartNumberingAfterBreak="0">
+    <w:nsid w:val="66DA1609"/>
+    <w:multiLevelType w:val="hybridMultilevel"/>
+    <w:tmpl w:val="D0B2FA0E"/>
+    <w:lvl w:ilvl="0" w:tplc="4A5AE3FC">
+      <w:start w:val="2"/>
+      <w:numFmt w:val="bullet"/>
+      <w:lvlText w:val="-"/>
+      <w:lvlJc w:val="left"/>
+      <w:pPr>
+        <w:ind w:left="800" w:hanging="360"/>
+      </w:pPr>
+      <w:rPr>
+        <w:rFonts w:ascii="나눔고딕" w:eastAsia="나눔고딕" w:hAnsi="나눔고딕" w:cstheme="minorBidi" w:hint="eastAsia"/>
+      </w:rPr>
+    </w:lvl>
+    <w:lvl w:ilvl="1" w:tplc="04090003" w:tentative="1">
+      <w:start w:val="1"/>
+      <w:numFmt w:val="bullet"/>
+      <w:lvlText w:val=""/>
+      <w:lvlJc w:val="left"/>
+      <w:pPr>
+        <w:ind w:left="1320" w:hanging="440"/>
+      </w:pPr>
+      <w:rPr>
+        <w:rFonts w:ascii="Wingdings" w:hAnsi="Wingdings" w:hint="default"/>
+      </w:rPr>
+    </w:lvl>
+    <w:lvl w:ilvl="2" w:tplc="04090005" w:tentative="1">
+      <w:start w:val="1"/>
+      <w:numFmt w:val="bullet"/>
+      <w:lvlText w:val=""/>
+      <w:lvlJc w:val="left"/>
+      <w:pPr>
+        <w:ind w:left="1760" w:hanging="440"/>
+      </w:pPr>
+      <w:rPr>
+        <w:rFonts w:ascii="Wingdings" w:hAnsi="Wingdings" w:hint="default"/>
+      </w:rPr>
+    </w:lvl>
+    <w:lvl w:ilvl="3" w:tplc="04090001" w:tentative="1">
+      <w:start w:val="1"/>
+      <w:numFmt w:val="bullet"/>
+      <w:lvlText w:val=""/>
+      <w:lvlJc w:val="left"/>
+      <w:pPr>
+        <w:ind w:left="2200" w:hanging="440"/>
+      </w:pPr>
+      <w:rPr>
+        <w:rFonts w:ascii="Wingdings" w:hAnsi="Wingdings" w:hint="default"/>
+      </w:rPr>
+    </w:lvl>
+    <w:lvl w:ilvl="4" w:tplc="04090003" w:tentative="1">
+      <w:start w:val="1"/>
+      <w:numFmt w:val="bullet"/>
+      <w:lvlText w:val=""/>
+      <w:lvlJc w:val="left"/>
+      <w:pPr>
+        <w:ind w:left="2640" w:hanging="440"/>
+      </w:pPr>
+      <w:rPr>
+        <w:rFonts w:ascii="Wingdings" w:hAnsi="Wingdings" w:hint="default"/>
+      </w:rPr>
+    </w:lvl>
+    <w:lvl w:ilvl="5" w:tplc="04090005" w:tentative="1">
+      <w:start w:val="1"/>
+      <w:numFmt w:val="bullet"/>
+      <w:lvlText w:val=""/>
+      <w:lvlJc w:val="left"/>
+      <w:pPr>
+        <w:ind w:left="3080" w:hanging="440"/>
+      </w:pPr>
+      <w:rPr>
+        <w:rFonts w:ascii="Wingdings" w:hAnsi="Wingdings" w:hint="default"/>
+      </w:rPr>
+    </w:lvl>
+    <w:lvl w:ilvl="6" w:tplc="04090001" w:tentative="1">
+      <w:start w:val="1"/>
+      <w:numFmt w:val="bullet"/>
+      <w:lvlText w:val=""/>
+      <w:lvlJc w:val="left"/>
+      <w:pPr>
+        <w:ind w:left="3520" w:hanging="440"/>
+      </w:pPr>
+      <w:rPr>
+        <w:rFonts w:ascii="Wingdings" w:hAnsi="Wingdings" w:hint="default"/>
+      </w:rPr>
+    </w:lvl>
+    <w:lvl w:ilvl="7" w:tplc="04090003" w:tentative="1">
+      <w:start w:val="1"/>
+      <w:numFmt w:val="bullet"/>
+      <w:lvlText w:val=""/>
+      <w:lvlJc w:val="left"/>
+      <w:pPr>
+        <w:ind w:left="3960" w:hanging="440"/>
+      </w:pPr>
+      <w:rPr>
+        <w:rFonts w:ascii="Wingdings" w:hAnsi="Wingdings" w:hint="default"/>
+      </w:rPr>
+    </w:lvl>
+    <w:lvl w:ilvl="8" w:tplc="04090005" w:tentative="1">
+      <w:start w:val="1"/>
+      <w:numFmt w:val="bullet"/>
+      <w:lvlText w:val=""/>
+      <w:lvlJc w:val="left"/>
+      <w:pPr>
+        <w:ind w:left="4400" w:hanging="440"/>
+      </w:pPr>
+      <w:rPr>
+        <w:rFonts w:ascii="Wingdings" w:hAnsi="Wingdings" w:hint="default"/>
+      </w:rPr>
+    </w:lvl>
+  </w:abstractNum>
+  <w:abstractNum w:abstractNumId="11" w15:restartNumberingAfterBreak="0">
     <w:nsid w:val="6CFB1B42"/>
     <w:multiLevelType w:val="hybridMultilevel"/>
     <w:tmpl w:val="976C7D12"/>
@@ -2442,25 +6633,40 @@
     </w:lvl>
   </w:abstractNum>
   <w:num w:numId="1" w16cid:durableId="871768187">
+    <w:abstractNumId w:val="2"/>
+  </w:num>
+  <w:num w:numId="2" w16cid:durableId="1493832782">
+    <w:abstractNumId w:val="7"/>
+  </w:num>
+  <w:num w:numId="3" w16cid:durableId="2084988840">
+    <w:abstractNumId w:val="5"/>
+  </w:num>
+  <w:num w:numId="4" w16cid:durableId="924921579">
+    <w:abstractNumId w:val="3"/>
+  </w:num>
+  <w:num w:numId="5" w16cid:durableId="1311327713">
+    <w:abstractNumId w:val="11"/>
+  </w:num>
+  <w:num w:numId="6" w16cid:durableId="1235162490">
+    <w:abstractNumId w:val="6"/>
+  </w:num>
+  <w:num w:numId="7" w16cid:durableId="1550066031">
+    <w:abstractNumId w:val="4"/>
+  </w:num>
+  <w:num w:numId="8" w16cid:durableId="548881973">
+    <w:abstractNumId w:val="9"/>
+  </w:num>
+  <w:num w:numId="9" w16cid:durableId="1571765327">
+    <w:abstractNumId w:val="1"/>
+  </w:num>
+  <w:num w:numId="10" w16cid:durableId="1438981333">
     <w:abstractNumId w:val="0"/>
   </w:num>
-  <w:num w:numId="2" w16cid:durableId="1493832782">
-    <w:abstractNumId w:val="5"/>
+  <w:num w:numId="11" w16cid:durableId="1910381926">
+    <w:abstractNumId w:val="8"/>
   </w:num>
-  <w:num w:numId="3" w16cid:durableId="2084988840">
-    <w:abstractNumId w:val="3"/>
-  </w:num>
-  <w:num w:numId="4" w16cid:durableId="924921579">
-    <w:abstractNumId w:val="1"/>
-  </w:num>
-  <w:num w:numId="5" w16cid:durableId="1311327713">
-    <w:abstractNumId w:val="6"/>
-  </w:num>
-  <w:num w:numId="6" w16cid:durableId="1235162490">
-    <w:abstractNumId w:val="4"/>
-  </w:num>
-  <w:num w:numId="7" w16cid:durableId="1550066031">
-    <w:abstractNumId w:val="2"/>
+  <w:num w:numId="12" w16cid:durableId="1878160399">
+    <w:abstractNumId w:val="10"/>
   </w:num>
 </w:numbering>
 </file>
@@ -2865,7 +7071,7 @@
   <w:style w:type="paragraph" w:default="1" w:styleId="a">
     <w:name w:val="Normal"/>
     <w:qFormat/>
-    <w:rsid w:val="007327E7"/>
+    <w:rsid w:val="004B0D6B"/>
     <w:pPr>
       <w:widowControl w:val="0"/>
       <w:wordWrap w:val="0"/>
@@ -3073,7 +7279,6 @@
   <w:style w:type="character" w:default="1" w:styleId="a0">
     <w:name w:val="Default Paragraph Font"/>
     <w:uiPriority w:val="1"/>
-    <w:semiHidden/>
     <w:unhideWhenUsed/>
   </w:style>
   <w:style w:type="table" w:default="1" w:styleId="a1">
@@ -3382,6 +7587,41 @@
       <w:spacing w:val="5"/>
     </w:rPr>
   </w:style>
+  <w:style w:type="character" w:styleId="aa">
+    <w:name w:val="Hyperlink"/>
+    <w:basedOn w:val="a0"/>
+    <w:uiPriority w:val="99"/>
+    <w:unhideWhenUsed/>
+    <w:rsid w:val="00F21438"/>
+    <w:rPr>
+      <w:color w:val="467886" w:themeColor="hyperlink"/>
+      <w:u w:val="single"/>
+    </w:rPr>
+  </w:style>
+  <w:style w:type="character" w:styleId="ab">
+    <w:name w:val="Unresolved Mention"/>
+    <w:basedOn w:val="a0"/>
+    <w:uiPriority w:val="99"/>
+    <w:semiHidden/>
+    <w:unhideWhenUsed/>
+    <w:rsid w:val="00F21438"/>
+    <w:rPr>
+      <w:color w:val="605E5C"/>
+      <w:shd w:val="clear" w:color="auto" w:fill="E1DFDD"/>
+    </w:rPr>
+  </w:style>
+  <w:style w:type="character" w:styleId="ac">
+    <w:name w:val="FollowedHyperlink"/>
+    <w:basedOn w:val="a0"/>
+    <w:uiPriority w:val="99"/>
+    <w:semiHidden/>
+    <w:unhideWhenUsed/>
+    <w:rsid w:val="00F21438"/>
+    <w:rPr>
+      <w:color w:val="96607D" w:themeColor="followedHyperlink"/>
+      <w:u w:val="single"/>
+    </w:rPr>
+  </w:style>
 </w:styles>
 </file>
 
